--- a/Submit 2/Domain-model-v0.2.docx
+++ b/Submit 2/Domain-model-v0.2.docx
@@ -1033,7 +1033,7 @@
           </mc:Choice>
           <mc:Fallback>
             <w:pict>
-              <v:shapetype w14:anchorId="0CDDFF28" id="_x0000_t176" coordsize="21600,21600" o:spt="176" adj="2700" path="m@0,qx0@0l0@2qy@0,21600l@1,21600qx21600@2l21600@0qy@1,xe">
+              <v:shapetype w14:anchorId="17082F4E" id="_x0000_t176" coordsize="21600,21600" o:spt="176" adj="2700" path="m@0,qx0@0l0@2qy@0,21600l@1,21600qx21600@2l21600@0qy@1,xe">
                 <v:stroke joinstyle="miter"/>
                 <v:formulas>
                   <v:f eqn="val #0"/>
@@ -1188,10 +1188,86 @@
     <w:p>
       <w:pPr>
         <w:pStyle w:val="NormalWeb"/>
-        <w:rPr>
-          <w:lang w:val="en-GB"/>
-        </w:rPr>
-      </w:pPr>
+      </w:pPr>
+      <w:r>
+        <w:rPr>
+          <w:noProof/>
+        </w:rPr>
+        <w:lastRenderedPageBreak/>
+        <w:drawing>
+          <wp:anchor distT="0" distB="0" distL="114300" distR="114300" simplePos="0" relativeHeight="251661824" behindDoc="1" locked="0" layoutInCell="1" allowOverlap="1" wp14:anchorId="4BEE5F8E" wp14:editId="627F6360">
+            <wp:simplePos x="0" y="0"/>
+            <wp:positionH relativeFrom="page">
+              <wp:align>left</wp:align>
+            </wp:positionH>
+            <wp:positionV relativeFrom="paragraph">
+              <wp:posOffset>555625</wp:posOffset>
+            </wp:positionV>
+            <wp:extent cx="7724140" cy="7063740"/>
+            <wp:effectExtent l="0" t="0" r="0" b="3810"/>
+            <wp:wrapTight wrapText="bothSides">
+              <wp:wrapPolygon edited="0">
+                <wp:start x="0" y="0"/>
+                <wp:lineTo x="0" y="21553"/>
+                <wp:lineTo x="21522" y="21553"/>
+                <wp:lineTo x="21522" y="0"/>
+                <wp:lineTo x="0" y="0"/>
+              </wp:wrapPolygon>
+            </wp:wrapTight>
+            <wp:docPr id="1" name="Εικόνα 1" descr="C:\Users\admin\AppData\Local\Packages\Microsoft.Windows.Photos_8wekyb3d8bbwe\TempState\ShareServiceTempFolder\domain_v02.vpd.jpeg"/>
+            <wp:cNvGraphicFramePr>
+              <a:graphicFrameLocks xmlns:a="http://schemas.openxmlformats.org/drawingml/2006/main" noChangeAspect="1"/>
+            </wp:cNvGraphicFramePr>
+            <a:graphic xmlns:a="http://schemas.openxmlformats.org/drawingml/2006/main">
+              <a:graphicData uri="http://schemas.openxmlformats.org/drawingml/2006/picture">
+                <pic:pic xmlns:pic="http://schemas.openxmlformats.org/drawingml/2006/picture">
+                  <pic:nvPicPr>
+                    <pic:cNvPr id="0" name="Picture 1" descr="C:\Users\admin\AppData\Local\Packages\Microsoft.Windows.Photos_8wekyb3d8bbwe\TempState\ShareServiceTempFolder\domain_v02.vpd.jpeg"/>
+                    <pic:cNvPicPr>
+                      <a:picLocks noChangeAspect="1" noChangeArrowheads="1"/>
+                    </pic:cNvPicPr>
+                  </pic:nvPicPr>
+                  <pic:blipFill>
+                    <a:blip r:embed="rId18" cstate="print">
+                      <a:extLst>
+                        <a:ext uri="{28A0092B-C50C-407E-A947-70E740481C1C}">
+                          <a14:useLocalDpi xmlns:a14="http://schemas.microsoft.com/office/drawing/2010/main" val="0"/>
+                        </a:ext>
+                      </a:extLst>
+                    </a:blip>
+                    <a:srcRect/>
+                    <a:stretch>
+                      <a:fillRect/>
+                    </a:stretch>
+                  </pic:blipFill>
+                  <pic:spPr bwMode="auto">
+                    <a:xfrm>
+                      <a:off x="0" y="0"/>
+                      <a:ext cx="7724140" cy="7063740"/>
+                    </a:xfrm>
+                    <a:prstGeom prst="rect">
+                      <a:avLst/>
+                    </a:prstGeom>
+                    <a:noFill/>
+                    <a:ln w="9525">
+                      <a:noFill/>
+                      <a:miter lim="800000"/>
+                      <a:headEnd/>
+                      <a:tailEnd/>
+                    </a:ln>
+                  </pic:spPr>
+                </pic:pic>
+              </a:graphicData>
+            </a:graphic>
+            <wp14:sizeRelH relativeFrom="margin">
+              <wp14:pctWidth>0</wp14:pctWidth>
+            </wp14:sizeRelH>
+            <wp14:sizeRelV relativeFrom="margin">
+              <wp14:pctHeight>0</wp14:pctHeight>
+            </wp14:sizeRelV>
+          </wp:anchor>
+        </w:drawing>
+      </w:r>
       <w:r>
         <w:rPr>
           <w:rFonts w:ascii="Aptos" w:hAnsi="Aptos"/>
@@ -1200,17 +1276,16 @@
           <w:sz w:val="36"/>
           <w:szCs w:val="36"/>
         </w:rPr>
-        <w:lastRenderedPageBreak/>
         <mc:AlternateContent>
           <mc:Choice Requires="wps">
             <w:drawing>
-              <wp:anchor distT="0" distB="0" distL="114300" distR="114300" simplePos="0" relativeHeight="251677696" behindDoc="1" locked="0" layoutInCell="1" allowOverlap="1" wp14:anchorId="36D66B47" wp14:editId="0BD159F7">
+              <wp:anchor distT="0" distB="0" distL="114300" distR="114300" simplePos="0" relativeHeight="251677696" behindDoc="1" locked="0" layoutInCell="1" allowOverlap="1" wp14:anchorId="36D66B47" wp14:editId="11A706A8">
                 <wp:simplePos x="0" y="0"/>
                 <wp:positionH relativeFrom="column">
-                  <wp:posOffset>-372745</wp:posOffset>
+                  <wp:posOffset>-391795</wp:posOffset>
                 </wp:positionH>
                 <wp:positionV relativeFrom="paragraph">
-                  <wp:posOffset>92075</wp:posOffset>
+                  <wp:posOffset>15875</wp:posOffset>
                 </wp:positionV>
                 <wp:extent cx="2978785" cy="325120"/>
                 <wp:effectExtent l="8255" t="6350" r="13335" b="40005"/>
@@ -1275,7 +1350,7 @@
           </mc:Choice>
           <mc:Fallback>
             <w:pict>
-              <v:shape w14:anchorId="6E5269F9" id="AutoShape 17" o:spid="_x0000_s1026" type="#_x0000_t176" style="position:absolute;margin-left:-29.35pt;margin-top:7.25pt;width:234.55pt;height:25.6pt;z-index:-251638784;visibility:visible;mso-wrap-style:square;mso-width-percent:0;mso-height-percent:0;mso-wrap-distance-left:9pt;mso-wrap-distance-top:0;mso-wrap-distance-right:9pt;mso-wrap-distance-bottom:0;mso-position-horizontal:absolute;mso-position-horizontal-relative:text;mso-position-vertical:absolute;mso-position-vertical-relative:text;mso-width-percent:0;mso-height-percent:0;mso-width-relative:margin;mso-height-relative:margin;v-text-anchor:middle" o:gfxdata="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" fillcolor="#b3e5a1 [1305]" strokecolor="#030e13 [484]" strokeweight="1pt">
+              <v:shape w14:anchorId="7BD8FF73" id="AutoShape 17" o:spid="_x0000_s1026" type="#_x0000_t176" style="position:absolute;margin-left:-30.85pt;margin-top:1.25pt;width:234.55pt;height:25.6pt;z-index:-251638784;visibility:visible;mso-wrap-style:square;mso-width-percent:0;mso-height-percent:0;mso-wrap-distance-left:9pt;mso-wrap-distance-top:0;mso-wrap-distance-right:9pt;mso-wrap-distance-bottom:0;mso-position-horizontal:absolute;mso-position-horizontal-relative:text;mso-position-vertical:absolute;mso-position-vertical-relative:text;mso-width-percent:0;mso-height-percent:0;mso-width-relative:margin;mso-height-relative:margin;v-text-anchor:middle" o:gfxdata="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" fillcolor="#b3e5a1 [1305]" strokecolor="#030e13 [484]" strokeweight="1pt">
                 <v:shadow on="t" color="black" opacity="26213f" origin=",-.5" offset="0,3pt"/>
               </v:shape>
             </w:pict>
@@ -1297,94 +1372,43 @@
           <w:b/>
           <w:sz w:val="36"/>
           <w:szCs w:val="36"/>
-          <w:lang w:val="en-US"/>
-        </w:rPr>
-        <w:t xml:space="preserve"> Domain Model</w:t>
+        </w:rPr>
+        <w:t xml:space="preserve"> </w:t>
+      </w:r>
+      <w:r>
+        <w:rPr>
+          <w:rFonts w:ascii="Aptos" w:hAnsi="Aptos"/>
+          <w:b/>
+          <w:sz w:val="36"/>
+          <w:szCs w:val="36"/>
+          <w:lang w:val="en-US"/>
+        </w:rPr>
+        <w:t>Domain</w:t>
+      </w:r>
+      <w:r>
+        <w:rPr>
+          <w:rFonts w:ascii="Aptos" w:hAnsi="Aptos"/>
+          <w:b/>
+          <w:sz w:val="36"/>
+          <w:szCs w:val="36"/>
+        </w:rPr>
+        <w:t xml:space="preserve"> </w:t>
+      </w:r>
+      <w:r>
+        <w:rPr>
+          <w:rFonts w:ascii="Aptos" w:hAnsi="Aptos"/>
+          <w:b/>
+          <w:sz w:val="36"/>
+          <w:szCs w:val="36"/>
+          <w:lang w:val="en-US"/>
+        </w:rPr>
+        <w:t>Model</w:t>
       </w:r>
       <w:r>
         <w:rPr>
           <w:noProof/>
-          <w:lang w:val="en-GB"/>
         </w:rPr>
         <w:t xml:space="preserve"> </w:t>
-      </w:r>
-      <w:r>
-        <w:rPr>
-          <w:noProof/>
-        </w:rPr>
-        <w:drawing>
-          <wp:anchor distT="0" distB="0" distL="114300" distR="114300" simplePos="0" relativeHeight="251661824" behindDoc="1" locked="0" layoutInCell="1" allowOverlap="1" wp14:anchorId="4BEE5F8E" wp14:editId="258553F7">
-            <wp:simplePos x="0" y="0"/>
-            <wp:positionH relativeFrom="column">
-              <wp:posOffset>-1143000</wp:posOffset>
-            </wp:positionH>
-            <wp:positionV relativeFrom="paragraph">
-              <wp:posOffset>327385</wp:posOffset>
-            </wp:positionV>
-            <wp:extent cx="7724140" cy="7063740"/>
-            <wp:effectExtent l="0" t="0" r="0" b="0"/>
-            <wp:wrapTight wrapText="bothSides">
-              <wp:wrapPolygon edited="0">
-                <wp:start x="0" y="0"/>
-                <wp:lineTo x="0" y="21553"/>
-                <wp:lineTo x="21522" y="21553"/>
-                <wp:lineTo x="21522" y="0"/>
-                <wp:lineTo x="0" y="0"/>
-              </wp:wrapPolygon>
-            </wp:wrapTight>
-            <wp:docPr id="1" name="Εικόνα 1" descr="C:\Users\admin\AppData\Local\Packages\Microsoft.Windows.Photos_8wekyb3d8bbwe\TempState\ShareServiceTempFolder\domain_v02.vpd.jpeg"/>
-            <wp:cNvGraphicFramePr>
-              <a:graphicFrameLocks xmlns:a="http://schemas.openxmlformats.org/drawingml/2006/main" noChangeAspect="1"/>
-            </wp:cNvGraphicFramePr>
-            <a:graphic xmlns:a="http://schemas.openxmlformats.org/drawingml/2006/main">
-              <a:graphicData uri="http://schemas.openxmlformats.org/drawingml/2006/picture">
-                <pic:pic xmlns:pic="http://schemas.openxmlformats.org/drawingml/2006/picture">
-                  <pic:nvPicPr>
-                    <pic:cNvPr id="0" name="Picture 1" descr="C:\Users\admin\AppData\Local\Packages\Microsoft.Windows.Photos_8wekyb3d8bbwe\TempState\ShareServiceTempFolder\domain_v02.vpd.jpeg"/>
-                    <pic:cNvPicPr>
-                      <a:picLocks noChangeAspect="1" noChangeArrowheads="1"/>
-                    </pic:cNvPicPr>
-                  </pic:nvPicPr>
-                  <pic:blipFill>
-                    <a:blip r:embed="rId18" cstate="print">
-                      <a:extLst>
-                        <a:ext uri="{28A0092B-C50C-407E-A947-70E740481C1C}">
-                          <a14:useLocalDpi xmlns:a14="http://schemas.microsoft.com/office/drawing/2010/main" val="0"/>
-                        </a:ext>
-                      </a:extLst>
-                    </a:blip>
-                    <a:srcRect/>
-                    <a:stretch>
-                      <a:fillRect/>
-                    </a:stretch>
-                  </pic:blipFill>
-                  <pic:spPr bwMode="auto">
-                    <a:xfrm>
-                      <a:off x="0" y="0"/>
-                      <a:ext cx="7724140" cy="7063740"/>
-                    </a:xfrm>
-                    <a:prstGeom prst="rect">
-                      <a:avLst/>
-                    </a:prstGeom>
-                    <a:noFill/>
-                    <a:ln w="9525">
-                      <a:noFill/>
-                      <a:miter lim="800000"/>
-                      <a:headEnd/>
-                      <a:tailEnd/>
-                    </a:ln>
-                  </pic:spPr>
-                </pic:pic>
-              </a:graphicData>
-            </a:graphic>
-            <wp14:sizeRelH relativeFrom="margin">
-              <wp14:pctWidth>0</wp14:pctWidth>
-            </wp14:sizeRelH>
-            <wp14:sizeRelV relativeFrom="margin">
-              <wp14:pctHeight>0</wp14:pctHeight>
-            </wp14:sizeRelV>
-          </wp:anchor>
-        </w:drawing>
       </w:r>
       <w:r>
         <w:rPr>
@@ -1435,7 +1459,7 @@
           </mc:Choice>
           <mc:Fallback>
             <w:pict>
-              <v:shapetype w14:anchorId="02D67653" id="_x0000_t75" coordsize="21600,21600" o:spt="75" o:preferrelative="t" path="m@4@5l@4@11@9@11@9@5xe" filled="f" stroked="f">
+              <v:shapetype w14:anchorId="055C2637" id="_x0000_t75" coordsize="21600,21600" o:spt="75" o:preferrelative="t" path="m@4@5l@4@11@9@11@9@5xe" filled="f" stroked="f">
                 <v:stroke joinstyle="miter"/>
                 <v:formulas>
                   <v:f eqn="if lineDrawn pixelLineWidth 0"/>
@@ -1465,9 +1489,6 @@
     <w:p>
       <w:pPr>
         <w:pStyle w:val="NormalWeb"/>
-        <w:rPr>
-          <w:lang w:val="en-GB"/>
-        </w:rPr>
       </w:pPr>
     </w:p>
     <w:p>
@@ -1479,7 +1500,6 @@
           <w:bCs/>
           <w:sz w:val="36"/>
           <w:szCs w:val="36"/>
-          <w:lang w:val="en-GB"/>
         </w:rPr>
       </w:pPr>
     </w:p>
@@ -1498,7 +1518,6 @@
         <w:rPr>
           <w:noProof/>
         </w:rPr>
-        <w:lastRenderedPageBreak/>
         <mc:AlternateContent>
           <mc:Choice Requires="wps">
             <w:drawing>
@@ -1570,7 +1589,7 @@
           </mc:Choice>
           <mc:Fallback>
             <w:pict>
-              <v:shape w14:anchorId="655C5BBE" id="AutoShape 15" o:spid="_x0000_s1026" type="#_x0000_t176" style="position:absolute;margin-left:-6.6pt;margin-top:-3.2pt;width:182.85pt;height:30.95pt;z-index:-251641856;visibility:visible;mso-wrap-style:square;mso-width-percent:0;mso-height-percent:0;mso-wrap-distance-left:9pt;mso-wrap-distance-top:0;mso-wrap-distance-right:9pt;mso-wrap-distance-bottom:0;mso-position-horizontal:absolute;mso-position-horizontal-relative:text;mso-position-vertical:absolute;mso-position-vertical-relative:text;mso-width-percent:0;mso-height-percent:0;mso-width-relative:margin;mso-height-relative:margin;v-text-anchor:middle" o:gfxdata="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" fillcolor="#ec8888" strokecolor="#030e13 [484]" strokeweight="1pt">
+              <v:shape w14:anchorId="61A8DABD" id="AutoShape 15" o:spid="_x0000_s1026" type="#_x0000_t176" style="position:absolute;margin-left:-6.6pt;margin-top:-3.2pt;width:182.85pt;height:30.95pt;z-index:-251641856;visibility:visible;mso-wrap-style:square;mso-width-percent:0;mso-height-percent:0;mso-wrap-distance-left:9pt;mso-wrap-distance-top:0;mso-wrap-distance-right:9pt;mso-wrap-distance-bottom:0;mso-position-horizontal:absolute;mso-position-horizontal-relative:text;mso-position-vertical:absolute;mso-position-vertical-relative:text;mso-width-percent:0;mso-height-percent:0;mso-width-relative:margin;mso-height-relative:margin;v-text-anchor:middle" o:gfxdata="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" fillcolor="#ec8888" strokecolor="#030e13 [484]" strokeweight="1pt">
                 <v:shadow on="t" color="black" opacity="26213f" origin=",-.5" offset="0,3pt"/>
               </v:shape>
             </w:pict>
@@ -1898,6 +1917,7 @@
           <w:sz w:val="28"/>
           <w:szCs w:val="28"/>
         </w:rPr>
+        <w:lastRenderedPageBreak/>
         <w:t xml:space="preserve">• </w:t>
       </w:r>
       <w:r>
@@ -1929,7 +1949,6 @@
           <w:sz w:val="28"/>
           <w:szCs w:val="28"/>
         </w:rPr>
-        <w:lastRenderedPageBreak/>
         <w:t xml:space="preserve">• </w:t>
       </w:r>
       <w:r>
@@ -2277,7 +2296,6 @@
         <w:rPr>
           <w:noProof/>
         </w:rPr>
-        <w:lastRenderedPageBreak/>
         <mc:AlternateContent>
           <mc:Choice Requires="wps">
             <w:drawing>
@@ -2360,7 +2378,7 @@
           </mc:Choice>
           <mc:Fallback>
             <w:pict>
-              <v:shape w14:anchorId="47EEEC21" id="Flowchart: Alternate Process 1" o:spid="_x0000_s1026" type="#_x0000_t176" style="position:absolute;margin-left:-5.1pt;margin-top:-3.2pt;width:181.7pt;height:30.95pt;z-index:-251643904;visibility:visible;mso-wrap-style:square;mso-width-percent:0;mso-height-percent:0;mso-wrap-distance-left:9pt;mso-wrap-distance-top:0;mso-wrap-distance-right:9pt;mso-wrap-distance-bottom:0;mso-position-horizontal:absolute;mso-position-horizontal-relative:text;mso-position-vertical:absolute;mso-position-vertical-relative:text;mso-width-percent:0;mso-height-percent:0;mso-width-relative:margin;mso-height-relative:margin;v-text-anchor:middle" o:gfxdata="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" fillcolor="#b3e5a1 [1305]" strokecolor="#030e13 [484]" strokeweight="1pt">
+              <v:shape w14:anchorId="5D79A6A5" id="Flowchart: Alternate Process 1" o:spid="_x0000_s1026" type="#_x0000_t176" style="position:absolute;margin-left:-5.1pt;margin-top:-3.2pt;width:181.7pt;height:30.95pt;z-index:-251643904;visibility:visible;mso-wrap-style:square;mso-width-percent:0;mso-height-percent:0;mso-wrap-distance-left:9pt;mso-wrap-distance-top:0;mso-wrap-distance-right:9pt;mso-wrap-distance-bottom:0;mso-position-horizontal:absolute;mso-position-horizontal-relative:text;mso-position-vertical:absolute;mso-position-vertical-relative:text;mso-width-percent:0;mso-height-percent:0;mso-width-relative:margin;mso-height-relative:margin;v-text-anchor:middle" o:gfxdata="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" fillcolor="#b3e5a1 [1305]" strokecolor="#030e13 [484]" strokeweight="1pt">
                 <v:shadow on="t" color="black" opacity="26214f" origin=",-.5" offset="0,3pt"/>
                 <v:path arrowok="t"/>
               </v:shape>
@@ -5107,7 +5125,7 @@
           <w:sz w:val="28"/>
           <w:szCs w:val="28"/>
         </w:rPr>
-        <w:t xml:space="preserve">. • </w:t>
+        <w:t xml:space="preserve">• </w:t>
       </w:r>
       <w:r>
         <w:rPr>
@@ -5169,7 +5187,7 @@
           <w:sz w:val="28"/>
           <w:szCs w:val="28"/>
         </w:rPr>
-        <w:t xml:space="preserve">. • </w:t>
+        <w:t xml:space="preserve">• </w:t>
       </w:r>
       <w:r>
         <w:rPr>

--- a/Submit 2/Domain-model-v0.2.docx
+++ b/Submit 2/Domain-model-v0.2.docx
@@ -638,13 +638,23 @@
           <w:szCs w:val="40"/>
         </w:rPr>
       </w:pPr>
+      <w:proofErr w:type="spellStart"/>
       <w:r>
         <w:rPr>
           <w:rFonts w:ascii="Aptos" w:hAnsi="Aptos"/>
           <w:sz w:val="40"/>
           <w:szCs w:val="40"/>
         </w:rPr>
-        <w:t>Ζορμπαλάς Κώστας</w:t>
+        <w:t>Ζορμπαλάς</w:t>
+      </w:r>
+      <w:proofErr w:type="spellEnd"/>
+      <w:r>
+        <w:rPr>
+          <w:rFonts w:ascii="Aptos" w:hAnsi="Aptos"/>
+          <w:sz w:val="40"/>
+          <w:szCs w:val="40"/>
+        </w:rPr>
+        <w:t xml:space="preserve"> Κώστας</w:t>
       </w:r>
     </w:p>
     <w:p>
@@ -788,13 +798,23 @@
           <w:szCs w:val="40"/>
         </w:rPr>
       </w:pPr>
+      <w:proofErr w:type="spellStart"/>
       <w:r>
         <w:rPr>
           <w:rFonts w:ascii="Aptos" w:hAnsi="Aptos"/>
           <w:sz w:val="40"/>
           <w:szCs w:val="40"/>
         </w:rPr>
-        <w:t>Φωτάκης Ανδρέας</w:t>
+        <w:t>Φωτάκης</w:t>
+      </w:r>
+      <w:proofErr w:type="spellEnd"/>
+      <w:r>
+        <w:rPr>
+          <w:rFonts w:ascii="Aptos" w:hAnsi="Aptos"/>
+          <w:sz w:val="40"/>
+          <w:szCs w:val="40"/>
+        </w:rPr>
+        <w:t xml:space="preserve"> Ανδρέας</w:t>
       </w:r>
     </w:p>
     <w:p>
@@ -1187,6 +1207,38 @@
     </w:p>
     <w:p>
       <w:pPr>
+        <w:pStyle w:val="Standard"/>
+        <w:rPr>
+          <w:lang w:val="en-US"/>
+        </w:rPr>
+      </w:pPr>
+    </w:p>
+    <w:p>
+      <w:pPr>
+        <w:pStyle w:val="Standard"/>
+        <w:rPr>
+          <w:lang w:val="en-US"/>
+        </w:rPr>
+      </w:pPr>
+    </w:p>
+    <w:p>
+      <w:pPr>
+        <w:pStyle w:val="Standard"/>
+        <w:rPr>
+          <w:lang w:val="en-US"/>
+        </w:rPr>
+      </w:pPr>
+    </w:p>
+    <w:p>
+      <w:pPr>
+        <w:pStyle w:val="Standard"/>
+        <w:rPr>
+          <w:lang w:val="en-US"/>
+        </w:rPr>
+      </w:pPr>
+    </w:p>
+    <w:p>
+      <w:pPr>
         <w:pStyle w:val="NormalWeb"/>
       </w:pPr>
       <w:r>
@@ -1195,26 +1247,26 @@
         </w:rPr>
         <w:lastRenderedPageBreak/>
         <w:drawing>
-          <wp:anchor distT="0" distB="0" distL="114300" distR="114300" simplePos="0" relativeHeight="251661824" behindDoc="1" locked="0" layoutInCell="1" allowOverlap="1" wp14:anchorId="4BEE5F8E" wp14:editId="627F6360">
+          <wp:anchor distT="0" distB="0" distL="114300" distR="114300" simplePos="0" relativeHeight="251678720" behindDoc="1" locked="0" layoutInCell="1" allowOverlap="1" wp14:anchorId="5E9A19DF" wp14:editId="76227DD2">
             <wp:simplePos x="0" y="0"/>
             <wp:positionH relativeFrom="page">
-              <wp:align>left</wp:align>
+              <wp:align>right</wp:align>
             </wp:positionH>
             <wp:positionV relativeFrom="paragraph">
-              <wp:posOffset>555625</wp:posOffset>
+              <wp:posOffset>628650</wp:posOffset>
             </wp:positionV>
-            <wp:extent cx="7724140" cy="7063740"/>
-            <wp:effectExtent l="0" t="0" r="0" b="3810"/>
+            <wp:extent cx="7771879" cy="6108065"/>
+            <wp:effectExtent l="0" t="0" r="635" b="6985"/>
             <wp:wrapTight wrapText="bothSides">
               <wp:wrapPolygon edited="0">
                 <wp:start x="0" y="0"/>
-                <wp:lineTo x="0" y="21553"/>
-                <wp:lineTo x="21522" y="21553"/>
-                <wp:lineTo x="21522" y="0"/>
+                <wp:lineTo x="0" y="21557"/>
+                <wp:lineTo x="21549" y="21557"/>
+                <wp:lineTo x="21549" y="0"/>
                 <wp:lineTo x="0" y="0"/>
               </wp:wrapPolygon>
             </wp:wrapTight>
-            <wp:docPr id="1" name="Εικόνα 1" descr="C:\Users\admin\AppData\Local\Packages\Microsoft.Windows.Photos_8wekyb3d8bbwe\TempState\ShareServiceTempFolder\domain_v02.vpd.jpeg"/>
+            <wp:docPr id="997243011" name="Picture 1" descr="A computer screen shot of a diagram&#10;&#10;Description automatically generated"/>
             <wp:cNvGraphicFramePr>
               <a:graphicFrameLocks xmlns:a="http://schemas.openxmlformats.org/drawingml/2006/main" noChangeAspect="1"/>
             </wp:cNvGraphicFramePr>
@@ -1222,7 +1274,7 @@
               <a:graphicData uri="http://schemas.openxmlformats.org/drawingml/2006/picture">
                 <pic:pic xmlns:pic="http://schemas.openxmlformats.org/drawingml/2006/picture">
                   <pic:nvPicPr>
-                    <pic:cNvPr id="0" name="Picture 1" descr="C:\Users\admin\AppData\Local\Packages\Microsoft.Windows.Photos_8wekyb3d8bbwe\TempState\ShareServiceTempFolder\domain_v02.vpd.jpeg"/>
+                    <pic:cNvPr id="997243011" name="Picture 1" descr="A computer screen shot of a diagram&#10;&#10;Description automatically generated"/>
                     <pic:cNvPicPr>
                       <a:picLocks noChangeAspect="1" noChangeArrowheads="1"/>
                     </pic:cNvPicPr>
@@ -1243,17 +1295,14 @@
                   <pic:spPr bwMode="auto">
                     <a:xfrm>
                       <a:off x="0" y="0"/>
-                      <a:ext cx="7724140" cy="7063740"/>
+                      <a:ext cx="7771879" cy="6108065"/>
                     </a:xfrm>
                     <a:prstGeom prst="rect">
                       <a:avLst/>
                     </a:prstGeom>
                     <a:noFill/>
-                    <a:ln w="9525">
+                    <a:ln>
                       <a:noFill/>
-                      <a:miter lim="800000"/>
-                      <a:headEnd/>
-                      <a:tailEnd/>
                     </a:ln>
                   </pic:spPr>
                 </pic:pic>
@@ -1279,7 +1328,7 @@
         <mc:AlternateContent>
           <mc:Choice Requires="wps">
             <w:drawing>
-              <wp:anchor distT="0" distB="0" distL="114300" distR="114300" simplePos="0" relativeHeight="251677696" behindDoc="1" locked="0" layoutInCell="1" allowOverlap="1" wp14:anchorId="36D66B47" wp14:editId="11A706A8">
+              <wp:anchor distT="0" distB="0" distL="114300" distR="114300" simplePos="0" relativeHeight="251677696" behindDoc="1" locked="0" layoutInCell="1" allowOverlap="1" wp14:anchorId="36D66B47" wp14:editId="2BC842E1">
                 <wp:simplePos x="0" y="0"/>
                 <wp:positionH relativeFrom="column">
                   <wp:posOffset>-391795</wp:posOffset>
@@ -1350,7 +1399,23 @@
           </mc:Choice>
           <mc:Fallback>
             <w:pict>
-              <v:shape w14:anchorId="7BD8FF73" id="AutoShape 17" o:spid="_x0000_s1026" type="#_x0000_t176" style="position:absolute;margin-left:-30.85pt;margin-top:1.25pt;width:234.55pt;height:25.6pt;z-index:-251638784;visibility:visible;mso-wrap-style:square;mso-width-percent:0;mso-height-percent:0;mso-wrap-distance-left:9pt;mso-wrap-distance-top:0;mso-wrap-distance-right:9pt;mso-wrap-distance-bottom:0;mso-position-horizontal:absolute;mso-position-horizontal-relative:text;mso-position-vertical:absolute;mso-position-vertical-relative:text;mso-width-percent:0;mso-height-percent:0;mso-width-relative:margin;mso-height-relative:margin;v-text-anchor:middle" o:gfxdata="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" fillcolor="#b3e5a1 [1305]" strokecolor="#030e13 [484]" strokeweight="1pt">
+              <v:shapetype w14:anchorId="7B064830" id="_x0000_t176" coordsize="21600,21600" o:spt="176" adj="2700" path="m@0,qx0@0l0@2qy@0,21600l@1,21600qx21600@2l21600@0qy@1,xe">
+                <v:stroke joinstyle="miter"/>
+                <v:formulas>
+                  <v:f eqn="val #0"/>
+                  <v:f eqn="sum width 0 #0"/>
+                  <v:f eqn="sum height 0 #0"/>
+                  <v:f eqn="prod @0 2929 10000"/>
+                  <v:f eqn="sum width 0 @3"/>
+                  <v:f eqn="sum height 0 @3"/>
+                  <v:f eqn="val width"/>
+                  <v:f eqn="val height"/>
+                  <v:f eqn="prod width 1 2"/>
+                  <v:f eqn="prod height 1 2"/>
+                </v:formulas>
+                <v:path gradientshapeok="t" limo="10800,10800" o:connecttype="custom" o:connectlocs="@8,0;0,@9;@8,@7;@6,@9" textboxrect="@3,@3,@4,@5"/>
+              </v:shapetype>
+              <v:shape id="AutoShape 17" o:spid="_x0000_s1026" type="#_x0000_t176" style="position:absolute;margin-left:-30.85pt;margin-top:1.25pt;width:234.55pt;height:25.6pt;z-index:-251638784;visibility:visible;mso-wrap-style:square;mso-width-percent:0;mso-height-percent:0;mso-wrap-distance-left:9pt;mso-wrap-distance-top:0;mso-wrap-distance-right:9pt;mso-wrap-distance-bottom:0;mso-position-horizontal:absolute;mso-position-horizontal-relative:text;mso-position-vertical:absolute;mso-position-vertical-relative:text;mso-width-percent:0;mso-height-percent:0;mso-width-relative:margin;mso-height-relative:margin;v-text-anchor:middle" o:gfxdata="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" fillcolor="#b3e5a1 [1305]" strokecolor="#030e13 [484]" strokeweight="1pt">
                 <v:shadow on="t" color="black" opacity="26213f" origin=",-.5" offset="0,3pt"/>
               </v:shape>
             </w:pict>
@@ -1493,6 +1558,16 @@
     </w:p>
     <w:p>
       <w:pPr>
+        <w:pStyle w:val="NormalWeb"/>
+      </w:pPr>
+    </w:p>
+    <w:p>
+      <w:pPr>
+        <w:pStyle w:val="NormalWeb"/>
+      </w:pPr>
+    </w:p>
+    <w:p>
+      <w:pPr>
         <w:pStyle w:val="Standard"/>
         <w:rPr>
           <w:rFonts w:ascii="Aptos" w:eastAsia="Aptos" w:hAnsi="Aptos" w:cs="Aptos"/>
@@ -1518,6 +1593,7 @@
         <w:rPr>
           <w:noProof/>
         </w:rPr>
+        <w:lastRenderedPageBreak/>
         <mc:AlternateContent>
           <mc:Choice Requires="wps">
             <w:drawing>
@@ -1841,7 +1917,25 @@
           <w:sz w:val="28"/>
           <w:szCs w:val="28"/>
         </w:rPr>
-        <w:t>: Οντότητα που δημιουργείται από το χρήστη για την αξιολόγηση ενός παραπόνου και έχει τις ιδιότητες βαθμολογία, σχόλια, όνομα παραπόνου, όνομα χρήστη αξιολογητή, ημερομηνία.</w:t>
+        <w:t xml:space="preserve">: Οντότητα που δημιουργείται από το χρήστη για την αξιολόγηση ενός παραπόνου και έχει τις ιδιότητες βαθμολογία, σχόλια, όνομα παραπόνου, όνομα χρήστη </w:t>
+      </w:r>
+      <w:proofErr w:type="spellStart"/>
+      <w:r>
+        <w:rPr>
+          <w:rFonts w:ascii="Aptos" w:eastAsia="Aptos" w:hAnsi="Aptos" w:cs="Aptos"/>
+          <w:sz w:val="28"/>
+          <w:szCs w:val="28"/>
+        </w:rPr>
+        <w:t>αξιολογητή</w:t>
+      </w:r>
+      <w:proofErr w:type="spellEnd"/>
+      <w:r>
+        <w:rPr>
+          <w:rFonts w:ascii="Aptos" w:eastAsia="Aptos" w:hAnsi="Aptos" w:cs="Aptos"/>
+          <w:sz w:val="28"/>
+          <w:szCs w:val="28"/>
+        </w:rPr>
+        <w:t>, ημερομηνία.</w:t>
       </w:r>
     </w:p>
     <w:p>
@@ -1904,6 +1998,37 @@
           <w:szCs w:val="28"/>
         </w:rPr>
         <w:t>:  Οντότητα που δημιουργείται από το δήμο ή το σύστημα. Έχει χαρακτηριστικά είδος εισιτηρίου, τιμή, κατάσταση, διάρκεια.</w:t>
+      </w:r>
+    </w:p>
+    <w:p>
+      <w:pPr>
+        <w:pStyle w:val="Standard"/>
+        <w:spacing w:line="276" w:lineRule="auto"/>
+      </w:pPr>
+      <w:r>
+        <w:rPr>
+          <w:rFonts w:ascii="Aptos" w:eastAsia="Aptos" w:hAnsi="Aptos" w:cs="Aptos"/>
+          <w:sz w:val="28"/>
+          <w:szCs w:val="28"/>
+        </w:rPr>
+        <w:t xml:space="preserve">• </w:t>
+      </w:r>
+      <w:r>
+        <w:rPr>
+          <w:rFonts w:ascii="Aptos" w:eastAsia="Aptos" w:hAnsi="Aptos" w:cs="Aptos"/>
+          <w:b/>
+          <w:sz w:val="28"/>
+          <w:szCs w:val="28"/>
+        </w:rPr>
+        <w:t>Εισιτήριο λεωφορείου</w:t>
+      </w:r>
+      <w:r>
+        <w:rPr>
+          <w:rFonts w:ascii="Aptos" w:eastAsia="Aptos" w:hAnsi="Aptos" w:cs="Aptos"/>
+          <w:sz w:val="28"/>
+          <w:szCs w:val="28"/>
+        </w:rPr>
+        <w:t>: Υποκατηγορία του εισιτηρίου που χρησιμοποιείται μόνο στο λεωφορείο.</w:t>
       </w:r>
     </w:p>
     <w:p>
@@ -1927,15 +2052,15 @@
           <w:sz w:val="28"/>
           <w:szCs w:val="28"/>
         </w:rPr>
-        <w:t>Εισιτήριο λεωφορείου</w:t>
-      </w:r>
-      <w:r>
-        <w:rPr>
-          <w:rFonts w:ascii="Aptos" w:eastAsia="Aptos" w:hAnsi="Aptos" w:cs="Aptos"/>
-          <w:sz w:val="28"/>
-          <w:szCs w:val="28"/>
-        </w:rPr>
-        <w:t>: Υποκατηγορία του εισιτηρίου που χρησιμοποιείται μόνο στο λεωφορείο.</w:t>
+        <w:t>Εισιτήριο πάρκινγκ</w:t>
+      </w:r>
+      <w:r>
+        <w:rPr>
+          <w:rFonts w:ascii="Aptos" w:eastAsia="Aptos" w:hAnsi="Aptos" w:cs="Aptos"/>
+          <w:sz w:val="28"/>
+          <w:szCs w:val="28"/>
+        </w:rPr>
+        <w:t xml:space="preserve"> : Υποκατηγορία του εισιτηρίου που χρησιμοποιείται μόνο στο πάρκινγκ.</w:t>
       </w:r>
     </w:p>
     <w:p>
@@ -1958,15 +2083,15 @@
           <w:sz w:val="28"/>
           <w:szCs w:val="28"/>
         </w:rPr>
-        <w:t>Εισιτήριο πάρκινγκ</w:t>
-      </w:r>
-      <w:r>
-        <w:rPr>
-          <w:rFonts w:ascii="Aptos" w:eastAsia="Aptos" w:hAnsi="Aptos" w:cs="Aptos"/>
-          <w:sz w:val="28"/>
-          <w:szCs w:val="28"/>
-        </w:rPr>
-        <w:t xml:space="preserve"> : Υποκατηγορία του εισιτηρίου που χρησιμοποιείται μόνο στο πάρκινγκ.</w:t>
+        <w:t>Πάρκινγκ</w:t>
+      </w:r>
+      <w:r>
+        <w:rPr>
+          <w:rFonts w:ascii="Aptos" w:eastAsia="Aptos" w:hAnsi="Aptos" w:cs="Aptos"/>
+          <w:sz w:val="28"/>
+          <w:szCs w:val="28"/>
+        </w:rPr>
+        <w:t xml:space="preserve"> : Οντότητα που δημιουργείται από το δήμο ή το σύστημα για τα χαρακτηριστικά του χώρου στάθμευσης που παρέχει ο δήμος.  Έχει χαρακτηριστικά τοποθεσία, διαθέσιμες θέσεις, κατηγορία ζώνης.</w:t>
       </w:r>
     </w:p>
     <w:p>
@@ -1989,15 +2114,33 @@
           <w:sz w:val="28"/>
           <w:szCs w:val="28"/>
         </w:rPr>
-        <w:t>Πάρκινγκ</w:t>
-      </w:r>
-      <w:r>
-        <w:rPr>
-          <w:rFonts w:ascii="Aptos" w:eastAsia="Aptos" w:hAnsi="Aptos" w:cs="Aptos"/>
-          <w:sz w:val="28"/>
-          <w:szCs w:val="28"/>
-        </w:rPr>
-        <w:t xml:space="preserve"> : Οντότητα που δημιουργείται από το δήμο ή το σύστημα για τα χαρακτηριστικά του χώρου στάθμευσης που παρέχει ο δήμος.  Έχει χαρακτηριστικά τοποθεσία, διαθέσιμες θέσεις, κατηγορία ζώνης.</w:t>
+        <w:t>Δρομολόγιο</w:t>
+      </w:r>
+      <w:r>
+        <w:rPr>
+          <w:rFonts w:ascii="Aptos" w:eastAsia="Aptos" w:hAnsi="Aptos" w:cs="Aptos"/>
+          <w:b/>
+          <w:sz w:val="28"/>
+          <w:szCs w:val="28"/>
+        </w:rPr>
+        <w:t xml:space="preserve"> </w:t>
+      </w:r>
+      <w:r>
+        <w:rPr>
+          <w:rFonts w:ascii="Aptos" w:eastAsia="Aptos" w:hAnsi="Aptos" w:cs="Aptos"/>
+          <w:b/>
+          <w:sz w:val="28"/>
+          <w:szCs w:val="28"/>
+        </w:rPr>
+        <w:t>λεωφορείου</w:t>
+      </w:r>
+      <w:r>
+        <w:rPr>
+          <w:rFonts w:ascii="Aptos" w:eastAsia="Aptos" w:hAnsi="Aptos" w:cs="Aptos"/>
+          <w:sz w:val="28"/>
+          <w:szCs w:val="28"/>
+        </w:rPr>
+        <w:t xml:space="preserve"> : Οντότητα που δημιουργείται από το δήμο ή το σύστημα για τη περιγραφή των δρομολογίων των λεωφορείων. Έχει χαρακτηριστικά στάσεις, διαδρομή, κατηγορία  ζώνης, διάρκεια.</w:t>
       </w:r>
     </w:p>
     <w:p>
@@ -2020,7 +2163,38 @@
           <w:sz w:val="28"/>
           <w:szCs w:val="28"/>
         </w:rPr>
-        <w:t>Δρομολόγιο</w:t>
+        <w:t>Οφειλές</w:t>
+      </w:r>
+      <w:r>
+        <w:rPr>
+          <w:rFonts w:ascii="Aptos" w:eastAsia="Aptos" w:hAnsi="Aptos" w:cs="Aptos"/>
+          <w:sz w:val="28"/>
+          <w:szCs w:val="28"/>
+        </w:rPr>
+        <w:t>: Οντότητα που δημιουργείται από το δήμο ή το σύστημα για τις οφειλές που πρέπει να πληρώσει ο πολίτης στο δήμο. Έχει χαρακτηριστικά ποσό πληρωμής, υπηρεσία, κατάσταση, ανάλυση λογαριασμού, όνομα, επίθετο, κωδικός λογαριασμού.</w:t>
+      </w:r>
+    </w:p>
+    <w:p>
+      <w:pPr>
+        <w:pStyle w:val="Standard"/>
+        <w:spacing w:line="276" w:lineRule="auto"/>
+      </w:pPr>
+      <w:r>
+        <w:rPr>
+          <w:rFonts w:ascii="Aptos" w:eastAsia="Aptos" w:hAnsi="Aptos" w:cs="Aptos"/>
+          <w:sz w:val="28"/>
+          <w:szCs w:val="28"/>
+        </w:rPr>
+        <w:t xml:space="preserve">• </w:t>
+      </w:r>
+      <w:r>
+        <w:rPr>
+          <w:rFonts w:ascii="Aptos" w:eastAsia="Aptos" w:hAnsi="Aptos" w:cs="Aptos"/>
+          <w:b/>
+          <w:sz w:val="28"/>
+          <w:szCs w:val="28"/>
+        </w:rPr>
+        <w:t>Ιστορικό</w:t>
       </w:r>
       <w:r>
         <w:rPr>
@@ -2038,15 +2212,15 @@
           <w:sz w:val="28"/>
           <w:szCs w:val="28"/>
         </w:rPr>
-        <w:t>λεωφορείου</w:t>
-      </w:r>
-      <w:r>
-        <w:rPr>
-          <w:rFonts w:ascii="Aptos" w:eastAsia="Aptos" w:hAnsi="Aptos" w:cs="Aptos"/>
-          <w:sz w:val="28"/>
-          <w:szCs w:val="28"/>
-        </w:rPr>
-        <w:t xml:space="preserve"> : Οντότητα που δημιουργείται από το δήμο ή το σύστημα για τη περιγραφή των δρομολογίων των λεωφορείων. Έχει χαρακτηριστικά στάσεις, διαδρομή, κατηγορία  ζώνης, διάρκεια.</w:t>
+        <w:t>παραπόνων</w:t>
+      </w:r>
+      <w:r>
+        <w:rPr>
+          <w:rFonts w:ascii="Aptos" w:eastAsia="Aptos" w:hAnsi="Aptos" w:cs="Aptos"/>
+          <w:sz w:val="28"/>
+          <w:szCs w:val="28"/>
+        </w:rPr>
+        <w:t>: Υποκατηγορία των παραπόνων που χρησιμοποιείται για την αποθήκευση των παραπόνων κάποιου πολίτη. Έχει χαρακτηριστικά όνομα χρήστη, αριθμός ανάρτησης.</w:t>
       </w:r>
     </w:p>
     <w:p>
@@ -2069,15 +2243,33 @@
           <w:sz w:val="28"/>
           <w:szCs w:val="28"/>
         </w:rPr>
-        <w:t>Οφειλές</w:t>
-      </w:r>
-      <w:r>
-        <w:rPr>
-          <w:rFonts w:ascii="Aptos" w:eastAsia="Aptos" w:hAnsi="Aptos" w:cs="Aptos"/>
-          <w:sz w:val="28"/>
-          <w:szCs w:val="28"/>
-        </w:rPr>
-        <w:t>: Οντότητα που δημιουργείται από το δήμο ή το σύστημα για τις οφειλές που πρέπει να πληρώσει ο πολίτης στο δήμο. Έχει χαρακτηριστικά ποσό πληρωμής, υπηρεσία, κατάσταση, ανάλυση λογαριασμού, όνομα, επίθετο, κωδικός λογαριασμού.</w:t>
+        <w:t>Ιστορικό</w:t>
+      </w:r>
+      <w:r>
+        <w:rPr>
+          <w:rFonts w:ascii="Aptos" w:eastAsia="Aptos" w:hAnsi="Aptos" w:cs="Aptos"/>
+          <w:b/>
+          <w:sz w:val="28"/>
+          <w:szCs w:val="28"/>
+        </w:rPr>
+        <w:t xml:space="preserve"> </w:t>
+      </w:r>
+      <w:r>
+        <w:rPr>
+          <w:rFonts w:ascii="Aptos" w:eastAsia="Aptos" w:hAnsi="Aptos" w:cs="Aptos"/>
+          <w:b/>
+          <w:sz w:val="28"/>
+          <w:szCs w:val="28"/>
+        </w:rPr>
+        <w:t>αξιολογήσεων</w:t>
+      </w:r>
+      <w:r>
+        <w:rPr>
+          <w:rFonts w:ascii="Aptos" w:eastAsia="Aptos" w:hAnsi="Aptos" w:cs="Aptos"/>
+          <w:sz w:val="28"/>
+          <w:szCs w:val="28"/>
+        </w:rPr>
+        <w:t>: Υποκατηγορία των αξιολογήσεων που χρησιμοποιείται για την αποθήκευση των αξιολογήσεων που έχει κάνει κάποιος πολίτης σε άλλες αναρτήσεις.  Έχει χαρακτηριστικά όνομα χρήστη, αριθμός ανάρτησης.</w:t>
       </w:r>
     </w:p>
     <w:p>
@@ -2100,39 +2292,26 @@
           <w:sz w:val="28"/>
           <w:szCs w:val="28"/>
         </w:rPr>
-        <w:t>Ιστορικό</w:t>
-      </w:r>
-      <w:r>
-        <w:rPr>
-          <w:rFonts w:ascii="Aptos" w:eastAsia="Aptos" w:hAnsi="Aptos" w:cs="Aptos"/>
-          <w:b/>
-          <w:sz w:val="28"/>
-          <w:szCs w:val="28"/>
-        </w:rPr>
-        <w:t xml:space="preserve"> </w:t>
-      </w:r>
-      <w:r>
-        <w:rPr>
-          <w:rFonts w:ascii="Aptos" w:eastAsia="Aptos" w:hAnsi="Aptos" w:cs="Aptos"/>
-          <w:b/>
-          <w:sz w:val="28"/>
-          <w:szCs w:val="28"/>
-        </w:rPr>
-        <w:t>παραπόνων</w:t>
-      </w:r>
-      <w:r>
-        <w:rPr>
-          <w:rFonts w:ascii="Aptos" w:eastAsia="Aptos" w:hAnsi="Aptos" w:cs="Aptos"/>
-          <w:sz w:val="28"/>
-          <w:szCs w:val="28"/>
-        </w:rPr>
-        <w:t>: Υποκατηγορία των παραπόνων που χρησιμοποιείται για την αποθήκευση των παραπόνων κάποιου πολίτη. Έχει χαρακτηριστικά όνομα χρήστη, αριθμός ανάρτησης.</w:t>
+        <w:t>Χρήση λεωφορείου</w:t>
+      </w:r>
+      <w:r>
+        <w:rPr>
+          <w:rFonts w:ascii="Aptos" w:eastAsia="Aptos" w:hAnsi="Aptos" w:cs="Aptos"/>
+          <w:sz w:val="28"/>
+          <w:szCs w:val="28"/>
+        </w:rPr>
+        <w:t>: Δημιουργείται από τον πολίτη και συσχετίζει τις διαδρομές λεωφορείων, τα εισιτήρια λεωφορείων και τον πολίτη. Έχει χαρακτηριστικά και από τις 3 κλάσεις.</w:t>
       </w:r>
     </w:p>
     <w:p>
       <w:pPr>
         <w:pStyle w:val="Standard"/>
         <w:spacing w:line="276" w:lineRule="auto"/>
+        <w:rPr>
+          <w:rFonts w:ascii="Aptos" w:eastAsia="Aptos" w:hAnsi="Aptos" w:cs="Aptos"/>
+          <w:sz w:val="28"/>
+          <w:szCs w:val="28"/>
+        </w:rPr>
       </w:pPr>
       <w:r>
         <w:rPr>
@@ -2149,93 +2328,19 @@
           <w:sz w:val="28"/>
           <w:szCs w:val="28"/>
         </w:rPr>
-        <w:t>Ιστορικό</w:t>
-      </w:r>
-      <w:r>
-        <w:rPr>
-          <w:rFonts w:ascii="Aptos" w:eastAsia="Aptos" w:hAnsi="Aptos" w:cs="Aptos"/>
-          <w:b/>
-          <w:sz w:val="28"/>
-          <w:szCs w:val="28"/>
-        </w:rPr>
-        <w:t xml:space="preserve"> </w:t>
-      </w:r>
-      <w:r>
-        <w:rPr>
-          <w:rFonts w:ascii="Aptos" w:eastAsia="Aptos" w:hAnsi="Aptos" w:cs="Aptos"/>
-          <w:b/>
-          <w:sz w:val="28"/>
-          <w:szCs w:val="28"/>
-        </w:rPr>
-        <w:t>αξιολογήσεων</w:t>
-      </w:r>
-      <w:r>
-        <w:rPr>
-          <w:rFonts w:ascii="Aptos" w:eastAsia="Aptos" w:hAnsi="Aptos" w:cs="Aptos"/>
-          <w:sz w:val="28"/>
-          <w:szCs w:val="28"/>
-        </w:rPr>
-        <w:t>: Υποκατηγορία των αξιολογήσεων που χρησιμοποιείται για την αποθήκευση των αξιολογήσεων που έχει κάνει κάποιος πολίτης σε άλλες αναρτήσεις.  Έχει χαρακτηριστικά όνομα χρήστη, αριθμός ανάρτησης.</w:t>
-      </w:r>
-    </w:p>
-    <w:p>
-      <w:pPr>
-        <w:pStyle w:val="Standard"/>
-        <w:spacing w:line="276" w:lineRule="auto"/>
-      </w:pPr>
-      <w:r>
-        <w:rPr>
-          <w:rFonts w:ascii="Aptos" w:eastAsia="Aptos" w:hAnsi="Aptos" w:cs="Aptos"/>
-          <w:sz w:val="28"/>
-          <w:szCs w:val="28"/>
-        </w:rPr>
-        <w:t xml:space="preserve">• </w:t>
-      </w:r>
-      <w:r>
-        <w:rPr>
-          <w:rFonts w:ascii="Aptos" w:eastAsia="Aptos" w:hAnsi="Aptos" w:cs="Aptos"/>
-          <w:b/>
-          <w:sz w:val="28"/>
-          <w:szCs w:val="28"/>
-        </w:rPr>
-        <w:t>Χρήση λεωφορείου</w:t>
-      </w:r>
-      <w:r>
-        <w:rPr>
-          <w:rFonts w:ascii="Aptos" w:eastAsia="Aptos" w:hAnsi="Aptos" w:cs="Aptos"/>
-          <w:sz w:val="28"/>
-          <w:szCs w:val="28"/>
-        </w:rPr>
-        <w:t>: Δημιουργείται από τον πολίτη και συσχετίζει τις διαδρομές λεωφορείων, τα εισιτήρια λεωφορείων και τον πολίτη. Έχει χαρακτηριστικά και από τις 3 κλάσεις.</w:t>
-      </w:r>
-    </w:p>
-    <w:p>
-      <w:pPr>
-        <w:pStyle w:val="Standard"/>
-        <w:spacing w:line="276" w:lineRule="auto"/>
-        <w:rPr>
-          <w:rFonts w:ascii="Aptos" w:eastAsia="Aptos" w:hAnsi="Aptos" w:cs="Aptos"/>
-          <w:sz w:val="28"/>
-          <w:szCs w:val="28"/>
-        </w:rPr>
-      </w:pPr>
-      <w:r>
-        <w:rPr>
-          <w:rFonts w:ascii="Aptos" w:eastAsia="Aptos" w:hAnsi="Aptos" w:cs="Aptos"/>
-          <w:sz w:val="28"/>
-          <w:szCs w:val="28"/>
-        </w:rPr>
-        <w:t xml:space="preserve">• </w:t>
-      </w:r>
-      <w:r>
-        <w:rPr>
-          <w:rFonts w:ascii="Aptos" w:eastAsia="Aptos" w:hAnsi="Aptos" w:cs="Aptos"/>
-          <w:b/>
-          <w:sz w:val="28"/>
-          <w:szCs w:val="28"/>
-        </w:rPr>
-        <w:t>Χρήση parking</w:t>
-      </w:r>
+        <w:t xml:space="preserve">Χρήση </w:t>
+      </w:r>
+      <w:proofErr w:type="spellStart"/>
+      <w:r>
+        <w:rPr>
+          <w:rFonts w:ascii="Aptos" w:eastAsia="Aptos" w:hAnsi="Aptos" w:cs="Aptos"/>
+          <w:b/>
+          <w:sz w:val="28"/>
+          <w:szCs w:val="28"/>
+        </w:rPr>
+        <w:t>parking</w:t>
+      </w:r>
+      <w:proofErr w:type="spellEnd"/>
       <w:r>
         <w:rPr>
           <w:rFonts w:ascii="Aptos" w:eastAsia="Aptos" w:hAnsi="Aptos" w:cs="Aptos"/>
@@ -2296,6 +2401,7 @@
         <w:rPr>
           <w:noProof/>
         </w:rPr>
+        <w:lastRenderedPageBreak/>
         <mc:AlternateContent>
           <mc:Choice Requires="wps">
             <w:drawing>
@@ -2531,6 +2637,7 @@
         </w:rPr>
         <w:t xml:space="preserve"> που περιλαμβάνει τις ιδιότητες κάθε φυσικού προσώπου που χρησιμοποιεί την εφαρμογή, όπως </w:t>
       </w:r>
+      <w:proofErr w:type="spellStart"/>
       <w:r>
         <w:rPr>
           <w:rFonts w:ascii="Aptos" w:eastAsia="Aptos" w:hAnsi="Aptos" w:cs="Aptos"/>
@@ -2540,6 +2647,7 @@
         </w:rPr>
         <w:t>fullname</w:t>
       </w:r>
+      <w:proofErr w:type="spellEnd"/>
       <w:r>
         <w:rPr>
           <w:rFonts w:ascii="Aptos" w:eastAsia="Aptos" w:hAnsi="Aptos" w:cs="Aptos"/>
@@ -2590,6 +2698,7 @@
         </w:rPr>
         <w:t xml:space="preserve">και την ζωντανή τοποθεσία του </w:t>
       </w:r>
+      <w:proofErr w:type="spellStart"/>
       <w:r>
         <w:rPr>
           <w:rFonts w:ascii="Aptos" w:eastAsia="Aptos" w:hAnsi="Aptos" w:cs="Aptos"/>
@@ -2599,6 +2708,7 @@
         </w:rPr>
         <w:t>currentlocation</w:t>
       </w:r>
+      <w:proofErr w:type="spellEnd"/>
       <w:r>
         <w:rPr>
           <w:rFonts w:ascii="Aptos" w:eastAsia="Aptos" w:hAnsi="Aptos" w:cs="Aptos"/>
@@ -3121,6 +3231,7 @@
         </w:rPr>
         <w:t xml:space="preserve"> </w:t>
       </w:r>
+      <w:proofErr w:type="spellStart"/>
       <w:r>
         <w:rPr>
           <w:rFonts w:ascii="Aptos" w:eastAsia="Aptos" w:hAnsi="Aptos" w:cs="Aptos"/>
@@ -3129,6 +3240,7 @@
         </w:rPr>
         <w:t>complain</w:t>
       </w:r>
+      <w:proofErr w:type="spellEnd"/>
       <w:r>
         <w:rPr>
           <w:rFonts w:ascii="Aptos" w:eastAsia="Aptos" w:hAnsi="Aptos" w:cs="Aptos"/>
@@ -3220,6 +3332,7 @@
         </w:rPr>
         <w:t xml:space="preserve"> </w:t>
       </w:r>
+      <w:proofErr w:type="spellStart"/>
       <w:r>
         <w:rPr>
           <w:rFonts w:ascii="Aptos" w:eastAsia="Aptos" w:hAnsi="Aptos" w:cs="Aptos"/>
@@ -3228,6 +3341,7 @@
         </w:rPr>
         <w:t>complain</w:t>
       </w:r>
+      <w:proofErr w:type="spellEnd"/>
       <w:r>
         <w:rPr>
           <w:rFonts w:ascii="Aptos" w:eastAsia="Aptos" w:hAnsi="Aptos" w:cs="Aptos"/>
@@ -3998,7 +4112,25 @@
           <w:sz w:val="28"/>
           <w:szCs w:val="28"/>
         </w:rPr>
-        <w:t>, βαθμολογία, αριθμός αξιολογήσεων, λίστα αξιολογητών (</w:t>
+        <w:t xml:space="preserve">, βαθμολογία, αριθμός αξιολογήσεων, λίστα </w:t>
+      </w:r>
+      <w:proofErr w:type="spellStart"/>
+      <w:r>
+        <w:rPr>
+          <w:rFonts w:ascii="Aptos" w:eastAsia="Aptos" w:hAnsi="Aptos" w:cs="Aptos"/>
+          <w:sz w:val="28"/>
+          <w:szCs w:val="28"/>
+        </w:rPr>
+        <w:t>αξιολογητών</w:t>
+      </w:r>
+      <w:proofErr w:type="spellEnd"/>
+      <w:r>
+        <w:rPr>
+          <w:rFonts w:ascii="Aptos" w:eastAsia="Aptos" w:hAnsi="Aptos" w:cs="Aptos"/>
+          <w:sz w:val="28"/>
+          <w:szCs w:val="28"/>
+        </w:rPr>
+        <w:t xml:space="preserve"> (</w:t>
       </w:r>
       <w:r>
         <w:rPr>
@@ -4288,6 +4420,7 @@
         </w:rPr>
         <w:t xml:space="preserve"> </w:t>
       </w:r>
+      <w:proofErr w:type="spellStart"/>
       <w:r>
         <w:rPr>
           <w:rFonts w:ascii="Aptos" w:eastAsia="Aptos" w:hAnsi="Aptos" w:cs="Aptos"/>
@@ -4296,6 +4429,7 @@
         </w:rPr>
         <w:t>history</w:t>
       </w:r>
+      <w:proofErr w:type="spellEnd"/>
       <w:r>
         <w:rPr>
           <w:rFonts w:ascii="Aptos" w:eastAsia="Aptos" w:hAnsi="Aptos" w:cs="Aptos"/>
@@ -4489,7 +4623,25 @@
           <w:sz w:val="28"/>
           <w:szCs w:val="28"/>
         </w:rPr>
-        <w:t>για την αποδοχή και επίτρεψη στο σύστημα να έχει πρόσβαση σε προσωπικά στοιχεία όπως η τοποθεσία του πολίτη.</w:t>
+        <w:t xml:space="preserve">για την αποδοχή και </w:t>
+      </w:r>
+      <w:proofErr w:type="spellStart"/>
+      <w:r>
+        <w:rPr>
+          <w:rFonts w:ascii="Aptos" w:eastAsia="Aptos" w:hAnsi="Aptos" w:cs="Aptos"/>
+          <w:sz w:val="28"/>
+          <w:szCs w:val="28"/>
+        </w:rPr>
+        <w:t>επίτρεψη</w:t>
+      </w:r>
+      <w:proofErr w:type="spellEnd"/>
+      <w:r>
+        <w:rPr>
+          <w:rFonts w:ascii="Aptos" w:eastAsia="Aptos" w:hAnsi="Aptos" w:cs="Aptos"/>
+          <w:sz w:val="28"/>
+          <w:szCs w:val="28"/>
+        </w:rPr>
+        <w:t xml:space="preserve"> στο σύστημα να έχει πρόσβαση σε προσωπικά στοιχεία όπως η τοποθεσία του πολίτη.</w:t>
       </w:r>
       <w:r>
         <w:rPr>
@@ -4622,6 +4774,9 @@
         <w:pStyle w:val="Standard"/>
         <w:spacing w:line="276" w:lineRule="auto"/>
         <w:rPr>
+          <w:rFonts w:ascii="Aptos" w:eastAsia="Aptos" w:hAnsi="Aptos" w:cs="Aptos"/>
+          <w:sz w:val="28"/>
+          <w:szCs w:val="28"/>
           <w:lang w:val="en-GB"/>
         </w:rPr>
       </w:pPr>
@@ -4754,6 +4909,70 @@
       <w:pPr>
         <w:pStyle w:val="Standard"/>
         <w:spacing w:line="276" w:lineRule="auto"/>
+        <w:rPr>
+          <w:lang w:val="en-US"/>
+        </w:rPr>
+      </w:pPr>
+      <w:r>
+        <w:rPr>
+          <w:rFonts w:ascii="Aptos" w:eastAsia="Aptos" w:hAnsi="Aptos" w:cs="Aptos"/>
+          <w:sz w:val="28"/>
+          <w:szCs w:val="28"/>
+        </w:rPr>
+        <w:t>•</w:t>
+      </w:r>
+      <w:r>
+        <w:rPr>
+          <w:rFonts w:ascii="Aptos" w:eastAsia="Aptos" w:hAnsi="Aptos" w:cs="Aptos"/>
+          <w:sz w:val="28"/>
+          <w:szCs w:val="28"/>
+        </w:rPr>
+        <w:t xml:space="preserve"> </w:t>
+      </w:r>
+      <w:proofErr w:type="spellStart"/>
+      <w:r>
+        <w:rPr>
+          <w:rFonts w:ascii="Aptos" w:eastAsia="Aptos" w:hAnsi="Aptos" w:cs="Aptos"/>
+          <w:b/>
+          <w:bCs/>
+          <w:sz w:val="28"/>
+          <w:szCs w:val="28"/>
+        </w:rPr>
+        <w:t>bus_tickets</w:t>
+      </w:r>
+      <w:proofErr w:type="spellEnd"/>
+      <w:r>
+        <w:rPr>
+          <w:rFonts w:ascii="Aptos" w:eastAsia="Aptos" w:hAnsi="Aptos" w:cs="Aptos"/>
+          <w:sz w:val="28"/>
+          <w:szCs w:val="28"/>
+        </w:rPr>
+        <w:t xml:space="preserve">: Υποκατηγορία του εισιτηρίου που χρησιμοποιείται μόνο στο λεωφορείο. Έχει ιδιότητα </w:t>
+      </w:r>
+      <w:proofErr w:type="spellStart"/>
+      <w:r>
+        <w:rPr>
+          <w:rFonts w:ascii="Aptos" w:eastAsia="Aptos" w:hAnsi="Aptos" w:cs="Aptos"/>
+          <w:sz w:val="28"/>
+          <w:szCs w:val="28"/>
+          <w:lang w:val="en-US"/>
+        </w:rPr>
+        <w:t>specific_line</w:t>
+      </w:r>
+      <w:proofErr w:type="spellEnd"/>
+      <w:r>
+        <w:rPr>
+          <w:rFonts w:ascii="Aptos" w:eastAsia="Aptos" w:hAnsi="Aptos" w:cs="Aptos"/>
+          <w:sz w:val="28"/>
+          <w:szCs w:val="28"/>
+        </w:rPr>
+        <w:t>.</w:t>
+      </w:r>
+    </w:p>
+    <w:p>
+      <w:pPr>
+        <w:pStyle w:val="Standard"/>
+        <w:spacing w:line="276" w:lineRule="auto"/>
       </w:pPr>
       <w:r>
         <w:rPr>
@@ -4763,6 +4982,7 @@
         </w:rPr>
         <w:t xml:space="preserve">• </w:t>
       </w:r>
+      <w:proofErr w:type="spellStart"/>
       <w:r>
         <w:rPr>
           <w:rFonts w:ascii="Aptos" w:eastAsia="Aptos" w:hAnsi="Aptos" w:cs="Aptos"/>
@@ -4773,6 +4993,7 @@
         </w:rPr>
         <w:t>citizen_bus_tickets</w:t>
       </w:r>
+      <w:proofErr w:type="spellEnd"/>
       <w:r>
         <w:rPr>
           <w:rFonts w:ascii="Aptos" w:eastAsia="Aptos" w:hAnsi="Aptos" w:cs="Aptos"/>
@@ -4819,6 +5040,169 @@
       <w:pPr>
         <w:pStyle w:val="Standard"/>
         <w:spacing w:line="276" w:lineRule="auto"/>
+        <w:rPr>
+          <w:rFonts w:ascii="Aptos" w:eastAsia="Aptos" w:hAnsi="Aptos" w:cs="Aptos"/>
+          <w:sz w:val="28"/>
+          <w:szCs w:val="28"/>
+          <w:lang w:val="en-US"/>
+        </w:rPr>
+      </w:pPr>
+    </w:p>
+    <w:p>
+      <w:pPr>
+        <w:pStyle w:val="Standard"/>
+        <w:spacing w:line="276" w:lineRule="auto"/>
+      </w:pPr>
+      <w:r>
+        <w:rPr>
+          <w:rFonts w:ascii="Aptos" w:eastAsia="Aptos" w:hAnsi="Aptos" w:cs="Aptos"/>
+          <w:sz w:val="28"/>
+          <w:szCs w:val="28"/>
+        </w:rPr>
+        <w:lastRenderedPageBreak/>
+        <w:t>•</w:t>
+      </w:r>
+      <w:r>
+        <w:rPr>
+          <w:rFonts w:ascii="Aptos" w:eastAsia="Aptos" w:hAnsi="Aptos" w:cs="Aptos"/>
+          <w:sz w:val="28"/>
+          <w:szCs w:val="28"/>
+        </w:rPr>
+        <w:t xml:space="preserve"> </w:t>
+      </w:r>
+      <w:proofErr w:type="spellStart"/>
+      <w:r>
+        <w:rPr>
+          <w:rFonts w:ascii="Aptos" w:eastAsia="Aptos" w:hAnsi="Aptos" w:cs="Aptos"/>
+          <w:b/>
+          <w:bCs/>
+          <w:sz w:val="28"/>
+          <w:szCs w:val="28"/>
+        </w:rPr>
+        <w:t>parking</w:t>
+      </w:r>
+      <w:proofErr w:type="spellEnd"/>
+      <w:r>
+        <w:rPr>
+          <w:rFonts w:ascii="Aptos" w:eastAsia="Aptos" w:hAnsi="Aptos" w:cs="Aptos"/>
+          <w:b/>
+          <w:bCs/>
+          <w:sz w:val="28"/>
+          <w:szCs w:val="28"/>
+        </w:rPr>
+        <w:t xml:space="preserve"> </w:t>
+      </w:r>
+      <w:r>
+        <w:rPr>
+          <w:rFonts w:ascii="Aptos" w:eastAsia="Aptos" w:hAnsi="Aptos" w:cs="Aptos"/>
+          <w:b/>
+          <w:bCs/>
+          <w:sz w:val="28"/>
+          <w:szCs w:val="28"/>
+        </w:rPr>
+        <w:t>_</w:t>
+      </w:r>
+      <w:proofErr w:type="spellStart"/>
+      <w:r>
+        <w:rPr>
+          <w:rFonts w:ascii="Aptos" w:eastAsia="Aptos" w:hAnsi="Aptos" w:cs="Aptos"/>
+          <w:b/>
+          <w:bCs/>
+          <w:sz w:val="28"/>
+          <w:szCs w:val="28"/>
+        </w:rPr>
+        <w:t>tickets</w:t>
+      </w:r>
+      <w:proofErr w:type="spellEnd"/>
+      <w:r>
+        <w:rPr>
+          <w:rFonts w:ascii="Aptos" w:eastAsia="Aptos" w:hAnsi="Aptos" w:cs="Aptos"/>
+          <w:sz w:val="28"/>
+          <w:szCs w:val="28"/>
+        </w:rPr>
+        <w:t>: Υποκατηγορία του εισιτηρίου που χρησιμοποιείται μόνο στο πάρκινγκ.</w:t>
+      </w:r>
+      <w:r>
+        <w:rPr>
+          <w:rFonts w:ascii="Aptos" w:eastAsia="Aptos" w:hAnsi="Aptos" w:cs="Aptos"/>
+          <w:sz w:val="28"/>
+          <w:szCs w:val="28"/>
+        </w:rPr>
+        <w:t xml:space="preserve"> </w:t>
+      </w:r>
+      <w:r>
+        <w:rPr>
+          <w:rFonts w:ascii="Aptos" w:eastAsia="Aptos" w:hAnsi="Aptos" w:cs="Aptos"/>
+          <w:sz w:val="28"/>
+          <w:szCs w:val="28"/>
+        </w:rPr>
+        <w:t xml:space="preserve">Έχει ιδιότητα </w:t>
+      </w:r>
+      <w:r>
+        <w:rPr>
+          <w:rFonts w:ascii="Aptos" w:eastAsia="Aptos" w:hAnsi="Aptos" w:cs="Aptos"/>
+          <w:sz w:val="28"/>
+          <w:szCs w:val="28"/>
+          <w:lang w:val="en-US"/>
+        </w:rPr>
+        <w:t>specific</w:t>
+      </w:r>
+      <w:r>
+        <w:rPr>
+          <w:rFonts w:ascii="Aptos" w:eastAsia="Aptos" w:hAnsi="Aptos" w:cs="Aptos"/>
+          <w:sz w:val="28"/>
+          <w:szCs w:val="28"/>
+        </w:rPr>
+        <w:t>_</w:t>
+      </w:r>
+      <w:r>
+        <w:rPr>
+          <w:rFonts w:ascii="Aptos" w:eastAsia="Aptos" w:hAnsi="Aptos" w:cs="Aptos"/>
+          <w:sz w:val="28"/>
+          <w:szCs w:val="28"/>
+          <w:lang w:val="en-US"/>
+        </w:rPr>
+        <w:t>parking</w:t>
+      </w:r>
+      <w:r>
+        <w:rPr>
+          <w:rFonts w:ascii="Aptos" w:eastAsia="Aptos" w:hAnsi="Aptos" w:cs="Aptos"/>
+          <w:sz w:val="28"/>
+          <w:szCs w:val="28"/>
+          <w:lang w:val="en-US"/>
+        </w:rPr>
+        <w:t xml:space="preserve">, </w:t>
+      </w:r>
+      <w:proofErr w:type="spellStart"/>
+      <w:r>
+        <w:rPr>
+          <w:rFonts w:ascii="Aptos" w:eastAsia="Aptos" w:hAnsi="Aptos" w:cs="Aptos"/>
+          <w:sz w:val="28"/>
+          <w:szCs w:val="28"/>
+          <w:lang w:val="en-US"/>
+        </w:rPr>
+        <w:t>amount_of_time</w:t>
+      </w:r>
+      <w:proofErr w:type="spellEnd"/>
+      <w:r>
+        <w:rPr>
+          <w:rFonts w:ascii="Aptos" w:eastAsia="Aptos" w:hAnsi="Aptos" w:cs="Aptos"/>
+          <w:sz w:val="28"/>
+          <w:szCs w:val="28"/>
+        </w:rPr>
+        <w:t>.</w:t>
+      </w:r>
+    </w:p>
+    <w:p>
+      <w:pPr>
+        <w:pStyle w:val="Standard"/>
+        <w:spacing w:line="276" w:lineRule="auto"/>
+        <w:rPr>
+          <w:rFonts w:ascii="Aptos" w:eastAsia="Aptos" w:hAnsi="Aptos" w:cs="Aptos"/>
+          <w:sz w:val="28"/>
+          <w:szCs w:val="28"/>
+          <w:lang w:val="en-US"/>
+        </w:rPr>
       </w:pPr>
       <w:r>
         <w:rPr>
@@ -4828,6 +5212,7 @@
         </w:rPr>
         <w:t xml:space="preserve">• </w:t>
       </w:r>
+      <w:proofErr w:type="spellStart"/>
       <w:r>
         <w:rPr>
           <w:rFonts w:ascii="Aptos" w:eastAsia="Aptos" w:hAnsi="Aptos" w:cs="Aptos"/>
@@ -4838,6 +5223,7 @@
         </w:rPr>
         <w:t>citizen_parking_tickets</w:t>
       </w:r>
+      <w:proofErr w:type="spellEnd"/>
       <w:r>
         <w:rPr>
           <w:rFonts w:ascii="Aptos" w:eastAsia="Aptos" w:hAnsi="Aptos" w:cs="Aptos"/>
@@ -4908,9 +5294,96 @@
           <w:sz w:val="28"/>
           <w:szCs w:val="28"/>
         </w:rPr>
-        <w:lastRenderedPageBreak/>
         <w:t xml:space="preserve">• </w:t>
       </w:r>
+      <w:proofErr w:type="spellStart"/>
+      <w:r>
+        <w:rPr>
+          <w:rFonts w:ascii="Aptos" w:eastAsia="Aptos" w:hAnsi="Aptos" w:cs="Aptos"/>
+          <w:b/>
+          <w:bCs/>
+          <w:sz w:val="28"/>
+          <w:szCs w:val="28"/>
+        </w:rPr>
+        <w:t>c_bustickets_history</w:t>
+      </w:r>
+      <w:proofErr w:type="spellEnd"/>
+      <w:r>
+        <w:rPr>
+          <w:rFonts w:ascii="Aptos" w:eastAsia="Aptos" w:hAnsi="Aptos" w:cs="Aptos"/>
+          <w:b/>
+          <w:bCs/>
+          <w:sz w:val="28"/>
+          <w:szCs w:val="28"/>
+        </w:rPr>
+        <w:t xml:space="preserve">: </w:t>
+      </w:r>
+      <w:r>
+        <w:rPr>
+          <w:rFonts w:ascii="Aptos" w:eastAsia="Aptos" w:hAnsi="Aptos" w:cs="Aptos"/>
+          <w:sz w:val="28"/>
+          <w:szCs w:val="28"/>
+        </w:rPr>
+        <w:t xml:space="preserve">Υποκατηγορία του </w:t>
+      </w:r>
+      <w:proofErr w:type="spellStart"/>
+      <w:r>
+        <w:rPr>
+          <w:rFonts w:ascii="Aptos" w:eastAsia="Aptos" w:hAnsi="Aptos" w:cs="Aptos"/>
+          <w:b/>
+          <w:bCs/>
+          <w:sz w:val="28"/>
+          <w:szCs w:val="28"/>
+        </w:rPr>
+        <w:t>citizen_bus_tickets</w:t>
+      </w:r>
+      <w:proofErr w:type="spellEnd"/>
+      <w:r>
+        <w:rPr>
+          <w:rFonts w:ascii="Aptos" w:eastAsia="Aptos" w:hAnsi="Aptos" w:cs="Aptos"/>
+          <w:sz w:val="28"/>
+          <w:szCs w:val="28"/>
+        </w:rPr>
+        <w:t xml:space="preserve"> που χρησιμοποιείται μόνο στο </w:t>
+      </w:r>
+      <w:r>
+        <w:rPr>
+          <w:rFonts w:ascii="Aptos" w:eastAsia="Aptos" w:hAnsi="Aptos" w:cs="Aptos"/>
+          <w:sz w:val="28"/>
+          <w:szCs w:val="28"/>
+        </w:rPr>
+        <w:t>λεωφορείο</w:t>
+      </w:r>
+      <w:r>
+        <w:rPr>
+          <w:rFonts w:ascii="Aptos" w:eastAsia="Aptos" w:hAnsi="Aptos" w:cs="Aptos"/>
+          <w:sz w:val="28"/>
+          <w:szCs w:val="28"/>
+        </w:rPr>
+        <w:t>.</w:t>
+      </w:r>
+      <w:r>
+        <w:rPr>
+          <w:rFonts w:ascii="Aptos" w:eastAsia="Aptos" w:hAnsi="Aptos" w:cs="Aptos"/>
+          <w:sz w:val="28"/>
+          <w:szCs w:val="28"/>
+        </w:rPr>
+        <w:t xml:space="preserve"> </w:t>
+      </w:r>
+    </w:p>
+    <w:p>
+      <w:pPr>
+        <w:pStyle w:val="Standard"/>
+        <w:spacing w:line="276" w:lineRule="auto"/>
+      </w:pPr>
+      <w:r>
+        <w:rPr>
+          <w:rFonts w:ascii="Aptos" w:eastAsia="Aptos" w:hAnsi="Aptos" w:cs="Aptos"/>
+          <w:sz w:val="28"/>
+          <w:szCs w:val="28"/>
+        </w:rPr>
+        <w:t xml:space="preserve">• </w:t>
+      </w:r>
       <w:r>
         <w:rPr>
           <w:rFonts w:ascii="Aptos" w:eastAsia="Aptos" w:hAnsi="Aptos" w:cs="Aptos"/>
@@ -5002,7 +5475,6 @@
           <w:rFonts w:ascii="Aptos" w:eastAsia="Aptos" w:hAnsi="Aptos" w:cs="Aptos"/>
           <w:sz w:val="28"/>
           <w:szCs w:val="28"/>
-          <w:highlight w:val="yellow"/>
           <w:lang w:val="en-US"/>
         </w:rPr>
         <w:t>zone</w:t>
@@ -5607,22 +6079,216 @@
         </w:rPr>
         <w:t xml:space="preserve">• </w:t>
       </w:r>
-      <w:r>
-        <w:rPr>
-          <w:rFonts w:ascii="Aptos" w:eastAsia="Aptos" w:hAnsi="Aptos" w:cs="Aptos"/>
-          <w:b/>
-          <w:sz w:val="28"/>
-          <w:szCs w:val="28"/>
-        </w:rPr>
-        <w:t>Χρήση λεωφορείου</w:t>
-      </w:r>
-      <w:r>
-        <w:rPr>
-          <w:rFonts w:ascii="Aptos" w:eastAsia="Aptos" w:hAnsi="Aptos" w:cs="Aptos"/>
-          <w:sz w:val="28"/>
-          <w:szCs w:val="28"/>
-        </w:rPr>
-        <w:t>: Δημιουργείται από τον πολίτη και συσχετίζει τις διαδρομές λεωφορείων, τα εισιτήρια λεωφορείων και τον πολίτη. Έχει χαρακτηριστικά και από τις 3 κλάσεις.</w:t>
+      <w:proofErr w:type="spellStart"/>
+      <w:r>
+        <w:rPr>
+          <w:rFonts w:ascii="Aptos" w:eastAsia="Aptos" w:hAnsi="Aptos" w:cs="Aptos"/>
+          <w:b/>
+          <w:bCs/>
+          <w:sz w:val="28"/>
+          <w:szCs w:val="28"/>
+        </w:rPr>
+        <w:t>citizen_parking</w:t>
+      </w:r>
+      <w:proofErr w:type="spellEnd"/>
+      <w:r>
+        <w:rPr>
+          <w:rFonts w:ascii="Aptos" w:eastAsia="Aptos" w:hAnsi="Aptos" w:cs="Aptos"/>
+          <w:sz w:val="28"/>
+          <w:szCs w:val="28"/>
+        </w:rPr>
+        <w:t xml:space="preserve">: Δημιουργείται από τον πολίτη και συσχετίζει τα </w:t>
+      </w:r>
+      <w:r>
+        <w:rPr>
+          <w:rFonts w:ascii="Aptos" w:eastAsia="Aptos" w:hAnsi="Aptos" w:cs="Aptos"/>
+          <w:sz w:val="28"/>
+          <w:szCs w:val="28"/>
+          <w:lang w:val="en-US"/>
+        </w:rPr>
+        <w:t>parking</w:t>
+      </w:r>
+      <w:r>
+        <w:rPr>
+          <w:rFonts w:ascii="Aptos" w:eastAsia="Aptos" w:hAnsi="Aptos" w:cs="Aptos"/>
+          <w:sz w:val="28"/>
+          <w:szCs w:val="28"/>
+        </w:rPr>
+        <w:t xml:space="preserve">, τα </w:t>
+      </w:r>
+      <w:r>
+        <w:rPr>
+          <w:rFonts w:ascii="Aptos" w:eastAsia="Aptos" w:hAnsi="Aptos" w:cs="Aptos"/>
+          <w:sz w:val="28"/>
+          <w:szCs w:val="28"/>
+          <w:lang w:val="en-US"/>
+        </w:rPr>
+        <w:t>parking</w:t>
+      </w:r>
+      <w:r>
+        <w:rPr>
+          <w:rFonts w:ascii="Aptos" w:eastAsia="Aptos" w:hAnsi="Aptos" w:cs="Aptos"/>
+          <w:sz w:val="28"/>
+          <w:szCs w:val="28"/>
+        </w:rPr>
+        <w:t>_</w:t>
+      </w:r>
+      <w:r>
+        <w:rPr>
+          <w:rFonts w:ascii="Aptos" w:eastAsia="Aptos" w:hAnsi="Aptos" w:cs="Aptos"/>
+          <w:sz w:val="28"/>
+          <w:szCs w:val="28"/>
+          <w:lang w:val="en-US"/>
+        </w:rPr>
+        <w:t>tickets</w:t>
+      </w:r>
+      <w:r>
+        <w:rPr>
+          <w:rFonts w:ascii="Aptos" w:eastAsia="Aptos" w:hAnsi="Aptos" w:cs="Aptos"/>
+          <w:sz w:val="28"/>
+          <w:szCs w:val="28"/>
+        </w:rPr>
+        <w:t xml:space="preserve"> και τον </w:t>
+      </w:r>
+      <w:r>
+        <w:rPr>
+          <w:rFonts w:ascii="Aptos" w:eastAsia="Aptos" w:hAnsi="Aptos" w:cs="Aptos"/>
+          <w:sz w:val="28"/>
+          <w:szCs w:val="28"/>
+          <w:lang w:val="en-US"/>
+        </w:rPr>
+        <w:t>citizen</w:t>
+      </w:r>
+      <w:r>
+        <w:rPr>
+          <w:rFonts w:ascii="Aptos" w:eastAsia="Aptos" w:hAnsi="Aptos" w:cs="Aptos"/>
+          <w:sz w:val="28"/>
+          <w:szCs w:val="28"/>
+        </w:rPr>
+        <w:t>. Έχει χαρακτηριστικά και από τις 3 κλάσεις.</w:t>
+      </w:r>
+      <w:r>
+        <w:rPr>
+          <w:rFonts w:ascii="Aptos" w:eastAsia="Aptos" w:hAnsi="Aptos" w:cs="Aptos"/>
+          <w:sz w:val="28"/>
+          <w:szCs w:val="28"/>
+        </w:rPr>
+        <w:br/>
+      </w:r>
+      <w:r>
+        <w:rPr>
+          <w:rFonts w:ascii="Aptos" w:eastAsia="Aptos" w:hAnsi="Aptos" w:cs="Aptos"/>
+          <w:sz w:val="28"/>
+          <w:szCs w:val="28"/>
+        </w:rPr>
+        <w:t xml:space="preserve">• </w:t>
+      </w:r>
+      <w:r>
+        <w:rPr>
+          <w:rFonts w:ascii="Aptos" w:eastAsia="Aptos" w:hAnsi="Aptos" w:cs="Aptos"/>
+          <w:b/>
+          <w:bCs/>
+          <w:sz w:val="28"/>
+          <w:szCs w:val="28"/>
+          <w:lang w:val="en-US"/>
+        </w:rPr>
+        <w:t>payment</w:t>
+      </w:r>
+      <w:r>
+        <w:rPr>
+          <w:rFonts w:ascii="Aptos" w:eastAsia="Aptos" w:hAnsi="Aptos" w:cs="Aptos"/>
+          <w:b/>
+          <w:bCs/>
+          <w:sz w:val="28"/>
+          <w:szCs w:val="28"/>
+        </w:rPr>
+        <w:t>_</w:t>
+      </w:r>
+      <w:r>
+        <w:rPr>
+          <w:rFonts w:ascii="Aptos" w:eastAsia="Aptos" w:hAnsi="Aptos" w:cs="Aptos"/>
+          <w:b/>
+          <w:bCs/>
+          <w:sz w:val="28"/>
+          <w:szCs w:val="28"/>
+          <w:lang w:val="en-US"/>
+        </w:rPr>
+        <w:t>gateway</w:t>
+      </w:r>
+      <w:r>
+        <w:rPr>
+          <w:rFonts w:ascii="Aptos" w:eastAsia="Aptos" w:hAnsi="Aptos" w:cs="Aptos"/>
+          <w:sz w:val="28"/>
+          <w:szCs w:val="28"/>
+        </w:rPr>
+        <w:t xml:space="preserve">: </w:t>
+      </w:r>
+      <w:r>
+        <w:rPr>
+          <w:rFonts w:ascii="Aptos" w:eastAsia="Aptos" w:hAnsi="Aptos" w:cs="Aptos"/>
+          <w:sz w:val="28"/>
+          <w:szCs w:val="28"/>
+        </w:rPr>
+        <w:t xml:space="preserve">Οντότητα που χρησιμοποιείται για τους ελέγχους των καρτών για τις πληρωμές. Σχετίζεται με τις οντότητες </w:t>
+      </w:r>
+      <w:r>
+        <w:rPr>
+          <w:rFonts w:ascii="Aptos" w:eastAsia="Aptos" w:hAnsi="Aptos" w:cs="Aptos"/>
+          <w:sz w:val="28"/>
+          <w:szCs w:val="28"/>
+          <w:lang w:val="en-US"/>
+        </w:rPr>
+        <w:t>ticket</w:t>
+      </w:r>
+      <w:r>
+        <w:rPr>
+          <w:rFonts w:ascii="Aptos" w:eastAsia="Aptos" w:hAnsi="Aptos" w:cs="Aptos"/>
+          <w:sz w:val="28"/>
+          <w:szCs w:val="28"/>
+        </w:rPr>
+        <w:t xml:space="preserve"> </w:t>
+      </w:r>
+      <w:r>
+        <w:rPr>
+          <w:rFonts w:ascii="Aptos" w:eastAsia="Aptos" w:hAnsi="Aptos" w:cs="Aptos"/>
+          <w:sz w:val="28"/>
+          <w:szCs w:val="28"/>
+        </w:rPr>
+        <w:t xml:space="preserve">και </w:t>
+      </w:r>
+      <w:r>
+        <w:rPr>
+          <w:rFonts w:ascii="Aptos" w:eastAsia="Aptos" w:hAnsi="Aptos" w:cs="Aptos"/>
+          <w:sz w:val="28"/>
+          <w:szCs w:val="28"/>
+          <w:lang w:val="en-US"/>
+        </w:rPr>
+        <w:t>pending</w:t>
+      </w:r>
+      <w:r>
+        <w:rPr>
+          <w:rFonts w:ascii="Aptos" w:eastAsia="Aptos" w:hAnsi="Aptos" w:cs="Aptos"/>
+          <w:sz w:val="28"/>
+          <w:szCs w:val="28"/>
+        </w:rPr>
+        <w:t xml:space="preserve"> </w:t>
+      </w:r>
+      <w:r>
+        <w:rPr>
+          <w:rFonts w:ascii="Aptos" w:eastAsia="Aptos" w:hAnsi="Aptos" w:cs="Aptos"/>
+          <w:sz w:val="28"/>
+          <w:szCs w:val="28"/>
+          <w:lang w:val="en-US"/>
+        </w:rPr>
+        <w:t>bills</w:t>
+      </w:r>
+      <w:r>
+        <w:rPr>
+          <w:rFonts w:ascii="Aptos" w:eastAsia="Aptos" w:hAnsi="Aptos" w:cs="Aptos"/>
+          <w:sz w:val="28"/>
+          <w:szCs w:val="28"/>
+        </w:rPr>
+        <w:t>.</w:t>
       </w:r>
     </w:p>
     <w:p>
@@ -5650,118 +6316,101 @@
           <w:bCs/>
           <w:sz w:val="28"/>
           <w:szCs w:val="28"/>
-        </w:rPr>
-        <w:t>citizen_parking</w:t>
-      </w:r>
-      <w:r>
-        <w:rPr>
-          <w:rFonts w:ascii="Aptos" w:eastAsia="Aptos" w:hAnsi="Aptos" w:cs="Aptos"/>
-          <w:sz w:val="28"/>
-          <w:szCs w:val="28"/>
-        </w:rPr>
-        <w:t xml:space="preserve">: Δημιουργείται από τον πολίτη και συσχετίζει τα </w:t>
-      </w:r>
-      <w:r>
-        <w:rPr>
-          <w:rFonts w:ascii="Aptos" w:eastAsia="Aptos" w:hAnsi="Aptos" w:cs="Aptos"/>
-          <w:sz w:val="28"/>
-          <w:szCs w:val="28"/>
-          <w:lang w:val="en-US"/>
-        </w:rPr>
-        <w:t>parking</w:t>
-      </w:r>
-      <w:r>
-        <w:rPr>
-          <w:rFonts w:ascii="Aptos" w:eastAsia="Aptos" w:hAnsi="Aptos" w:cs="Aptos"/>
-          <w:sz w:val="28"/>
-          <w:szCs w:val="28"/>
-        </w:rPr>
-        <w:t xml:space="preserve">, τα </w:t>
-      </w:r>
-      <w:r>
-        <w:rPr>
-          <w:rFonts w:ascii="Aptos" w:eastAsia="Aptos" w:hAnsi="Aptos" w:cs="Aptos"/>
-          <w:sz w:val="28"/>
-          <w:szCs w:val="28"/>
-          <w:lang w:val="en-US"/>
-        </w:rPr>
-        <w:t>parking</w:t>
-      </w:r>
-      <w:r>
-        <w:rPr>
-          <w:rFonts w:ascii="Aptos" w:eastAsia="Aptos" w:hAnsi="Aptos" w:cs="Aptos"/>
-          <w:sz w:val="28"/>
-          <w:szCs w:val="28"/>
-        </w:rPr>
-        <w:t>_</w:t>
-      </w:r>
-      <w:r>
-        <w:rPr>
-          <w:rFonts w:ascii="Aptos" w:eastAsia="Aptos" w:hAnsi="Aptos" w:cs="Aptos"/>
-          <w:sz w:val="28"/>
-          <w:szCs w:val="28"/>
-          <w:lang w:val="en-US"/>
-        </w:rPr>
-        <w:t>tickets</w:t>
-      </w:r>
-      <w:r>
-        <w:rPr>
-          <w:rFonts w:ascii="Aptos" w:eastAsia="Aptos" w:hAnsi="Aptos" w:cs="Aptos"/>
-          <w:sz w:val="28"/>
-          <w:szCs w:val="28"/>
-        </w:rPr>
-        <w:t xml:space="preserve"> και τον </w:t>
-      </w:r>
-      <w:r>
-        <w:rPr>
-          <w:rFonts w:ascii="Aptos" w:eastAsia="Aptos" w:hAnsi="Aptos" w:cs="Aptos"/>
-          <w:sz w:val="28"/>
-          <w:szCs w:val="28"/>
-          <w:lang w:val="en-US"/>
-        </w:rPr>
-        <w:t>citizen</w:t>
-      </w:r>
-      <w:r>
-        <w:rPr>
-          <w:rFonts w:ascii="Aptos" w:eastAsia="Aptos" w:hAnsi="Aptos" w:cs="Aptos"/>
-          <w:sz w:val="28"/>
-          <w:szCs w:val="28"/>
-        </w:rPr>
-        <w:t>. Έχει χαρακτηριστικά και από τις 3 κλάσεις.</w:t>
-      </w:r>
-      <w:r>
-        <w:rPr>
-          <w:rFonts w:ascii="Aptos" w:eastAsia="Aptos" w:hAnsi="Aptos" w:cs="Aptos"/>
-          <w:sz w:val="28"/>
-          <w:szCs w:val="28"/>
-        </w:rPr>
-        <w:br/>
-        <w:t xml:space="preserve">• </w:t>
-      </w:r>
-      <w:r>
-        <w:rPr>
-          <w:rFonts w:ascii="Aptos" w:eastAsia="Aptos" w:hAnsi="Aptos" w:cs="Aptos"/>
-          <w:b/>
-          <w:sz w:val="28"/>
-          <w:szCs w:val="28"/>
-          <w:highlight w:val="yellow"/>
-        </w:rPr>
-        <w:t>Αγορά εισιτηρίου</w:t>
-      </w:r>
-      <w:r>
-        <w:rPr>
-          <w:rFonts w:ascii="Aptos" w:eastAsia="Aptos" w:hAnsi="Aptos" w:cs="Aptos"/>
-          <w:sz w:val="28"/>
-          <w:szCs w:val="28"/>
-        </w:rPr>
-        <w:t>: Οντότητα που δημιουργείται από τον πολίτη και έχει χαρακτηριστικά τρόπος πληρωμής, αριθμός απόδειξης.</w:t>
-      </w:r>
-    </w:p>
-    <w:p>
-      <w:pPr>
-        <w:pStyle w:val="Standard"/>
-        <w:spacing w:line="276" w:lineRule="auto"/>
-      </w:pPr>
+          <w:lang w:val="en-US"/>
+        </w:rPr>
+        <w:t>voucher</w:t>
+      </w:r>
+      <w:r>
+        <w:rPr>
+          <w:rFonts w:ascii="Aptos" w:eastAsia="Aptos" w:hAnsi="Aptos" w:cs="Aptos"/>
+          <w:sz w:val="28"/>
+          <w:szCs w:val="28"/>
+        </w:rPr>
+        <w:t xml:space="preserve">: </w:t>
+      </w:r>
+      <w:r>
+        <w:rPr>
+          <w:rFonts w:ascii="Aptos" w:eastAsia="Aptos" w:hAnsi="Aptos" w:cs="Aptos"/>
+          <w:sz w:val="28"/>
+          <w:szCs w:val="28"/>
+        </w:rPr>
+        <w:t xml:space="preserve">Οντότητα που χρησιμοποιείται </w:t>
+      </w:r>
+      <w:r>
+        <w:rPr>
+          <w:rFonts w:ascii="Aptos" w:eastAsia="Aptos" w:hAnsi="Aptos" w:cs="Aptos"/>
+          <w:sz w:val="28"/>
+          <w:szCs w:val="28"/>
+        </w:rPr>
+        <w:t xml:space="preserve">ως εναλλακτικός τρόπος </w:t>
+      </w:r>
+      <w:r>
+        <w:rPr>
+          <w:rFonts w:ascii="Aptos" w:eastAsia="Aptos" w:hAnsi="Aptos" w:cs="Aptos"/>
+          <w:sz w:val="28"/>
+          <w:szCs w:val="28"/>
+        </w:rPr>
+        <w:t xml:space="preserve">για τις πληρωμές. Σχετίζεται με τις οντότητες </w:t>
+      </w:r>
+      <w:r>
+        <w:rPr>
+          <w:rFonts w:ascii="Aptos" w:eastAsia="Aptos" w:hAnsi="Aptos" w:cs="Aptos"/>
+          <w:sz w:val="28"/>
+          <w:szCs w:val="28"/>
+          <w:lang w:val="en-US"/>
+        </w:rPr>
+        <w:t>ticket</w:t>
+      </w:r>
+      <w:r>
+        <w:rPr>
+          <w:rFonts w:ascii="Aptos" w:eastAsia="Aptos" w:hAnsi="Aptos" w:cs="Aptos"/>
+          <w:sz w:val="28"/>
+          <w:szCs w:val="28"/>
+        </w:rPr>
+        <w:t xml:space="preserve"> </w:t>
+      </w:r>
+      <w:r>
+        <w:rPr>
+          <w:rFonts w:ascii="Aptos" w:eastAsia="Aptos" w:hAnsi="Aptos" w:cs="Aptos"/>
+          <w:sz w:val="28"/>
+          <w:szCs w:val="28"/>
+        </w:rPr>
+        <w:t xml:space="preserve">και </w:t>
+      </w:r>
+      <w:r>
+        <w:rPr>
+          <w:rFonts w:ascii="Aptos" w:eastAsia="Aptos" w:hAnsi="Aptos" w:cs="Aptos"/>
+          <w:sz w:val="28"/>
+          <w:szCs w:val="28"/>
+          <w:lang w:val="en-US"/>
+        </w:rPr>
+        <w:t>pending</w:t>
+      </w:r>
+      <w:r>
+        <w:rPr>
+          <w:rFonts w:ascii="Aptos" w:eastAsia="Aptos" w:hAnsi="Aptos" w:cs="Aptos"/>
+          <w:sz w:val="28"/>
+          <w:szCs w:val="28"/>
+        </w:rPr>
+        <w:t xml:space="preserve"> </w:t>
+      </w:r>
+      <w:r>
+        <w:rPr>
+          <w:rFonts w:ascii="Aptos" w:eastAsia="Aptos" w:hAnsi="Aptos" w:cs="Aptos"/>
+          <w:sz w:val="28"/>
+          <w:szCs w:val="28"/>
+          <w:lang w:val="en-US"/>
+        </w:rPr>
+        <w:t>bills</w:t>
+      </w:r>
+      <w:r>
+        <w:rPr>
+          <w:rFonts w:ascii="Aptos" w:eastAsia="Aptos" w:hAnsi="Aptos" w:cs="Aptos"/>
+          <w:sz w:val="28"/>
+          <w:szCs w:val="28"/>
+        </w:rPr>
+        <w:t>.</w:t>
+      </w:r>
     </w:p>
     <w:sectPr>
       <w:pgSz w:w="12240" w:h="15840"/>
@@ -6494,7 +7143,6 @@
   <w:style w:type="character" w:default="1" w:styleId="DefaultParagraphFont">
     <w:name w:val="Default Paragraph Font"/>
     <w:uiPriority w:val="1"/>
-    <w:semiHidden/>
     <w:unhideWhenUsed/>
   </w:style>
   <w:style w:type="table" w:default="1" w:styleId="TableNormal">
@@ -7214,7 +7862,7 @@
           <inkml:channelProperty channel="Y" name="resolution" value="1000" units="1/cm"/>
         </inkml:channelProperties>
       </inkml:inkSource>
-      <inkml:timestamp xml:id="ts0" timeString="2024-04-27T05:07:37.354"/>
+      <inkml:timestamp xml:id="ts0" timeString="2024-04-27T05:07:48.375"/>
     </inkml:context>
     <inkml:brush xml:id="br0">
       <inkml:brushProperty name="width" value="0.5" units="cm"/>
@@ -7225,11 +7873,156 @@
       <inkml:brushProperty name="ignorePressure" value="1"/>
     </inkml:brush>
   </inkml:definitions>
-  <inkml:trace contextRef="#ctx0" brushRef="#br0">1 1,'0'1514,"0"-1499</inkml:trace>
+  <inkml:trace contextRef="#ctx0" brushRef="#br0">1 0,'0'2485,"0"-2476</inkml:trace>
 </inkml:ink>
 </file>
 
 <file path=customXml/item2.xml><?xml version="1.0" encoding="utf-8"?>
+<inkml:ink xmlns:inkml="http://www.w3.org/2003/InkML">
+  <inkml:definitions>
+    <inkml:context xml:id="ctx0">
+      <inkml:inkSource xml:id="inkSrc0">
+        <inkml:traceFormat>
+          <inkml:channel name="X" type="integer" min="-2.14748E9" max="2.14748E9" units="cm"/>
+          <inkml:channel name="Y" type="integer" min="-2.14748E9" max="2.14748E9" units="cm"/>
+        </inkml:traceFormat>
+        <inkml:channelProperties>
+          <inkml:channelProperty channel="X" name="resolution" value="1000" units="1/cm"/>
+          <inkml:channelProperty channel="Y" name="resolution" value="1000" units="1/cm"/>
+        </inkml:channelProperties>
+      </inkml:inkSource>
+      <inkml:timestamp xml:id="ts0" timeString="2024-04-27T05:07:31.788"/>
+    </inkml:context>
+    <inkml:brush xml:id="br0">
+      <inkml:brushProperty name="width" value="0.5" units="cm"/>
+      <inkml:brushProperty name="height" value="1" units="cm"/>
+      <inkml:brushProperty name="color" value="#EF0C4D"/>
+      <inkml:brushProperty name="tip" value="rectangle"/>
+      <inkml:brushProperty name="rasterOp" value="maskPen"/>
+      <inkml:brushProperty name="ignorePressure" value="1"/>
+    </inkml:brush>
+  </inkml:definitions>
+  <inkml:trace contextRef="#ctx0" brushRef="#br0">1 1,'0'18001,"0"-17532,0-449</inkml:trace>
+</inkml:ink>
+</file>
+
+<file path=customXml/item3.xml><?xml version="1.0" encoding="utf-8"?>
+<inkml:ink xmlns:inkml="http://www.w3.org/2003/InkML">
+  <inkml:definitions>
+    <inkml:context xml:id="ctx0">
+      <inkml:inkSource xml:id="inkSrc0">
+        <inkml:traceFormat>
+          <inkml:channel name="X" type="integer" min="-2.14748E9" max="2.14748E9" units="cm"/>
+          <inkml:channel name="Y" type="integer" min="-2.14748E9" max="2.14748E9" units="cm"/>
+        </inkml:traceFormat>
+        <inkml:channelProperties>
+          <inkml:channelProperty channel="X" name="resolution" value="1000" units="1/cm"/>
+          <inkml:channelProperty channel="Y" name="resolution" value="1000" units="1/cm"/>
+        </inkml:channelProperties>
+      </inkml:inkSource>
+      <inkml:timestamp xml:id="ts0" timeString="2024-04-27T05:09:31.648"/>
+    </inkml:context>
+    <inkml:brush xml:id="br0">
+      <inkml:brushProperty name="width" value="0.5" units="cm"/>
+      <inkml:brushProperty name="height" value="1" units="cm"/>
+      <inkml:brushProperty name="color" value="#4EA72E"/>
+      <inkml:brushProperty name="tip" value="rectangle"/>
+      <inkml:brushProperty name="rasterOp" value="maskPen"/>
+      <inkml:brushProperty name="ignorePressure" value="1"/>
+    </inkml:brush>
+  </inkml:definitions>
+  <inkml:trace contextRef="#ctx0" brushRef="#br0">1 1,'0'22812,"0"-22789</inkml:trace>
+</inkml:ink>
+</file>
+
+<file path=customXml/item4.xml><?xml version="1.0" encoding="utf-8"?>
+<inkml:ink xmlns:inkml="http://www.w3.org/2003/InkML">
+  <inkml:definitions>
+    <inkml:context xml:id="ctx0">
+      <inkml:inkSource xml:id="inkSrc0">
+        <inkml:traceFormat>
+          <inkml:channel name="X" type="integer" min="-2.14748E9" max="2.14748E9" units="cm"/>
+          <inkml:channel name="Y" type="integer" min="-2.14748E9" max="2.14748E9" units="cm"/>
+        </inkml:traceFormat>
+        <inkml:channelProperties>
+          <inkml:channelProperty channel="X" name="resolution" value="1000" units="1/cm"/>
+          <inkml:channelProperty channel="Y" name="resolution" value="1000" units="1/cm"/>
+        </inkml:channelProperties>
+      </inkml:inkSource>
+      <inkml:timestamp xml:id="ts0" timeString="2024-04-27T05:08:55.095"/>
+    </inkml:context>
+    <inkml:brush xml:id="br0">
+      <inkml:brushProperty name="width" value="0.5" units="cm"/>
+      <inkml:brushProperty name="height" value="1" units="cm"/>
+      <inkml:brushProperty name="color" value="#00B44B"/>
+      <inkml:brushProperty name="tip" value="rectangle"/>
+      <inkml:brushProperty name="rasterOp" value="maskPen"/>
+      <inkml:brushProperty name="ignorePressure" value="1"/>
+    </inkml:brush>
+  </inkml:definitions>
+  <inkml:trace contextRef="#ctx0" brushRef="#br0">0 1,'0'0</inkml:trace>
+</inkml:ink>
+</file>
+
+<file path=customXml/item5.xml><?xml version="1.0" encoding="utf-8"?>
+<inkml:ink xmlns:inkml="http://www.w3.org/2003/InkML">
+  <inkml:definitions>
+    <inkml:context xml:id="ctx0">
+      <inkml:inkSource xml:id="inkSrc0">
+        <inkml:traceFormat>
+          <inkml:channel name="X" type="integer" min="-2.14748E9" max="2.14748E9" units="cm"/>
+          <inkml:channel name="Y" type="integer" min="-2.14748E9" max="2.14748E9" units="cm"/>
+        </inkml:traceFormat>
+        <inkml:channelProperties>
+          <inkml:channelProperty channel="X" name="resolution" value="1000" units="1/cm"/>
+          <inkml:channelProperty channel="Y" name="resolution" value="1000" units="1/cm"/>
+        </inkml:channelProperties>
+      </inkml:inkSource>
+      <inkml:timestamp xml:id="ts0" timeString="2024-04-27T05:08:57.777"/>
+    </inkml:context>
+    <inkml:brush xml:id="br0">
+      <inkml:brushProperty name="width" value="0.5" units="cm"/>
+      <inkml:brushProperty name="height" value="1" units="cm"/>
+      <inkml:brushProperty name="color" value="#00B44B"/>
+      <inkml:brushProperty name="tip" value="rectangle"/>
+      <inkml:brushProperty name="rasterOp" value="maskPen"/>
+      <inkml:brushProperty name="ignorePressure" value="1"/>
+    </inkml:brush>
+  </inkml:definitions>
+  <inkml:trace contextRef="#ctx0" brushRef="#br0">1 0,'0'15842,"0"-15820</inkml:trace>
+</inkml:ink>
+</file>
+
+<file path=customXml/item6.xml><?xml version="1.0" encoding="utf-8"?>
+<inkml:ink xmlns:inkml="http://www.w3.org/2003/InkML">
+  <inkml:definitions>
+    <inkml:context xml:id="ctx0">
+      <inkml:inkSource xml:id="inkSrc0">
+        <inkml:traceFormat>
+          <inkml:channel name="X" type="integer" min="-2.14748E9" max="2.14748E9" units="cm"/>
+          <inkml:channel name="Y" type="integer" min="-2.14748E9" max="2.14748E9" units="cm"/>
+        </inkml:traceFormat>
+        <inkml:channelProperties>
+          <inkml:channelProperty channel="X" name="resolution" value="1000" units="1/cm"/>
+          <inkml:channelProperty channel="Y" name="resolution" value="1000" units="1/cm"/>
+        </inkml:channelProperties>
+      </inkml:inkSource>
+      <inkml:timestamp xml:id="ts0" timeString="2024-04-27T05:07:21.609"/>
+    </inkml:context>
+    <inkml:brush xml:id="br0">
+      <inkml:brushProperty name="width" value="0.5" units="cm"/>
+      <inkml:brushProperty name="height" value="1" units="cm"/>
+      <inkml:brushProperty name="color" value="#EF0C4D"/>
+      <inkml:brushProperty name="tip" value="rectangle"/>
+      <inkml:brushProperty name="rasterOp" value="maskPen"/>
+      <inkml:brushProperty name="ignorePressure" value="1"/>
+    </inkml:brush>
+  </inkml:definitions>
+  <inkml:trace contextRef="#ctx0" brushRef="#br0">1 1,'0'17343,"0"-17327</inkml:trace>
+</inkml:ink>
+</file>
+
+<file path=customXml/item7.xml><?xml version="1.0" encoding="utf-8"?>
 <inkml:ink xmlns:inkml="http://www.w3.org/2003/InkML">
   <inkml:definitions>
     <inkml:context xml:id="ctx0">
@@ -7258,7 +8051,7 @@
 </inkml:ink>
 </file>
 
-<file path=customXml/item3.xml><?xml version="1.0" encoding="utf-8"?>
+<file path=customXml/item8.xml><?xml version="1.0" encoding="utf-8"?>
 <inkml:ink xmlns:inkml="http://www.w3.org/2003/InkML">
   <inkml:definitions>
     <inkml:context xml:id="ctx0">
@@ -7272,36 +8065,7 @@
           <inkml:channelProperty channel="Y" name="resolution" value="1000" units="1/cm"/>
         </inkml:channelProperties>
       </inkml:inkSource>
-      <inkml:timestamp xml:id="ts0" timeString="2024-04-27T05:08:57.777"/>
-    </inkml:context>
-    <inkml:brush xml:id="br0">
-      <inkml:brushProperty name="width" value="0.5" units="cm"/>
-      <inkml:brushProperty name="height" value="1" units="cm"/>
-      <inkml:brushProperty name="color" value="#00B44B"/>
-      <inkml:brushProperty name="tip" value="rectangle"/>
-      <inkml:brushProperty name="rasterOp" value="maskPen"/>
-      <inkml:brushProperty name="ignorePressure" value="1"/>
-    </inkml:brush>
-  </inkml:definitions>
-  <inkml:trace contextRef="#ctx0" brushRef="#br0">1 0,'0'15842,"0"-15820</inkml:trace>
-</inkml:ink>
-</file>
-
-<file path=customXml/item4.xml><?xml version="1.0" encoding="utf-8"?>
-<inkml:ink xmlns:inkml="http://www.w3.org/2003/InkML">
-  <inkml:definitions>
-    <inkml:context xml:id="ctx0">
-      <inkml:inkSource xml:id="inkSrc0">
-        <inkml:traceFormat>
-          <inkml:channel name="X" type="integer" min="-2.14748E9" max="2.14748E9" units="cm"/>
-          <inkml:channel name="Y" type="integer" min="-2.14748E9" max="2.14748E9" units="cm"/>
-        </inkml:traceFormat>
-        <inkml:channelProperties>
-          <inkml:channelProperty channel="X" name="resolution" value="1000" units="1/cm"/>
-          <inkml:channelProperty channel="Y" name="resolution" value="1000" units="1/cm"/>
-        </inkml:channelProperties>
-      </inkml:inkSource>
-      <inkml:timestamp xml:id="ts0" timeString="2024-04-27T05:07:31.788"/>
+      <inkml:timestamp xml:id="ts0" timeString="2024-04-27T05:07:37.354"/>
     </inkml:context>
     <inkml:brush xml:id="br0">
       <inkml:brushProperty name="width" value="0.5" units="cm"/>
@@ -7312,40 +8076,11 @@
       <inkml:brushProperty name="ignorePressure" value="1"/>
     </inkml:brush>
   </inkml:definitions>
-  <inkml:trace contextRef="#ctx0" brushRef="#br0">1 1,'0'18001,"0"-17532,0-449</inkml:trace>
+  <inkml:trace contextRef="#ctx0" brushRef="#br0">1 1,'0'1514,"0"-1499</inkml:trace>
 </inkml:ink>
 </file>
 
-<file path=customXml/item5.xml><?xml version="1.0" encoding="utf-8"?>
-<inkml:ink xmlns:inkml="http://www.w3.org/2003/InkML">
-  <inkml:definitions>
-    <inkml:context xml:id="ctx0">
-      <inkml:inkSource xml:id="inkSrc0">
-        <inkml:traceFormat>
-          <inkml:channel name="X" type="integer" min="-2.14748E9" max="2.14748E9" units="cm"/>
-          <inkml:channel name="Y" type="integer" min="-2.14748E9" max="2.14748E9" units="cm"/>
-        </inkml:traceFormat>
-        <inkml:channelProperties>
-          <inkml:channelProperty channel="X" name="resolution" value="1000" units="1/cm"/>
-          <inkml:channelProperty channel="Y" name="resolution" value="1000" units="1/cm"/>
-        </inkml:channelProperties>
-      </inkml:inkSource>
-      <inkml:timestamp xml:id="ts0" timeString="2024-04-27T05:07:48.375"/>
-    </inkml:context>
-    <inkml:brush xml:id="br0">
-      <inkml:brushProperty name="width" value="0.5" units="cm"/>
-      <inkml:brushProperty name="height" value="1" units="cm"/>
-      <inkml:brushProperty name="color" value="#EF0C4D"/>
-      <inkml:brushProperty name="tip" value="rectangle"/>
-      <inkml:brushProperty name="rasterOp" value="maskPen"/>
-      <inkml:brushProperty name="ignorePressure" value="1"/>
-    </inkml:brush>
-  </inkml:definitions>
-  <inkml:trace contextRef="#ctx0" brushRef="#br0">1 0,'0'2485,"0"-2476</inkml:trace>
-</inkml:ink>
-</file>
-
-<file path=customXml/item6.xml><?xml version="1.0" encoding="utf-8"?>
+<file path=customXml/item9.xml><?xml version="1.0" encoding="utf-8"?>
 <inkml:ink xmlns:inkml="http://www.w3.org/2003/InkML">
   <inkml:definitions>
     <inkml:context xml:id="ctx0">
@@ -7374,94 +8109,63 @@
 </inkml:ink>
 </file>
 
-<file path=customXml/item7.xml><?xml version="1.0" encoding="utf-8"?>
-<inkml:ink xmlns:inkml="http://www.w3.org/2003/InkML">
-  <inkml:definitions>
-    <inkml:context xml:id="ctx0">
-      <inkml:inkSource xml:id="inkSrc0">
-        <inkml:traceFormat>
-          <inkml:channel name="X" type="integer" min="-2.14748E9" max="2.14748E9" units="cm"/>
-          <inkml:channel name="Y" type="integer" min="-2.14748E9" max="2.14748E9" units="cm"/>
-        </inkml:traceFormat>
-        <inkml:channelProperties>
-          <inkml:channelProperty channel="X" name="resolution" value="1000" units="1/cm"/>
-          <inkml:channelProperty channel="Y" name="resolution" value="1000" units="1/cm"/>
-        </inkml:channelProperties>
-      </inkml:inkSource>
-      <inkml:timestamp xml:id="ts0" timeString="2024-04-27T05:07:21.609"/>
-    </inkml:context>
-    <inkml:brush xml:id="br0">
-      <inkml:brushProperty name="width" value="0.5" units="cm"/>
-      <inkml:brushProperty name="height" value="1" units="cm"/>
-      <inkml:brushProperty name="color" value="#EF0C4D"/>
-      <inkml:brushProperty name="tip" value="rectangle"/>
-      <inkml:brushProperty name="rasterOp" value="maskPen"/>
-      <inkml:brushProperty name="ignorePressure" value="1"/>
-    </inkml:brush>
-  </inkml:definitions>
-  <inkml:trace contextRef="#ctx0" brushRef="#br0">1 1,'0'17343,"0"-17327</inkml:trace>
-</inkml:ink>
+<file path=customXml/itemProps1.xml><?xml version="1.0" encoding="utf-8"?>
+<ds:datastoreItem xmlns:ds="http://schemas.openxmlformats.org/officeDocument/2006/customXml" ds:itemID="{1EA90796-0D4E-4801-9BF1-7A9BA7C72B02}">
+  <ds:schemaRefs>
+    <ds:schemaRef ds:uri="http://www.w3.org/2003/InkML"/>
+  </ds:schemaRefs>
+</ds:datastoreItem>
 </file>
 
-<file path=customXml/item8.xml><?xml version="1.0" encoding="utf-8"?>
-<inkml:ink xmlns:inkml="http://www.w3.org/2003/InkML">
-  <inkml:definitions>
-    <inkml:context xml:id="ctx0">
-      <inkml:inkSource xml:id="inkSrc0">
-        <inkml:traceFormat>
-          <inkml:channel name="X" type="integer" min="-2.14748E9" max="2.14748E9" units="cm"/>
-          <inkml:channel name="Y" type="integer" min="-2.14748E9" max="2.14748E9" units="cm"/>
-        </inkml:traceFormat>
-        <inkml:channelProperties>
-          <inkml:channelProperty channel="X" name="resolution" value="1000" units="1/cm"/>
-          <inkml:channelProperty channel="Y" name="resolution" value="1000" units="1/cm"/>
-        </inkml:channelProperties>
-      </inkml:inkSource>
-      <inkml:timestamp xml:id="ts0" timeString="2024-04-27T05:08:55.095"/>
-    </inkml:context>
-    <inkml:brush xml:id="br0">
-      <inkml:brushProperty name="width" value="0.5" units="cm"/>
-      <inkml:brushProperty name="height" value="1" units="cm"/>
-      <inkml:brushProperty name="color" value="#00B44B"/>
-      <inkml:brushProperty name="tip" value="rectangle"/>
-      <inkml:brushProperty name="rasterOp" value="maskPen"/>
-      <inkml:brushProperty name="ignorePressure" value="1"/>
-    </inkml:brush>
-  </inkml:definitions>
-  <inkml:trace contextRef="#ctx0" brushRef="#br0">0 1,'0'0</inkml:trace>
-</inkml:ink>
+<file path=customXml/itemProps2.xml><?xml version="1.0" encoding="utf-8"?>
+<ds:datastoreItem xmlns:ds="http://schemas.openxmlformats.org/officeDocument/2006/customXml" ds:itemID="{19E4115F-5AC5-4DB0-B17E-93D123124550}">
+  <ds:schemaRefs>
+    <ds:schemaRef ds:uri="http://www.w3.org/2003/InkML"/>
+  </ds:schemaRefs>
+</ds:datastoreItem>
 </file>
 
-<file path=customXml/item9.xml><?xml version="1.0" encoding="utf-8"?>
-<inkml:ink xmlns:inkml="http://www.w3.org/2003/InkML">
-  <inkml:definitions>
-    <inkml:context xml:id="ctx0">
-      <inkml:inkSource xml:id="inkSrc0">
-        <inkml:traceFormat>
-          <inkml:channel name="X" type="integer" min="-2.14748E9" max="2.14748E9" units="cm"/>
-          <inkml:channel name="Y" type="integer" min="-2.14748E9" max="2.14748E9" units="cm"/>
-        </inkml:traceFormat>
-        <inkml:channelProperties>
-          <inkml:channelProperty channel="X" name="resolution" value="1000" units="1/cm"/>
-          <inkml:channelProperty channel="Y" name="resolution" value="1000" units="1/cm"/>
-        </inkml:channelProperties>
-      </inkml:inkSource>
-      <inkml:timestamp xml:id="ts0" timeString="2024-04-27T05:09:31.648"/>
-    </inkml:context>
-    <inkml:brush xml:id="br0">
-      <inkml:brushProperty name="width" value="0.5" units="cm"/>
-      <inkml:brushProperty name="height" value="1" units="cm"/>
-      <inkml:brushProperty name="color" value="#4EA72E"/>
-      <inkml:brushProperty name="tip" value="rectangle"/>
-      <inkml:brushProperty name="rasterOp" value="maskPen"/>
-      <inkml:brushProperty name="ignorePressure" value="1"/>
-    </inkml:brush>
-  </inkml:definitions>
-  <inkml:trace contextRef="#ctx0" brushRef="#br0">1 1,'0'22812,"0"-22789</inkml:trace>
-</inkml:ink>
+<file path=customXml/itemProps3.xml><?xml version="1.0" encoding="utf-8"?>
+<ds:datastoreItem xmlns:ds="http://schemas.openxmlformats.org/officeDocument/2006/customXml" ds:itemID="{D1D47173-A09B-4697-BA2D-E20D930293F2}">
+  <ds:schemaRefs>
+    <ds:schemaRef ds:uri="http://www.w3.org/2003/InkML"/>
+  </ds:schemaRefs>
+</ds:datastoreItem>
 </file>
 
-<file path=customXml/itemProps1.xml><?xml version="1.0" encoding="utf-8"?>
+<file path=customXml/itemProps4.xml><?xml version="1.0" encoding="utf-8"?>
+<ds:datastoreItem xmlns:ds="http://schemas.openxmlformats.org/officeDocument/2006/customXml" ds:itemID="{29F6A562-604E-4650-BD1E-34D1E1562DEF}">
+  <ds:schemaRefs>
+    <ds:schemaRef ds:uri="http://www.w3.org/2003/InkML"/>
+  </ds:schemaRefs>
+</ds:datastoreItem>
+</file>
+
+<file path=customXml/itemProps5.xml><?xml version="1.0" encoding="utf-8"?>
+<ds:datastoreItem xmlns:ds="http://schemas.openxmlformats.org/officeDocument/2006/customXml" ds:itemID="{3FA55C48-3FF3-4BBD-A47A-FE6262B55E63}">
+  <ds:schemaRefs>
+    <ds:schemaRef ds:uri="http://www.w3.org/2003/InkML"/>
+  </ds:schemaRefs>
+</ds:datastoreItem>
+</file>
+
+<file path=customXml/itemProps6.xml><?xml version="1.0" encoding="utf-8"?>
+<ds:datastoreItem xmlns:ds="http://schemas.openxmlformats.org/officeDocument/2006/customXml" ds:itemID="{AA2FD348-F935-4106-847E-83B0225023DF}">
+  <ds:schemaRefs>
+    <ds:schemaRef ds:uri="http://www.w3.org/2003/InkML"/>
+  </ds:schemaRefs>
+</ds:datastoreItem>
+</file>
+
+<file path=customXml/itemProps7.xml><?xml version="1.0" encoding="utf-8"?>
+<ds:datastoreItem xmlns:ds="http://schemas.openxmlformats.org/officeDocument/2006/customXml" ds:itemID="{E093E053-4F6A-4604-AD42-05EBD8325461}">
+  <ds:schemaRefs>
+    <ds:schemaRef ds:uri="http://www.w3.org/2003/InkML"/>
+  </ds:schemaRefs>
+</ds:datastoreItem>
+</file>
+
+<file path=customXml/itemProps8.xml><?xml version="1.0" encoding="utf-8"?>
 <ds:datastoreItem xmlns:ds="http://schemas.openxmlformats.org/officeDocument/2006/customXml" ds:itemID="{8A999C57-697C-49C9-ADD4-73223D261DCA}">
   <ds:schemaRefs>
     <ds:schemaRef ds:uri="http://www.w3.org/2003/InkML"/>
@@ -7469,66 +8173,10 @@
 </ds:datastoreItem>
 </file>
 
-<file path=customXml/itemProps2.xml><?xml version="1.0" encoding="utf-8"?>
-<ds:datastoreItem xmlns:ds="http://schemas.openxmlformats.org/officeDocument/2006/customXml" ds:itemID="{E093E053-4F6A-4604-AD42-05EBD8325461}">
-  <ds:schemaRefs>
-    <ds:schemaRef ds:uri="http://www.w3.org/2003/InkML"/>
-  </ds:schemaRefs>
-</ds:datastoreItem>
-</file>
-
-<file path=customXml/itemProps3.xml><?xml version="1.0" encoding="utf-8"?>
-<ds:datastoreItem xmlns:ds="http://schemas.openxmlformats.org/officeDocument/2006/customXml" ds:itemID="{3FA55C48-3FF3-4BBD-A47A-FE6262B55E63}">
-  <ds:schemaRefs>
-    <ds:schemaRef ds:uri="http://www.w3.org/2003/InkML"/>
-  </ds:schemaRefs>
-</ds:datastoreItem>
-</file>
-
-<file path=customXml/itemProps4.xml><?xml version="1.0" encoding="utf-8"?>
-<ds:datastoreItem xmlns:ds="http://schemas.openxmlformats.org/officeDocument/2006/customXml" ds:itemID="{19E4115F-5AC5-4DB0-B17E-93D123124550}">
-  <ds:schemaRefs>
-    <ds:schemaRef ds:uri="http://www.w3.org/2003/InkML"/>
-  </ds:schemaRefs>
-</ds:datastoreItem>
-</file>
-
-<file path=customXml/itemProps5.xml><?xml version="1.0" encoding="utf-8"?>
-<ds:datastoreItem xmlns:ds="http://schemas.openxmlformats.org/officeDocument/2006/customXml" ds:itemID="{1EA90796-0D4E-4801-9BF1-7A9BA7C72B02}">
-  <ds:schemaRefs>
-    <ds:schemaRef ds:uri="http://www.w3.org/2003/InkML"/>
-  </ds:schemaRefs>
-</ds:datastoreItem>
-</file>
-
-<file path=customXml/itemProps6.xml><?xml version="1.0" encoding="utf-8"?>
+<file path=customXml/itemProps9.xml><?xml version="1.0" encoding="utf-8"?>
 <ds:datastoreItem xmlns:ds="http://schemas.openxmlformats.org/officeDocument/2006/customXml" ds:itemID="{62CE28F1-9BBE-4F90-9976-B534728134E0}">
   <ds:schemaRefs>
     <ds:schemaRef ds:uri="http://www.w3.org/2003/InkML"/>
   </ds:schemaRefs>
 </ds:datastoreItem>
-</file>
-
-<file path=customXml/itemProps7.xml><?xml version="1.0" encoding="utf-8"?>
-<ds:datastoreItem xmlns:ds="http://schemas.openxmlformats.org/officeDocument/2006/customXml" ds:itemID="{AA2FD348-F935-4106-847E-83B0225023DF}">
-  <ds:schemaRefs>
-    <ds:schemaRef ds:uri="http://www.w3.org/2003/InkML"/>
-  </ds:schemaRefs>
-</ds:datastoreItem>
-</file>
-
-<file path=customXml/itemProps8.xml><?xml version="1.0" encoding="utf-8"?>
-<ds:datastoreItem xmlns:ds="http://schemas.openxmlformats.org/officeDocument/2006/customXml" ds:itemID="{29F6A562-604E-4650-BD1E-34D1E1562DEF}">
-  <ds:schemaRefs>
-    <ds:schemaRef ds:uri="http://www.w3.org/2003/InkML"/>
-  </ds:schemaRefs>
-</ds:datastoreItem>
-</file>
-
-<file path=customXml/itemProps9.xml><?xml version="1.0" encoding="utf-8"?>
-<ds:datastoreItem xmlns:ds="http://schemas.openxmlformats.org/officeDocument/2006/customXml" ds:itemID="{D1D47173-A09B-4697-BA2D-E20D930293F2}">
-  <ds:schemaRefs>
-    <ds:schemaRef ds:uri="http://www.w3.org/2003/InkML"/>
-  </ds:schemaRefs>
-</ds:datastoreItem>
 </file>
--- a/Submit 2/Domain-model-v0.2.docx
+++ b/Submit 2/Domain-model-v0.2.docx
@@ -638,23 +638,13 @@
           <w:szCs w:val="40"/>
         </w:rPr>
       </w:pPr>
-      <w:proofErr w:type="spellStart"/>
       <w:r>
         <w:rPr>
           <w:rFonts w:ascii="Aptos" w:hAnsi="Aptos"/>
           <w:sz w:val="40"/>
           <w:szCs w:val="40"/>
         </w:rPr>
-        <w:t>Ζορμπαλάς</w:t>
-      </w:r>
-      <w:proofErr w:type="spellEnd"/>
-      <w:r>
-        <w:rPr>
-          <w:rFonts w:ascii="Aptos" w:hAnsi="Aptos"/>
-          <w:sz w:val="40"/>
-          <w:szCs w:val="40"/>
-        </w:rPr>
-        <w:t xml:space="preserve"> Κώστας</w:t>
+        <w:t>Ζορμπαλάς Κώστας</w:t>
       </w:r>
     </w:p>
     <w:p>
@@ -798,23 +788,13 @@
           <w:szCs w:val="40"/>
         </w:rPr>
       </w:pPr>
-      <w:proofErr w:type="spellStart"/>
       <w:r>
         <w:rPr>
           <w:rFonts w:ascii="Aptos" w:hAnsi="Aptos"/>
           <w:sz w:val="40"/>
           <w:szCs w:val="40"/>
         </w:rPr>
-        <w:t>Φωτάκης</w:t>
-      </w:r>
-      <w:proofErr w:type="spellEnd"/>
-      <w:r>
-        <w:rPr>
-          <w:rFonts w:ascii="Aptos" w:hAnsi="Aptos"/>
-          <w:sz w:val="40"/>
-          <w:szCs w:val="40"/>
-        </w:rPr>
-        <w:t xml:space="preserve"> Ανδρέας</w:t>
+        <w:t>Φωτάκης Ανδρέας</w:t>
       </w:r>
     </w:p>
     <w:p>
@@ -843,7 +823,6 @@
           <w:sz w:val="40"/>
           <w:szCs w:val="40"/>
           <w:vertAlign w:val="superscript"/>
-          <w:lang w:val="en-US"/>
         </w:rPr>
       </w:pPr>
       <w:r>
@@ -851,7 +830,6 @@
           <w:rFonts w:ascii="Aptos" w:hAnsi="Aptos"/>
           <w:sz w:val="40"/>
           <w:szCs w:val="40"/>
-          <w:lang w:val="en-US"/>
         </w:rPr>
         <w:t>‘</w:t>
       </w:r>
@@ -868,7 +846,6 @@
           <w:rFonts w:ascii="Aptos" w:hAnsi="Aptos"/>
           <w:sz w:val="40"/>
           <w:szCs w:val="40"/>
-          <w:lang w:val="en-US"/>
         </w:rPr>
         <w:t>: 4</w:t>
       </w:r>
@@ -890,7 +867,6 @@
           <w:b/>
           <w:sz w:val="36"/>
           <w:szCs w:val="36"/>
-          <w:lang w:val="en-US"/>
         </w:rPr>
       </w:pPr>
     </w:p>
@@ -914,7 +890,6 @@
           <w:b/>
           <w:sz w:val="36"/>
           <w:szCs w:val="36"/>
-          <w:lang w:val="en-US"/>
         </w:rPr>
       </w:pPr>
     </w:p>
@@ -926,9 +901,149 @@
           <w:b/>
           <w:sz w:val="36"/>
           <w:szCs w:val="36"/>
-          <w:lang w:val="en-US"/>
-        </w:rPr>
-      </w:pPr>
+        </w:rPr>
+      </w:pPr>
+    </w:p>
+    <w:p>
+      <w:pPr>
+        <w:jc w:val="center"/>
+        <w:rPr>
+          <w:bCs/>
+          <w:sz w:val="24"/>
+          <w:szCs w:val="24"/>
+        </w:rPr>
+      </w:pPr>
+      <w:r>
+        <w:rPr>
+          <w:bCs/>
+          <w:sz w:val="24"/>
+          <w:szCs w:val="24"/>
+          <w:lang w:val="en-US"/>
+        </w:rPr>
+        <w:t>Github</w:t>
+      </w:r>
+      <w:r>
+        <w:rPr>
+          <w:bCs/>
+          <w:sz w:val="24"/>
+          <w:szCs w:val="24"/>
+        </w:rPr>
+        <w:t xml:space="preserve">: </w:t>
+      </w:r>
+      <w:hyperlink r:id="rId17" w:history="1">
+        <w:r>
+          <w:rPr>
+            <w:rStyle w:val="Hyperlink"/>
+            <w:rFonts w:eastAsia="Arial"/>
+            <w:bCs/>
+            <w:sz w:val="24"/>
+            <w:szCs w:val="24"/>
+            <w:lang w:val="en-US"/>
+          </w:rPr>
+          <w:t>https</w:t>
+        </w:r>
+        <w:r>
+          <w:rPr>
+            <w:rStyle w:val="Hyperlink"/>
+            <w:rFonts w:eastAsia="Arial"/>
+            <w:bCs/>
+            <w:sz w:val="24"/>
+            <w:szCs w:val="24"/>
+          </w:rPr>
+          <w:t>://</w:t>
+        </w:r>
+        <w:r>
+          <w:rPr>
+            <w:rStyle w:val="Hyperlink"/>
+            <w:rFonts w:eastAsia="Arial"/>
+            <w:bCs/>
+            <w:sz w:val="24"/>
+            <w:szCs w:val="24"/>
+            <w:lang w:val="en-US"/>
+          </w:rPr>
+          <w:t>github</w:t>
+        </w:r>
+        <w:r>
+          <w:rPr>
+            <w:rStyle w:val="Hyperlink"/>
+            <w:rFonts w:eastAsia="Arial"/>
+            <w:bCs/>
+            <w:sz w:val="24"/>
+            <w:szCs w:val="24"/>
+          </w:rPr>
+          <w:t>.</w:t>
+        </w:r>
+        <w:r>
+          <w:rPr>
+            <w:rStyle w:val="Hyperlink"/>
+            <w:rFonts w:eastAsia="Arial"/>
+            <w:bCs/>
+            <w:sz w:val="24"/>
+            <w:szCs w:val="24"/>
+            <w:lang w:val="en-US"/>
+          </w:rPr>
+          <w:t>com</w:t>
+        </w:r>
+        <w:r>
+          <w:rPr>
+            <w:rStyle w:val="Hyperlink"/>
+            <w:rFonts w:eastAsia="Arial"/>
+            <w:bCs/>
+            <w:sz w:val="24"/>
+            <w:szCs w:val="24"/>
+          </w:rPr>
+          <w:t>/</w:t>
+        </w:r>
+        <w:r>
+          <w:rPr>
+            <w:rStyle w:val="Hyperlink"/>
+            <w:rFonts w:eastAsia="Arial"/>
+            <w:bCs/>
+            <w:sz w:val="24"/>
+            <w:szCs w:val="24"/>
+            <w:lang w:val="en-US"/>
+          </w:rPr>
+          <w:t>andreasftk</w:t>
+        </w:r>
+        <w:r>
+          <w:rPr>
+            <w:rStyle w:val="Hyperlink"/>
+            <w:rFonts w:eastAsia="Arial"/>
+            <w:bCs/>
+            <w:sz w:val="24"/>
+            <w:szCs w:val="24"/>
+          </w:rPr>
+          <w:t>/</w:t>
+        </w:r>
+        <w:r>
+          <w:rPr>
+            <w:rStyle w:val="Hyperlink"/>
+            <w:rFonts w:eastAsia="Arial"/>
+            <w:bCs/>
+            <w:sz w:val="24"/>
+            <w:szCs w:val="24"/>
+            <w:lang w:val="en-US"/>
+          </w:rPr>
+          <w:t>CityConnect</w:t>
+        </w:r>
+      </w:hyperlink>
+    </w:p>
+    <w:p>
+      <w:pPr>
+        <w:jc w:val="center"/>
+        <w:rPr>
+          <w:rFonts w:eastAsia="Arial"/>
+          <w:b/>
+          <w:sz w:val="40"/>
+          <w:szCs w:val="40"/>
+        </w:rPr>
+      </w:pPr>
+      <w:r>
+        <w:rPr>
+          <w:b/>
+        </w:rPr>
+        <w:br w:type="page"/>
+      </w:r>
     </w:p>
     <w:p>
       <w:pPr>
@@ -938,31 +1053,6 @@
           <w:b/>
           <w:sz w:val="36"/>
           <w:szCs w:val="36"/>
-          <w:lang w:val="en-US"/>
-        </w:rPr>
-      </w:pPr>
-    </w:p>
-    <w:p>
-      <w:pPr>
-        <w:pStyle w:val="Standard"/>
-        <w:rPr>
-          <w:rFonts w:ascii="Aptos" w:hAnsi="Aptos"/>
-          <w:b/>
-          <w:sz w:val="36"/>
-          <w:szCs w:val="36"/>
-          <w:lang w:val="en-US"/>
-        </w:rPr>
-      </w:pPr>
-    </w:p>
-    <w:p>
-      <w:pPr>
-        <w:pStyle w:val="Standard"/>
-        <w:rPr>
-          <w:rFonts w:ascii="Aptos" w:hAnsi="Aptos"/>
-          <w:b/>
-          <w:sz w:val="36"/>
-          <w:szCs w:val="36"/>
-          <w:lang w:val="en-US"/>
         </w:rPr>
       </w:pPr>
     </w:p>
@@ -981,7 +1071,6 @@
           <w:noProof/>
           <w:lang w:eastAsia="el-GR" w:bidi="ar-SA"/>
         </w:rPr>
-        <w:lastRenderedPageBreak/>
         <mc:AlternateContent>
           <mc:Choice Requires="wps">
             <w:drawing>
@@ -1156,7 +1245,7 @@
                     <pic:cNvPicPr/>
                   </pic:nvPicPr>
                   <pic:blipFill>
-                    <a:blip r:embed="rId17">
+                    <a:blip r:embed="rId18">
                       <a:lum/>
                       <a:alphaModFix/>
                       <a:extLst>
@@ -1240,83 +1329,10 @@
     <w:p>
       <w:pPr>
         <w:pStyle w:val="NormalWeb"/>
-      </w:pPr>
-      <w:r>
-        <w:rPr>
-          <w:noProof/>
-        </w:rPr>
-        <w:lastRenderedPageBreak/>
-        <w:drawing>
-          <wp:anchor distT="0" distB="0" distL="114300" distR="114300" simplePos="0" relativeHeight="251678720" behindDoc="1" locked="0" layoutInCell="1" allowOverlap="1" wp14:anchorId="5E9A19DF" wp14:editId="76227DD2">
-            <wp:simplePos x="0" y="0"/>
-            <wp:positionH relativeFrom="page">
-              <wp:align>right</wp:align>
-            </wp:positionH>
-            <wp:positionV relativeFrom="paragraph">
-              <wp:posOffset>628650</wp:posOffset>
-            </wp:positionV>
-            <wp:extent cx="7771879" cy="6108065"/>
-            <wp:effectExtent l="0" t="0" r="635" b="6985"/>
-            <wp:wrapTight wrapText="bothSides">
-              <wp:wrapPolygon edited="0">
-                <wp:start x="0" y="0"/>
-                <wp:lineTo x="0" y="21557"/>
-                <wp:lineTo x="21549" y="21557"/>
-                <wp:lineTo x="21549" y="0"/>
-                <wp:lineTo x="0" y="0"/>
-              </wp:wrapPolygon>
-            </wp:wrapTight>
-            <wp:docPr id="997243011" name="Picture 1" descr="A computer screen shot of a diagram&#10;&#10;Description automatically generated"/>
-            <wp:cNvGraphicFramePr>
-              <a:graphicFrameLocks xmlns:a="http://schemas.openxmlformats.org/drawingml/2006/main" noChangeAspect="1"/>
-            </wp:cNvGraphicFramePr>
-            <a:graphic xmlns:a="http://schemas.openxmlformats.org/drawingml/2006/main">
-              <a:graphicData uri="http://schemas.openxmlformats.org/drawingml/2006/picture">
-                <pic:pic xmlns:pic="http://schemas.openxmlformats.org/drawingml/2006/picture">
-                  <pic:nvPicPr>
-                    <pic:cNvPr id="997243011" name="Picture 1" descr="A computer screen shot of a diagram&#10;&#10;Description automatically generated"/>
-                    <pic:cNvPicPr>
-                      <a:picLocks noChangeAspect="1" noChangeArrowheads="1"/>
-                    </pic:cNvPicPr>
-                  </pic:nvPicPr>
-                  <pic:blipFill>
-                    <a:blip r:embed="rId18" cstate="print">
-                      <a:extLst>
-                        <a:ext uri="{28A0092B-C50C-407E-A947-70E740481C1C}">
-                          <a14:useLocalDpi xmlns:a14="http://schemas.microsoft.com/office/drawing/2010/main" val="0"/>
-                        </a:ext>
-                      </a:extLst>
-                    </a:blip>
-                    <a:srcRect/>
-                    <a:stretch>
-                      <a:fillRect/>
-                    </a:stretch>
-                  </pic:blipFill>
-                  <pic:spPr bwMode="auto">
-                    <a:xfrm>
-                      <a:off x="0" y="0"/>
-                      <a:ext cx="7771879" cy="6108065"/>
-                    </a:xfrm>
-                    <a:prstGeom prst="rect">
-                      <a:avLst/>
-                    </a:prstGeom>
-                    <a:noFill/>
-                    <a:ln>
-                      <a:noFill/>
-                    </a:ln>
-                  </pic:spPr>
-                </pic:pic>
-              </a:graphicData>
-            </a:graphic>
-            <wp14:sizeRelH relativeFrom="margin">
-              <wp14:pctWidth>0</wp14:pctWidth>
-            </wp14:sizeRelH>
-            <wp14:sizeRelV relativeFrom="margin">
-              <wp14:pctHeight>0</wp14:pctHeight>
-            </wp14:sizeRelV>
-          </wp:anchor>
-        </w:drawing>
-      </w:r>
+        <w:rPr>
+          <w:lang w:val="en-GB"/>
+        </w:rPr>
+      </w:pPr>
       <w:r>
         <w:rPr>
           <w:rFonts w:ascii="Aptos" w:hAnsi="Aptos"/>
@@ -1328,7 +1344,7 @@
         <mc:AlternateContent>
           <mc:Choice Requires="wps">
             <w:drawing>
-              <wp:anchor distT="0" distB="0" distL="114300" distR="114300" simplePos="0" relativeHeight="251677696" behindDoc="1" locked="0" layoutInCell="1" allowOverlap="1" wp14:anchorId="36D66B47" wp14:editId="2BC842E1">
+              <wp:anchor distT="0" distB="0" distL="114300" distR="114300" simplePos="0" relativeHeight="251677696" behindDoc="1" locked="0" layoutInCell="1" allowOverlap="1" wp14:anchorId="36D66B47" wp14:editId="16C4378E">
                 <wp:simplePos x="0" y="0"/>
                 <wp:positionH relativeFrom="column">
                   <wp:posOffset>-391795</wp:posOffset>
@@ -1399,7 +1415,7 @@
           </mc:Choice>
           <mc:Fallback>
             <w:pict>
-              <v:shapetype w14:anchorId="7B064830" id="_x0000_t176" coordsize="21600,21600" o:spt="176" adj="2700" path="m@0,qx0@0l0@2qy@0,21600l@1,21600qx21600@2l21600@0qy@1,xe">
+              <v:shapetype w14:anchorId="3C405798" id="_x0000_t176" coordsize="21600,21600" o:spt="176" adj="2700" path="m@0,qx0@0l0@2qy@0,21600l@1,21600qx21600@2l21600@0qy@1,xe">
                 <v:stroke joinstyle="miter"/>
                 <v:formulas>
                   <v:f eqn="val #0"/>
@@ -1437,6 +1453,7 @@
           <w:b/>
           <w:sz w:val="36"/>
           <w:szCs w:val="36"/>
+          <w:lang w:val="en-GB"/>
         </w:rPr>
         <w:t xml:space="preserve"> </w:t>
       </w:r>
@@ -1456,6 +1473,7 @@
           <w:b/>
           <w:sz w:val="36"/>
           <w:szCs w:val="36"/>
+          <w:lang w:val="en-GB"/>
         </w:rPr>
         <w:t xml:space="preserve"> </w:t>
       </w:r>
@@ -1472,6 +1490,7 @@
       <w:r>
         <w:rPr>
           <w:noProof/>
+          <w:lang w:val="en-GB"/>
         </w:rPr>
         <w:t xml:space="preserve"> </w:t>
       </w:r>
@@ -1554,7 +1573,85 @@
     <w:p>
       <w:pPr>
         <w:pStyle w:val="NormalWeb"/>
-      </w:pPr>
+        <w:rPr>
+          <w:lang w:val="en-GB"/>
+        </w:rPr>
+      </w:pPr>
+      <w:r>
+        <w:rPr>
+          <w:noProof/>
+        </w:rPr>
+        <w:drawing>
+          <wp:anchor distT="0" distB="0" distL="114300" distR="114300" simplePos="0" relativeHeight="251678720" behindDoc="1" locked="0" layoutInCell="1" allowOverlap="1" wp14:anchorId="2970A1BE" wp14:editId="5CEBFE1B">
+            <wp:simplePos x="0" y="0"/>
+            <wp:positionH relativeFrom="column">
+              <wp:posOffset>-867410</wp:posOffset>
+            </wp:positionH>
+            <wp:positionV relativeFrom="paragraph">
+              <wp:posOffset>334010</wp:posOffset>
+            </wp:positionV>
+            <wp:extent cx="7115175" cy="5543550"/>
+            <wp:effectExtent l="0" t="0" r="9525" b="0"/>
+            <wp:wrapTight wrapText="bothSides">
+              <wp:wrapPolygon edited="0">
+                <wp:start x="0" y="0"/>
+                <wp:lineTo x="0" y="21526"/>
+                <wp:lineTo x="21571" y="21526"/>
+                <wp:lineTo x="21571" y="0"/>
+                <wp:lineTo x="0" y="0"/>
+              </wp:wrapPolygon>
+            </wp:wrapTight>
+            <wp:docPr id="2122079891" name="Picture 1"/>
+            <wp:cNvGraphicFramePr>
+              <a:graphicFrameLocks xmlns:a="http://schemas.openxmlformats.org/drawingml/2006/main" noChangeAspect="1"/>
+            </wp:cNvGraphicFramePr>
+            <a:graphic xmlns:a="http://schemas.openxmlformats.org/drawingml/2006/main">
+              <a:graphicData uri="http://schemas.openxmlformats.org/drawingml/2006/picture">
+                <pic:pic xmlns:pic="http://schemas.openxmlformats.org/drawingml/2006/picture">
+                  <pic:nvPicPr>
+                    <pic:cNvPr id="0" name="Picture 1"/>
+                    <pic:cNvPicPr>
+                      <a:picLocks noChangeAspect="1" noChangeArrowheads="1"/>
+                    </pic:cNvPicPr>
+                  </pic:nvPicPr>
+                  <pic:blipFill>
+                    <a:blip r:embed="rId21" cstate="print">
+                      <a:extLst>
+                        <a:ext uri="{28A0092B-C50C-407E-A947-70E740481C1C}">
+                          <a14:useLocalDpi xmlns:a14="http://schemas.microsoft.com/office/drawing/2010/main" val="0"/>
+                        </a:ext>
+                      </a:extLst>
+                    </a:blip>
+                    <a:srcRect/>
+                    <a:stretch>
+                      <a:fillRect/>
+                    </a:stretch>
+                  </pic:blipFill>
+                  <pic:spPr bwMode="auto">
+                    <a:xfrm>
+                      <a:off x="0" y="0"/>
+                      <a:ext cx="7115175" cy="5543550"/>
+                    </a:xfrm>
+                    <a:prstGeom prst="rect">
+                      <a:avLst/>
+                    </a:prstGeom>
+                    <a:noFill/>
+                    <a:ln>
+                      <a:noFill/>
+                    </a:ln>
+                  </pic:spPr>
+                </pic:pic>
+              </a:graphicData>
+            </a:graphic>
+            <wp14:sizeRelH relativeFrom="margin">
+              <wp14:pctWidth>0</wp14:pctWidth>
+            </wp14:sizeRelH>
+            <wp14:sizeRelV relativeFrom="margin">
+              <wp14:pctHeight>0</wp14:pctHeight>
+            </wp14:sizeRelV>
+          </wp:anchor>
+        </w:drawing>
+      </w:r>
     </w:p>
     <w:p>
       <w:pPr>
@@ -1564,7 +1661,28 @@
     <w:p>
       <w:pPr>
         <w:pStyle w:val="NormalWeb"/>
-      </w:pPr>
+        <w:rPr>
+          <w:lang w:val="en-GB"/>
+        </w:rPr>
+      </w:pPr>
+    </w:p>
+    <w:p>
+      <w:pPr>
+        <w:pStyle w:val="Standard"/>
+        <w:rPr>
+          <w:rFonts w:ascii="Aptos" w:eastAsia="Aptos" w:hAnsi="Aptos" w:cs="Aptos"/>
+          <w:sz w:val="28"/>
+          <w:szCs w:val="28"/>
+        </w:rPr>
+      </w:pPr>
+      <w:r>
+        <w:rPr>
+          <w:rFonts w:ascii="Aptos" w:eastAsia="Aptos" w:hAnsi="Aptos" w:cs="Aptos"/>
+          <w:sz w:val="28"/>
+          <w:szCs w:val="28"/>
+        </w:rPr>
+        <w:t>Με μπλε χρώμα αναγράφονται στο διάγραμμα οι κλάσεις με τα attributes και τις μεθόδους τους, ενώ με το μωβ χρώμα οι σελίδες και τα παράθυρα της εφαρμογής.</w:t>
+      </w:r>
     </w:p>
     <w:p>
       <w:pPr>
@@ -1593,7 +1711,6 @@
         <w:rPr>
           <w:noProof/>
         </w:rPr>
-        <w:lastRenderedPageBreak/>
         <mc:AlternateContent>
           <mc:Choice Requires="wps">
             <w:drawing>
@@ -1917,25 +2034,7 @@
           <w:sz w:val="28"/>
           <w:szCs w:val="28"/>
         </w:rPr>
-        <w:t xml:space="preserve">: Οντότητα που δημιουργείται από το χρήστη για την αξιολόγηση ενός παραπόνου και έχει τις ιδιότητες βαθμολογία, σχόλια, όνομα παραπόνου, όνομα χρήστη </w:t>
-      </w:r>
-      <w:proofErr w:type="spellStart"/>
-      <w:r>
-        <w:rPr>
-          <w:rFonts w:ascii="Aptos" w:eastAsia="Aptos" w:hAnsi="Aptos" w:cs="Aptos"/>
-          <w:sz w:val="28"/>
-          <w:szCs w:val="28"/>
-        </w:rPr>
-        <w:t>αξιολογητή</w:t>
-      </w:r>
-      <w:proofErr w:type="spellEnd"/>
-      <w:r>
-        <w:rPr>
-          <w:rFonts w:ascii="Aptos" w:eastAsia="Aptos" w:hAnsi="Aptos" w:cs="Aptos"/>
-          <w:sz w:val="28"/>
-          <w:szCs w:val="28"/>
-        </w:rPr>
-        <w:t>, ημερομηνία.</w:t>
+        <w:t>: Οντότητα που δημιουργείται από το χρήστη για την αξιολόγηση ενός παραπόνου και έχει τις ιδιότητες βαθμολογία, σχόλια, όνομα παραπόνου, όνομα χρήστη αξιολογητή, ημερομηνία.</w:t>
       </w:r>
     </w:p>
     <w:p>
@@ -1998,37 +2097,6 @@
           <w:szCs w:val="28"/>
         </w:rPr>
         <w:t>:  Οντότητα που δημιουργείται από το δήμο ή το σύστημα. Έχει χαρακτηριστικά είδος εισιτηρίου, τιμή, κατάσταση, διάρκεια.</w:t>
-      </w:r>
-    </w:p>
-    <w:p>
-      <w:pPr>
-        <w:pStyle w:val="Standard"/>
-        <w:spacing w:line="276" w:lineRule="auto"/>
-      </w:pPr>
-      <w:r>
-        <w:rPr>
-          <w:rFonts w:ascii="Aptos" w:eastAsia="Aptos" w:hAnsi="Aptos" w:cs="Aptos"/>
-          <w:sz w:val="28"/>
-          <w:szCs w:val="28"/>
-        </w:rPr>
-        <w:t xml:space="preserve">• </w:t>
-      </w:r>
-      <w:r>
-        <w:rPr>
-          <w:rFonts w:ascii="Aptos" w:eastAsia="Aptos" w:hAnsi="Aptos" w:cs="Aptos"/>
-          <w:b/>
-          <w:sz w:val="28"/>
-          <w:szCs w:val="28"/>
-        </w:rPr>
-        <w:t>Εισιτήριο λεωφορείου</w:t>
-      </w:r>
-      <w:r>
-        <w:rPr>
-          <w:rFonts w:ascii="Aptos" w:eastAsia="Aptos" w:hAnsi="Aptos" w:cs="Aptos"/>
-          <w:sz w:val="28"/>
-          <w:szCs w:val="28"/>
-        </w:rPr>
-        <w:t>: Υποκατηγορία του εισιτηρίου που χρησιμοποιείται μόνο στο λεωφορείο.</w:t>
       </w:r>
     </w:p>
     <w:p>
@@ -2052,6 +2120,37 @@
           <w:sz w:val="28"/>
           <w:szCs w:val="28"/>
         </w:rPr>
+        <w:t>Εισιτήριο λεωφορείου</w:t>
+      </w:r>
+      <w:r>
+        <w:rPr>
+          <w:rFonts w:ascii="Aptos" w:eastAsia="Aptos" w:hAnsi="Aptos" w:cs="Aptos"/>
+          <w:sz w:val="28"/>
+          <w:szCs w:val="28"/>
+        </w:rPr>
+        <w:t>: Υποκατηγορία του εισιτηρίου που χρησιμοποιείται μόνο στο λεωφορείο.</w:t>
+      </w:r>
+    </w:p>
+    <w:p>
+      <w:pPr>
+        <w:pStyle w:val="Standard"/>
+        <w:spacing w:line="276" w:lineRule="auto"/>
+      </w:pPr>
+      <w:r>
+        <w:rPr>
+          <w:rFonts w:ascii="Aptos" w:eastAsia="Aptos" w:hAnsi="Aptos" w:cs="Aptos"/>
+          <w:sz w:val="28"/>
+          <w:szCs w:val="28"/>
+        </w:rPr>
+        <w:t xml:space="preserve">• </w:t>
+      </w:r>
+      <w:r>
+        <w:rPr>
+          <w:rFonts w:ascii="Aptos" w:eastAsia="Aptos" w:hAnsi="Aptos" w:cs="Aptos"/>
+          <w:b/>
+          <w:sz w:val="28"/>
+          <w:szCs w:val="28"/>
+        </w:rPr>
         <w:t>Εισιτήριο πάρκινγκ</w:t>
       </w:r>
       <w:r>
@@ -2328,19 +2427,8 @@
           <w:sz w:val="28"/>
           <w:szCs w:val="28"/>
         </w:rPr>
-        <w:t xml:space="preserve">Χρήση </w:t>
-      </w:r>
-      <w:proofErr w:type="spellStart"/>
-      <w:r>
-        <w:rPr>
-          <w:rFonts w:ascii="Aptos" w:eastAsia="Aptos" w:hAnsi="Aptos" w:cs="Aptos"/>
-          <w:b/>
-          <w:sz w:val="28"/>
-          <w:szCs w:val="28"/>
-        </w:rPr>
-        <w:t>parking</w:t>
-      </w:r>
-      <w:proofErr w:type="spellEnd"/>
+        <w:t>Χρήση parking</w:t>
+      </w:r>
       <w:r>
         <w:rPr>
           <w:rFonts w:ascii="Aptos" w:eastAsia="Aptos" w:hAnsi="Aptos" w:cs="Aptos"/>
@@ -2401,7 +2489,6 @@
         <w:rPr>
           <w:noProof/>
         </w:rPr>
-        <w:lastRenderedPageBreak/>
         <mc:AlternateContent>
           <mc:Choice Requires="wps">
             <w:drawing>
@@ -2637,7 +2724,6 @@
         </w:rPr>
         <w:t xml:space="preserve"> που περιλαμβάνει τις ιδιότητες κάθε φυσικού προσώπου που χρησιμοποιεί την εφαρμογή, όπως </w:t>
       </w:r>
-      <w:proofErr w:type="spellStart"/>
       <w:r>
         <w:rPr>
           <w:rFonts w:ascii="Aptos" w:eastAsia="Aptos" w:hAnsi="Aptos" w:cs="Aptos"/>
@@ -2647,7 +2733,6 @@
         </w:rPr>
         <w:t>fullname</w:t>
       </w:r>
-      <w:proofErr w:type="spellEnd"/>
       <w:r>
         <w:rPr>
           <w:rFonts w:ascii="Aptos" w:eastAsia="Aptos" w:hAnsi="Aptos" w:cs="Aptos"/>
@@ -2698,7 +2783,6 @@
         </w:rPr>
         <w:t xml:space="preserve">και την ζωντανή τοποθεσία του </w:t>
       </w:r>
-      <w:proofErr w:type="spellStart"/>
       <w:r>
         <w:rPr>
           <w:rFonts w:ascii="Aptos" w:eastAsia="Aptos" w:hAnsi="Aptos" w:cs="Aptos"/>
@@ -2708,7 +2792,6 @@
         </w:rPr>
         <w:t>currentlocation</w:t>
       </w:r>
-      <w:proofErr w:type="spellEnd"/>
       <w:r>
         <w:rPr>
           <w:rFonts w:ascii="Aptos" w:eastAsia="Aptos" w:hAnsi="Aptos" w:cs="Aptos"/>
@@ -3231,7 +3314,6 @@
         </w:rPr>
         <w:t xml:space="preserve"> </w:t>
       </w:r>
-      <w:proofErr w:type="spellStart"/>
       <w:r>
         <w:rPr>
           <w:rFonts w:ascii="Aptos" w:eastAsia="Aptos" w:hAnsi="Aptos" w:cs="Aptos"/>
@@ -3240,7 +3322,6 @@
         </w:rPr>
         <w:t>complain</w:t>
       </w:r>
-      <w:proofErr w:type="spellEnd"/>
       <w:r>
         <w:rPr>
           <w:rFonts w:ascii="Aptos" w:eastAsia="Aptos" w:hAnsi="Aptos" w:cs="Aptos"/>
@@ -3332,7 +3413,6 @@
         </w:rPr>
         <w:t xml:space="preserve"> </w:t>
       </w:r>
-      <w:proofErr w:type="spellStart"/>
       <w:r>
         <w:rPr>
           <w:rFonts w:ascii="Aptos" w:eastAsia="Aptos" w:hAnsi="Aptos" w:cs="Aptos"/>
@@ -3341,7 +3421,6 @@
         </w:rPr>
         <w:t>complain</w:t>
       </w:r>
-      <w:proofErr w:type="spellEnd"/>
       <w:r>
         <w:rPr>
           <w:rFonts w:ascii="Aptos" w:eastAsia="Aptos" w:hAnsi="Aptos" w:cs="Aptos"/>
@@ -4112,25 +4191,7 @@
           <w:sz w:val="28"/>
           <w:szCs w:val="28"/>
         </w:rPr>
-        <w:t xml:space="preserve">, βαθμολογία, αριθμός αξιολογήσεων, λίστα </w:t>
-      </w:r>
-      <w:proofErr w:type="spellStart"/>
-      <w:r>
-        <w:rPr>
-          <w:rFonts w:ascii="Aptos" w:eastAsia="Aptos" w:hAnsi="Aptos" w:cs="Aptos"/>
-          <w:sz w:val="28"/>
-          <w:szCs w:val="28"/>
-        </w:rPr>
-        <w:t>αξιολογητών</w:t>
-      </w:r>
-      <w:proofErr w:type="spellEnd"/>
-      <w:r>
-        <w:rPr>
-          <w:rFonts w:ascii="Aptos" w:eastAsia="Aptos" w:hAnsi="Aptos" w:cs="Aptos"/>
-          <w:sz w:val="28"/>
-          <w:szCs w:val="28"/>
-        </w:rPr>
-        <w:t xml:space="preserve"> (</w:t>
+        <w:t>, βαθμολογία, αριθμός αξιολογήσεων, λίστα αξιολογητών (</w:t>
       </w:r>
       <w:r>
         <w:rPr>
@@ -4420,7 +4481,6 @@
         </w:rPr>
         <w:t xml:space="preserve"> </w:t>
       </w:r>
-      <w:proofErr w:type="spellStart"/>
       <w:r>
         <w:rPr>
           <w:rFonts w:ascii="Aptos" w:eastAsia="Aptos" w:hAnsi="Aptos" w:cs="Aptos"/>
@@ -4429,7 +4489,6 @@
         </w:rPr>
         <w:t>history</w:t>
       </w:r>
-      <w:proofErr w:type="spellEnd"/>
       <w:r>
         <w:rPr>
           <w:rFonts w:ascii="Aptos" w:eastAsia="Aptos" w:hAnsi="Aptos" w:cs="Aptos"/>
@@ -4623,25 +4682,7 @@
           <w:sz w:val="28"/>
           <w:szCs w:val="28"/>
         </w:rPr>
-        <w:t xml:space="preserve">για την αποδοχή και </w:t>
-      </w:r>
-      <w:proofErr w:type="spellStart"/>
-      <w:r>
-        <w:rPr>
-          <w:rFonts w:ascii="Aptos" w:eastAsia="Aptos" w:hAnsi="Aptos" w:cs="Aptos"/>
-          <w:sz w:val="28"/>
-          <w:szCs w:val="28"/>
-        </w:rPr>
-        <w:t>επίτρεψη</w:t>
-      </w:r>
-      <w:proofErr w:type="spellEnd"/>
-      <w:r>
-        <w:rPr>
-          <w:rFonts w:ascii="Aptos" w:eastAsia="Aptos" w:hAnsi="Aptos" w:cs="Aptos"/>
-          <w:sz w:val="28"/>
-          <w:szCs w:val="28"/>
-        </w:rPr>
-        <w:t xml:space="preserve"> στο σύστημα να έχει πρόσβαση σε προσωπικά στοιχεία όπως η τοποθεσία του πολίτη.</w:t>
+        <w:t>για την αποδοχή και επίτρεψη στο σύστημα να έχει πρόσβαση σε προσωπικά στοιχεία όπως η τοποθεσία του πολίτη.</w:t>
       </w:r>
       <w:r>
         <w:rPr>
@@ -4909,9 +4950,6 @@
       <w:pPr>
         <w:pStyle w:val="Standard"/>
         <w:spacing w:line="276" w:lineRule="auto"/>
-        <w:rPr>
-          <w:lang w:val="en-US"/>
-        </w:rPr>
       </w:pPr>
       <w:r>
         <w:rPr>
@@ -4929,7 +4967,6 @@
         </w:rPr>
         <w:t xml:space="preserve"> </w:t>
       </w:r>
-      <w:proofErr w:type="spellStart"/>
       <w:r>
         <w:rPr>
           <w:rFonts w:ascii="Aptos" w:eastAsia="Aptos" w:hAnsi="Aptos" w:cs="Aptos"/>
@@ -4940,7 +4977,6 @@
         </w:rPr>
         <w:t>bus_tickets</w:t>
       </w:r>
-      <w:proofErr w:type="spellEnd"/>
       <w:r>
         <w:rPr>
           <w:rFonts w:ascii="Aptos" w:eastAsia="Aptos" w:hAnsi="Aptos" w:cs="Aptos"/>
@@ -4949,17 +4985,32 @@
         </w:rPr>
         <w:t xml:space="preserve">: Υποκατηγορία του εισιτηρίου που χρησιμοποιείται μόνο στο λεωφορείο. Έχει ιδιότητα </w:t>
       </w:r>
-      <w:proofErr w:type="spellStart"/>
-      <w:r>
-        <w:rPr>
-          <w:rFonts w:ascii="Aptos" w:eastAsia="Aptos" w:hAnsi="Aptos" w:cs="Aptos"/>
-          <w:sz w:val="28"/>
-          <w:szCs w:val="28"/>
-          <w:lang w:val="en-US"/>
-        </w:rPr>
-        <w:t>specific_line</w:t>
-      </w:r>
-      <w:proofErr w:type="spellEnd"/>
+      <w:r>
+        <w:rPr>
+          <w:rFonts w:ascii="Aptos" w:eastAsia="Aptos" w:hAnsi="Aptos" w:cs="Aptos"/>
+          <w:sz w:val="28"/>
+          <w:szCs w:val="28"/>
+          <w:lang w:val="en-US"/>
+        </w:rPr>
+        <w:t>specific</w:t>
+      </w:r>
+      <w:r>
+        <w:rPr>
+          <w:rFonts w:ascii="Aptos" w:eastAsia="Aptos" w:hAnsi="Aptos" w:cs="Aptos"/>
+          <w:sz w:val="28"/>
+          <w:szCs w:val="28"/>
+        </w:rPr>
+        <w:t>_</w:t>
+      </w:r>
+      <w:r>
+        <w:rPr>
+          <w:rFonts w:ascii="Aptos" w:eastAsia="Aptos" w:hAnsi="Aptos" w:cs="Aptos"/>
+          <w:sz w:val="28"/>
+          <w:szCs w:val="28"/>
+          <w:lang w:val="en-US"/>
+        </w:rPr>
+        <w:t>line</w:t>
+      </w:r>
       <w:r>
         <w:rPr>
           <w:rFonts w:ascii="Aptos" w:eastAsia="Aptos" w:hAnsi="Aptos" w:cs="Aptos"/>
@@ -4982,7 +5033,6 @@
         </w:rPr>
         <w:t xml:space="preserve">• </w:t>
       </w:r>
-      <w:proofErr w:type="spellStart"/>
       <w:r>
         <w:rPr>
           <w:rFonts w:ascii="Aptos" w:eastAsia="Aptos" w:hAnsi="Aptos" w:cs="Aptos"/>
@@ -4993,7 +5043,6 @@
         </w:rPr>
         <w:t>citizen_bus_tickets</w:t>
       </w:r>
-      <w:proofErr w:type="spellEnd"/>
       <w:r>
         <w:rPr>
           <w:rFonts w:ascii="Aptos" w:eastAsia="Aptos" w:hAnsi="Aptos" w:cs="Aptos"/>
@@ -5044,7 +5093,6 @@
           <w:rFonts w:ascii="Aptos" w:eastAsia="Aptos" w:hAnsi="Aptos" w:cs="Aptos"/>
           <w:sz w:val="28"/>
           <w:szCs w:val="28"/>
-          <w:lang w:val="en-US"/>
         </w:rPr>
       </w:pPr>
     </w:p>
@@ -5070,7 +5118,6 @@
         </w:rPr>
         <w:t xml:space="preserve"> </w:t>
       </w:r>
-      <w:proofErr w:type="spellStart"/>
       <w:r>
         <w:rPr>
           <w:rFonts w:ascii="Aptos" w:eastAsia="Aptos" w:hAnsi="Aptos" w:cs="Aptos"/>
@@ -5079,9 +5126,136 @@
           <w:sz w:val="28"/>
           <w:szCs w:val="28"/>
         </w:rPr>
+        <w:t>parking _tickets</w:t>
+      </w:r>
+      <w:r>
+        <w:rPr>
+          <w:rFonts w:ascii="Aptos" w:eastAsia="Aptos" w:hAnsi="Aptos" w:cs="Aptos"/>
+          <w:sz w:val="28"/>
+          <w:szCs w:val="28"/>
+        </w:rPr>
+        <w:t>: Υποκατηγορία του εισιτηρίου που χρησιμοποιείται μόνο στο πάρκινγκ.</w:t>
+      </w:r>
+      <w:r>
+        <w:rPr>
+          <w:rFonts w:ascii="Aptos" w:eastAsia="Aptos" w:hAnsi="Aptos" w:cs="Aptos"/>
+          <w:sz w:val="28"/>
+          <w:szCs w:val="28"/>
+        </w:rPr>
+        <w:t xml:space="preserve"> </w:t>
+      </w:r>
+      <w:r>
+        <w:rPr>
+          <w:rFonts w:ascii="Aptos" w:eastAsia="Aptos" w:hAnsi="Aptos" w:cs="Aptos"/>
+          <w:sz w:val="28"/>
+          <w:szCs w:val="28"/>
+        </w:rPr>
+        <w:t xml:space="preserve">Έχει ιδιότητα </w:t>
+      </w:r>
+      <w:r>
+        <w:rPr>
+          <w:rFonts w:ascii="Aptos" w:eastAsia="Aptos" w:hAnsi="Aptos" w:cs="Aptos"/>
+          <w:sz w:val="28"/>
+          <w:szCs w:val="28"/>
+          <w:lang w:val="en-US"/>
+        </w:rPr>
+        <w:t>specific</w:t>
+      </w:r>
+      <w:r>
+        <w:rPr>
+          <w:rFonts w:ascii="Aptos" w:eastAsia="Aptos" w:hAnsi="Aptos" w:cs="Aptos"/>
+          <w:sz w:val="28"/>
+          <w:szCs w:val="28"/>
+        </w:rPr>
+        <w:t>_</w:t>
+      </w:r>
+      <w:r>
+        <w:rPr>
+          <w:rFonts w:ascii="Aptos" w:eastAsia="Aptos" w:hAnsi="Aptos" w:cs="Aptos"/>
+          <w:sz w:val="28"/>
+          <w:szCs w:val="28"/>
+          <w:lang w:val="en-US"/>
+        </w:rPr>
         <w:t>parking</w:t>
       </w:r>
-      <w:proofErr w:type="spellEnd"/>
+      <w:r>
+        <w:rPr>
+          <w:rFonts w:ascii="Aptos" w:eastAsia="Aptos" w:hAnsi="Aptos" w:cs="Aptos"/>
+          <w:sz w:val="28"/>
+          <w:szCs w:val="28"/>
+        </w:rPr>
+        <w:t xml:space="preserve">, </w:t>
+      </w:r>
+      <w:r>
+        <w:rPr>
+          <w:rFonts w:ascii="Aptos" w:eastAsia="Aptos" w:hAnsi="Aptos" w:cs="Aptos"/>
+          <w:sz w:val="28"/>
+          <w:szCs w:val="28"/>
+          <w:lang w:val="en-US"/>
+        </w:rPr>
+        <w:t>amount</w:t>
+      </w:r>
+      <w:r>
+        <w:rPr>
+          <w:rFonts w:ascii="Aptos" w:eastAsia="Aptos" w:hAnsi="Aptos" w:cs="Aptos"/>
+          <w:sz w:val="28"/>
+          <w:szCs w:val="28"/>
+        </w:rPr>
+        <w:t>_</w:t>
+      </w:r>
+      <w:r>
+        <w:rPr>
+          <w:rFonts w:ascii="Aptos" w:eastAsia="Aptos" w:hAnsi="Aptos" w:cs="Aptos"/>
+          <w:sz w:val="28"/>
+          <w:szCs w:val="28"/>
+          <w:lang w:val="en-US"/>
+        </w:rPr>
+        <w:t>of</w:t>
+      </w:r>
+      <w:r>
+        <w:rPr>
+          <w:rFonts w:ascii="Aptos" w:eastAsia="Aptos" w:hAnsi="Aptos" w:cs="Aptos"/>
+          <w:sz w:val="28"/>
+          <w:szCs w:val="28"/>
+        </w:rPr>
+        <w:t>_</w:t>
+      </w:r>
+      <w:r>
+        <w:rPr>
+          <w:rFonts w:ascii="Aptos" w:eastAsia="Aptos" w:hAnsi="Aptos" w:cs="Aptos"/>
+          <w:sz w:val="28"/>
+          <w:szCs w:val="28"/>
+          <w:lang w:val="en-US"/>
+        </w:rPr>
+        <w:t>time</w:t>
+      </w:r>
+      <w:r>
+        <w:rPr>
+          <w:rFonts w:ascii="Aptos" w:eastAsia="Aptos" w:hAnsi="Aptos" w:cs="Aptos"/>
+          <w:sz w:val="28"/>
+          <w:szCs w:val="28"/>
+        </w:rPr>
+        <w:t>.</w:t>
+      </w:r>
+    </w:p>
+    <w:p>
+      <w:pPr>
+        <w:pStyle w:val="Standard"/>
+        <w:spacing w:line="276" w:lineRule="auto"/>
+        <w:rPr>
+          <w:rFonts w:ascii="Aptos" w:eastAsia="Aptos" w:hAnsi="Aptos" w:cs="Aptos"/>
+          <w:sz w:val="28"/>
+          <w:szCs w:val="28"/>
+        </w:rPr>
+      </w:pPr>
+      <w:r>
+        <w:rPr>
+          <w:rFonts w:ascii="Aptos" w:eastAsia="Aptos" w:hAnsi="Aptos" w:cs="Aptos"/>
+          <w:sz w:val="28"/>
+          <w:szCs w:val="28"/>
+        </w:rPr>
+        <w:t xml:space="preserve">• </w:t>
+      </w:r>
       <w:r>
         <w:rPr>
           <w:rFonts w:ascii="Aptos" w:eastAsia="Aptos" w:hAnsi="Aptos" w:cs="Aptos"/>
@@ -5090,19 +5264,477 @@
           <w:sz w:val="28"/>
           <w:szCs w:val="28"/>
         </w:rPr>
+        <w:t>citizen_parking_tickets</w:t>
+      </w:r>
+      <w:r>
+        <w:rPr>
+          <w:rFonts w:ascii="Aptos" w:eastAsia="Aptos" w:hAnsi="Aptos" w:cs="Aptos"/>
+          <w:sz w:val="28"/>
+          <w:szCs w:val="28"/>
+        </w:rPr>
+        <w:t>: Υποκατηγορία του εισιτηρίου που χρησιμοποιείται μόνο στο πάρκινγκ.</w:t>
+      </w:r>
+      <w:r>
+        <w:rPr>
+          <w:rFonts w:ascii="Aptos" w:eastAsia="Aptos" w:hAnsi="Aptos" w:cs="Aptos"/>
+          <w:sz w:val="28"/>
+          <w:szCs w:val="28"/>
+        </w:rPr>
         <w:t xml:space="preserve"> </w:t>
       </w:r>
       <w:r>
         <w:rPr>
           <w:rFonts w:ascii="Aptos" w:eastAsia="Aptos" w:hAnsi="Aptos" w:cs="Aptos"/>
+          <w:sz w:val="28"/>
+          <w:szCs w:val="28"/>
+        </w:rPr>
+        <w:t xml:space="preserve">Έχει ιδιότητα </w:t>
+      </w:r>
+      <w:r>
+        <w:rPr>
+          <w:rFonts w:ascii="Aptos" w:eastAsia="Aptos" w:hAnsi="Aptos" w:cs="Aptos"/>
+          <w:sz w:val="28"/>
+          <w:szCs w:val="28"/>
+          <w:lang w:val="en-US"/>
+        </w:rPr>
+        <w:t>specific</w:t>
+      </w:r>
+      <w:r>
+        <w:rPr>
+          <w:rFonts w:ascii="Aptos" w:eastAsia="Aptos" w:hAnsi="Aptos" w:cs="Aptos"/>
+          <w:sz w:val="28"/>
+          <w:szCs w:val="28"/>
+        </w:rPr>
+        <w:t>_</w:t>
+      </w:r>
+      <w:r>
+        <w:rPr>
+          <w:rFonts w:ascii="Aptos" w:eastAsia="Aptos" w:hAnsi="Aptos" w:cs="Aptos"/>
+          <w:sz w:val="28"/>
+          <w:szCs w:val="28"/>
+          <w:lang w:val="en-US"/>
+        </w:rPr>
+        <w:t>parking</w:t>
+      </w:r>
+      <w:r>
+        <w:rPr>
+          <w:rFonts w:ascii="Aptos" w:eastAsia="Aptos" w:hAnsi="Aptos" w:cs="Aptos"/>
+          <w:sz w:val="28"/>
+          <w:szCs w:val="28"/>
+        </w:rPr>
+        <w:t>.</w:t>
+      </w:r>
+    </w:p>
+    <w:p>
+      <w:pPr>
+        <w:pStyle w:val="Standard"/>
+        <w:spacing w:line="276" w:lineRule="auto"/>
+      </w:pPr>
+      <w:r>
+        <w:rPr>
+          <w:rFonts w:ascii="Aptos" w:eastAsia="Aptos" w:hAnsi="Aptos" w:cs="Aptos"/>
+          <w:sz w:val="28"/>
+          <w:szCs w:val="28"/>
+        </w:rPr>
+        <w:t xml:space="preserve">• </w:t>
+      </w:r>
+      <w:r>
+        <w:rPr>
+          <w:rFonts w:ascii="Aptos" w:eastAsia="Aptos" w:hAnsi="Aptos" w:cs="Aptos"/>
           <w:b/>
           <w:bCs/>
           <w:sz w:val="28"/>
           <w:szCs w:val="28"/>
         </w:rPr>
+        <w:t xml:space="preserve">c_bustickets_history: </w:t>
+      </w:r>
+      <w:r>
+        <w:rPr>
+          <w:rFonts w:ascii="Aptos" w:eastAsia="Aptos" w:hAnsi="Aptos" w:cs="Aptos"/>
+          <w:sz w:val="28"/>
+          <w:szCs w:val="28"/>
+        </w:rPr>
+        <w:t xml:space="preserve">Υποκατηγορία του </w:t>
+      </w:r>
+      <w:r>
+        <w:rPr>
+          <w:rFonts w:ascii="Aptos" w:eastAsia="Aptos" w:hAnsi="Aptos" w:cs="Aptos"/>
+          <w:b/>
+          <w:bCs/>
+          <w:sz w:val="28"/>
+          <w:szCs w:val="28"/>
+        </w:rPr>
+        <w:t>citizen_bus_tickets</w:t>
+      </w:r>
+      <w:r>
+        <w:rPr>
+          <w:rFonts w:ascii="Aptos" w:eastAsia="Aptos" w:hAnsi="Aptos" w:cs="Aptos"/>
+          <w:sz w:val="28"/>
+          <w:szCs w:val="28"/>
+        </w:rPr>
+        <w:t xml:space="preserve"> που χρησιμοποιείται μόνο στο λεωφορείο.</w:t>
+      </w:r>
+      <w:r>
+        <w:rPr>
+          <w:rFonts w:ascii="Aptos" w:eastAsia="Aptos" w:hAnsi="Aptos" w:cs="Aptos"/>
+          <w:sz w:val="28"/>
+          <w:szCs w:val="28"/>
+        </w:rPr>
+        <w:t xml:space="preserve"> </w:t>
+      </w:r>
+    </w:p>
+    <w:p>
+      <w:pPr>
+        <w:pStyle w:val="Standard"/>
+        <w:spacing w:line="276" w:lineRule="auto"/>
+      </w:pPr>
+      <w:r>
+        <w:rPr>
+          <w:rFonts w:ascii="Aptos" w:eastAsia="Aptos" w:hAnsi="Aptos" w:cs="Aptos"/>
+          <w:sz w:val="28"/>
+          <w:szCs w:val="28"/>
+        </w:rPr>
+        <w:t xml:space="preserve">• </w:t>
+      </w:r>
+      <w:r>
+        <w:rPr>
+          <w:rFonts w:ascii="Aptos" w:eastAsia="Aptos" w:hAnsi="Aptos" w:cs="Aptos"/>
+          <w:b/>
+          <w:sz w:val="28"/>
+          <w:szCs w:val="28"/>
+          <w:lang w:val="en-US"/>
+        </w:rPr>
+        <w:t>parking</w:t>
+      </w:r>
+      <w:r>
+        <w:rPr>
+          <w:rFonts w:ascii="Aptos" w:eastAsia="Aptos" w:hAnsi="Aptos" w:cs="Aptos"/>
+          <w:sz w:val="28"/>
+          <w:szCs w:val="28"/>
+        </w:rPr>
+        <w:t xml:space="preserve"> : Οντότητα που δημιουργείται από το δήμο ή το σύστημα για τα χαρακτηριστικά του χώρου στάθμευσης που παρέχει ο δήμος.  Έχει χαρακτηριστικά </w:t>
+      </w:r>
+      <w:r>
+        <w:rPr>
+          <w:rFonts w:ascii="Aptos" w:eastAsia="Aptos" w:hAnsi="Aptos" w:cs="Aptos"/>
+          <w:sz w:val="28"/>
+          <w:szCs w:val="28"/>
+          <w:lang w:val="en-US"/>
+        </w:rPr>
+        <w:t>address</w:t>
+      </w:r>
+      <w:r>
+        <w:rPr>
+          <w:rFonts w:ascii="Aptos" w:eastAsia="Aptos" w:hAnsi="Aptos" w:cs="Aptos"/>
+          <w:sz w:val="28"/>
+          <w:szCs w:val="28"/>
+        </w:rPr>
+        <w:t xml:space="preserve">, </w:t>
+      </w:r>
+      <w:r>
+        <w:rPr>
+          <w:rFonts w:ascii="Aptos" w:eastAsia="Aptos" w:hAnsi="Aptos" w:cs="Aptos"/>
+          <w:sz w:val="28"/>
+          <w:szCs w:val="28"/>
+          <w:lang w:val="en-US"/>
+        </w:rPr>
+        <w:t>spaces</w:t>
+      </w:r>
+      <w:r>
+        <w:rPr>
+          <w:rFonts w:ascii="Aptos" w:eastAsia="Aptos" w:hAnsi="Aptos" w:cs="Aptos"/>
+          <w:sz w:val="28"/>
+          <w:szCs w:val="28"/>
+        </w:rPr>
+        <w:t xml:space="preserve">, </w:t>
+      </w:r>
+      <w:r>
+        <w:rPr>
+          <w:rFonts w:ascii="Aptos" w:eastAsia="Aptos" w:hAnsi="Aptos" w:cs="Aptos"/>
+          <w:sz w:val="28"/>
+          <w:szCs w:val="28"/>
+          <w:lang w:val="en-US"/>
+        </w:rPr>
+        <w:t>spaces</w:t>
+      </w:r>
+      <w:r>
+        <w:rPr>
+          <w:rFonts w:ascii="Aptos" w:eastAsia="Aptos" w:hAnsi="Aptos" w:cs="Aptos"/>
+          <w:sz w:val="28"/>
+          <w:szCs w:val="28"/>
+        </w:rPr>
         <w:t>_</w:t>
       </w:r>
-      <w:proofErr w:type="spellStart"/>
+      <w:r>
+        <w:rPr>
+          <w:rFonts w:ascii="Aptos" w:eastAsia="Aptos" w:hAnsi="Aptos" w:cs="Aptos"/>
+          <w:sz w:val="28"/>
+          <w:szCs w:val="28"/>
+          <w:lang w:val="en-US"/>
+        </w:rPr>
+        <w:t>left</w:t>
+      </w:r>
+      <w:r>
+        <w:rPr>
+          <w:rFonts w:ascii="Aptos" w:eastAsia="Aptos" w:hAnsi="Aptos" w:cs="Aptos"/>
+          <w:sz w:val="28"/>
+          <w:szCs w:val="28"/>
+        </w:rPr>
+        <w:t xml:space="preserve">,  </w:t>
+      </w:r>
+      <w:r>
+        <w:rPr>
+          <w:rFonts w:ascii="Aptos" w:eastAsia="Aptos" w:hAnsi="Aptos" w:cs="Aptos"/>
+          <w:sz w:val="28"/>
+          <w:szCs w:val="28"/>
+          <w:lang w:val="en-US"/>
+        </w:rPr>
+        <w:t>zone</w:t>
+      </w:r>
+      <w:r>
+        <w:rPr>
+          <w:rFonts w:ascii="Aptos" w:eastAsia="Aptos" w:hAnsi="Aptos" w:cs="Aptos"/>
+          <w:sz w:val="28"/>
+          <w:szCs w:val="28"/>
+        </w:rPr>
+        <w:t>.</w:t>
+      </w:r>
+    </w:p>
+    <w:p>
+      <w:pPr>
+        <w:pStyle w:val="Standard"/>
+        <w:spacing w:line="276" w:lineRule="auto"/>
+        <w:rPr>
+          <w:rFonts w:ascii="Aptos" w:eastAsia="Aptos" w:hAnsi="Aptos" w:cs="Aptos"/>
+          <w:sz w:val="28"/>
+          <w:szCs w:val="28"/>
+        </w:rPr>
+      </w:pPr>
+      <w:r>
+        <w:rPr>
+          <w:rFonts w:ascii="Aptos" w:eastAsia="Aptos" w:hAnsi="Aptos" w:cs="Aptos"/>
+          <w:sz w:val="28"/>
+          <w:szCs w:val="28"/>
+        </w:rPr>
+        <w:t xml:space="preserve">• </w:t>
+      </w:r>
+      <w:r>
+        <w:rPr>
+          <w:rFonts w:ascii="Aptos" w:eastAsia="Aptos" w:hAnsi="Aptos" w:cs="Aptos"/>
+          <w:b/>
+          <w:sz w:val="28"/>
+          <w:szCs w:val="28"/>
+          <w:lang w:val="en-US"/>
+        </w:rPr>
+        <w:t>lines</w:t>
+      </w:r>
+      <w:r>
+        <w:rPr>
+          <w:rFonts w:ascii="Aptos" w:eastAsia="Aptos" w:hAnsi="Aptos" w:cs="Aptos"/>
+          <w:sz w:val="28"/>
+          <w:szCs w:val="28"/>
+        </w:rPr>
+        <w:t xml:space="preserve"> : Οντότητα που δημιουργείται από το δήμο ή το σύστημα για τη περιγραφή των </w:t>
+      </w:r>
+      <w:r>
+        <w:rPr>
+          <w:rFonts w:ascii="Aptos" w:eastAsia="Aptos" w:hAnsi="Aptos" w:cs="Aptos"/>
+          <w:sz w:val="28"/>
+          <w:szCs w:val="28"/>
+        </w:rPr>
+        <w:t>γραμμών</w:t>
+      </w:r>
+      <w:r>
+        <w:rPr>
+          <w:rFonts w:ascii="Aptos" w:eastAsia="Aptos" w:hAnsi="Aptos" w:cs="Aptos"/>
+          <w:sz w:val="28"/>
+          <w:szCs w:val="28"/>
+        </w:rPr>
+        <w:t xml:space="preserve"> των λεωφορείων. Έχει χαρακτηριστικά </w:t>
+      </w:r>
+      <w:r>
+        <w:rPr>
+          <w:rFonts w:ascii="Aptos" w:eastAsia="Aptos" w:hAnsi="Aptos" w:cs="Aptos"/>
+          <w:sz w:val="28"/>
+          <w:szCs w:val="28"/>
+        </w:rPr>
+        <w:t xml:space="preserve">αριθμό λεωφορείου, </w:t>
+      </w:r>
+      <w:r>
+        <w:rPr>
+          <w:rFonts w:ascii="Aptos" w:eastAsia="Aptos" w:hAnsi="Aptos" w:cs="Aptos"/>
+          <w:sz w:val="28"/>
+          <w:szCs w:val="28"/>
+        </w:rPr>
+        <w:t>αφετηρία, τερματισμό,</w:t>
+      </w:r>
+      <w:r>
+        <w:rPr>
+          <w:rFonts w:ascii="Aptos" w:eastAsia="Aptos" w:hAnsi="Aptos" w:cs="Aptos"/>
+          <w:sz w:val="28"/>
+          <w:szCs w:val="28"/>
+        </w:rPr>
+        <w:t xml:space="preserve"> </w:t>
+      </w:r>
+      <w:r>
+        <w:rPr>
+          <w:rFonts w:ascii="Aptos" w:eastAsia="Aptos" w:hAnsi="Aptos" w:cs="Aptos"/>
+          <w:sz w:val="28"/>
+          <w:szCs w:val="28"/>
+        </w:rPr>
+        <w:t xml:space="preserve">κατηγορία </w:t>
+      </w:r>
+      <w:r>
+        <w:rPr>
+          <w:rFonts w:ascii="Aptos" w:eastAsia="Aptos" w:hAnsi="Aptos" w:cs="Aptos"/>
+          <w:sz w:val="28"/>
+          <w:szCs w:val="28"/>
+        </w:rPr>
+        <w:t>ζώνης, διάρκεια.</w:t>
+      </w:r>
+    </w:p>
+    <w:p>
+      <w:pPr>
+        <w:pStyle w:val="Standard"/>
+        <w:spacing w:line="276" w:lineRule="auto"/>
+        <w:rPr>
+          <w:rFonts w:ascii="Aptos" w:eastAsia="Aptos" w:hAnsi="Aptos" w:cs="Aptos"/>
+          <w:sz w:val="28"/>
+          <w:szCs w:val="28"/>
+        </w:rPr>
+      </w:pPr>
+      <w:r>
+        <w:rPr>
+          <w:rFonts w:ascii="Aptos" w:eastAsia="Aptos" w:hAnsi="Aptos" w:cs="Aptos"/>
+          <w:sz w:val="28"/>
+          <w:szCs w:val="28"/>
+        </w:rPr>
+        <w:t xml:space="preserve">• </w:t>
+      </w:r>
+      <w:r>
+        <w:rPr>
+          <w:rFonts w:ascii="Aptos" w:eastAsia="Aptos" w:hAnsi="Aptos" w:cs="Aptos"/>
+          <w:b/>
+          <w:sz w:val="28"/>
+          <w:szCs w:val="28"/>
+          <w:lang w:val="en-US"/>
+        </w:rPr>
+        <w:t>route</w:t>
+      </w:r>
+      <w:r>
+        <w:rPr>
+          <w:rFonts w:ascii="Aptos" w:eastAsia="Aptos" w:hAnsi="Aptos" w:cs="Aptos"/>
+          <w:sz w:val="28"/>
+          <w:szCs w:val="28"/>
+        </w:rPr>
+        <w:t xml:space="preserve"> : Υποκατηγορία του </w:t>
+      </w:r>
+      <w:r>
+        <w:rPr>
+          <w:rFonts w:ascii="Aptos" w:eastAsia="Aptos" w:hAnsi="Aptos" w:cs="Aptos"/>
+          <w:sz w:val="28"/>
+          <w:szCs w:val="28"/>
+          <w:lang w:val="en-US"/>
+        </w:rPr>
+        <w:t>lines</w:t>
+      </w:r>
+      <w:r>
+        <w:rPr>
+          <w:rFonts w:ascii="Aptos" w:eastAsia="Aptos" w:hAnsi="Aptos" w:cs="Aptos"/>
+          <w:sz w:val="28"/>
+          <w:szCs w:val="28"/>
+        </w:rPr>
+        <w:t xml:space="preserve"> </w:t>
+      </w:r>
+      <w:r>
+        <w:rPr>
+          <w:rFonts w:ascii="Aptos" w:eastAsia="Aptos" w:hAnsi="Aptos" w:cs="Aptos"/>
+          <w:sz w:val="28"/>
+          <w:szCs w:val="28"/>
+        </w:rPr>
+        <w:t>που χρησιμοποιείται για περιγραφή της διαδρομή και τις στάσεις της γραμμής λεωφορείου.</w:t>
+      </w:r>
+    </w:p>
+    <w:p>
+      <w:pPr>
+        <w:pStyle w:val="Standard"/>
+        <w:spacing w:line="276" w:lineRule="auto"/>
+        <w:rPr>
+          <w:rFonts w:ascii="Aptos" w:eastAsia="Aptos" w:hAnsi="Aptos" w:cs="Aptos"/>
+          <w:sz w:val="28"/>
+          <w:szCs w:val="28"/>
+        </w:rPr>
+      </w:pPr>
+      <w:r>
+        <w:rPr>
+          <w:rFonts w:ascii="Aptos" w:eastAsia="Aptos" w:hAnsi="Aptos" w:cs="Aptos"/>
+          <w:sz w:val="28"/>
+          <w:szCs w:val="28"/>
+        </w:rPr>
+        <w:t xml:space="preserve">• </w:t>
+      </w:r>
+      <w:r>
+        <w:rPr>
+          <w:rFonts w:ascii="Aptos" w:eastAsia="Aptos" w:hAnsi="Aptos" w:cs="Aptos"/>
+          <w:b/>
+          <w:sz w:val="28"/>
+          <w:szCs w:val="28"/>
+          <w:lang w:val="en-US"/>
+        </w:rPr>
+        <w:t>schedule</w:t>
+      </w:r>
+      <w:r>
+        <w:rPr>
+          <w:rFonts w:ascii="Aptos" w:eastAsia="Aptos" w:hAnsi="Aptos" w:cs="Aptos"/>
+          <w:sz w:val="28"/>
+          <w:szCs w:val="28"/>
+        </w:rPr>
+        <w:t xml:space="preserve"> : Υποκατηγορία του </w:t>
+      </w:r>
+      <w:r>
+        <w:rPr>
+          <w:rFonts w:ascii="Aptos" w:eastAsia="Aptos" w:hAnsi="Aptos" w:cs="Aptos"/>
+          <w:sz w:val="28"/>
+          <w:szCs w:val="28"/>
+          <w:lang w:val="en-US"/>
+        </w:rPr>
+        <w:t>lines</w:t>
+      </w:r>
+      <w:r>
+        <w:rPr>
+          <w:rFonts w:ascii="Aptos" w:eastAsia="Aptos" w:hAnsi="Aptos" w:cs="Aptos"/>
+          <w:sz w:val="28"/>
+          <w:szCs w:val="28"/>
+        </w:rPr>
+        <w:t xml:space="preserve"> </w:t>
+      </w:r>
+      <w:r>
+        <w:rPr>
+          <w:rFonts w:ascii="Aptos" w:eastAsia="Aptos" w:hAnsi="Aptos" w:cs="Aptos"/>
+          <w:sz w:val="28"/>
+          <w:szCs w:val="28"/>
+        </w:rPr>
+        <w:t>που χρησιμοποιείται για περιγραφή των δρομολογίων της γραμμής του λεωφορείου.</w:t>
+      </w:r>
+    </w:p>
+    <w:p>
+      <w:pPr>
+        <w:pStyle w:val="Standard"/>
+        <w:spacing w:line="276" w:lineRule="auto"/>
+        <w:rPr>
+          <w:rFonts w:ascii="Aptos" w:eastAsia="Aptos" w:hAnsi="Aptos" w:cs="Aptos"/>
+          <w:sz w:val="28"/>
+          <w:szCs w:val="28"/>
+        </w:rPr>
+      </w:pPr>
+      <w:r>
+        <w:rPr>
+          <w:rFonts w:ascii="Aptos" w:eastAsia="Aptos" w:hAnsi="Aptos" w:cs="Aptos"/>
+          <w:sz w:val="28"/>
+          <w:szCs w:val="28"/>
+        </w:rPr>
+        <w:t xml:space="preserve">• </w:t>
+      </w:r>
       <w:r>
         <w:rPr>
           <w:rFonts w:ascii="Aptos" w:eastAsia="Aptos" w:hAnsi="Aptos" w:cs="Aptos"/>
@@ -5110,17 +5742,513 @@
           <w:bCs/>
           <w:sz w:val="28"/>
           <w:szCs w:val="28"/>
+          <w:lang w:val="en-US"/>
+        </w:rPr>
+        <w:t>pending</w:t>
+      </w:r>
+      <w:r>
+        <w:rPr>
+          <w:rFonts w:ascii="Aptos" w:eastAsia="Aptos" w:hAnsi="Aptos" w:cs="Aptos"/>
+          <w:b/>
+          <w:bCs/>
+          <w:sz w:val="28"/>
+          <w:szCs w:val="28"/>
+        </w:rPr>
+        <w:t>_</w:t>
+      </w:r>
+      <w:r>
+        <w:rPr>
+          <w:rFonts w:ascii="Aptos" w:eastAsia="Aptos" w:hAnsi="Aptos" w:cs="Aptos"/>
+          <w:b/>
+          <w:bCs/>
+          <w:sz w:val="28"/>
+          <w:szCs w:val="28"/>
+          <w:lang w:val="en-US"/>
+        </w:rPr>
+        <w:t>bill</w:t>
+      </w:r>
+      <w:r>
+        <w:rPr>
+          <w:rFonts w:ascii="Aptos" w:eastAsia="Aptos" w:hAnsi="Aptos" w:cs="Aptos"/>
+          <w:b/>
+          <w:bCs/>
+          <w:sz w:val="28"/>
+          <w:szCs w:val="28"/>
+          <w:lang w:val="en-US"/>
+        </w:rPr>
+        <w:t>s</w:t>
+      </w:r>
+      <w:r>
+        <w:rPr>
+          <w:rFonts w:ascii="Aptos" w:eastAsia="Aptos" w:hAnsi="Aptos" w:cs="Aptos"/>
+          <w:sz w:val="28"/>
+          <w:szCs w:val="28"/>
+        </w:rPr>
+        <w:t>: Οντότητα που δημιουργείται από το δήμο ή το σύστημα για τις οφειλές που πρέπει να πληρώσει ο πολίτης στο δήμο. Έχει</w:t>
+      </w:r>
+      <w:r>
+        <w:rPr>
+          <w:rFonts w:ascii="Aptos" w:eastAsia="Aptos" w:hAnsi="Aptos" w:cs="Aptos"/>
+          <w:sz w:val="28"/>
+          <w:szCs w:val="28"/>
+        </w:rPr>
+        <w:t xml:space="preserve"> </w:t>
+      </w:r>
+      <w:r>
+        <w:rPr>
+          <w:rFonts w:ascii="Aptos" w:eastAsia="Aptos" w:hAnsi="Aptos" w:cs="Aptos"/>
+          <w:sz w:val="28"/>
+          <w:szCs w:val="28"/>
+        </w:rPr>
+        <w:t>χαρακτηριστικά</w:t>
+      </w:r>
+      <w:r>
+        <w:rPr>
+          <w:rFonts w:ascii="Aptos" w:eastAsia="Aptos" w:hAnsi="Aptos" w:cs="Aptos"/>
+          <w:sz w:val="28"/>
+          <w:szCs w:val="28"/>
+        </w:rPr>
+        <w:t xml:space="preserve"> </w:t>
+      </w:r>
+      <w:r>
+        <w:rPr>
+          <w:rFonts w:ascii="Aptos" w:eastAsia="Aptos" w:hAnsi="Aptos" w:cs="Aptos"/>
+          <w:sz w:val="28"/>
+          <w:szCs w:val="28"/>
+          <w:lang w:val="en-US"/>
+        </w:rPr>
+        <w:t>title</w:t>
+      </w:r>
+      <w:r>
+        <w:rPr>
+          <w:rFonts w:ascii="Aptos" w:eastAsia="Aptos" w:hAnsi="Aptos" w:cs="Aptos"/>
+          <w:sz w:val="28"/>
+          <w:szCs w:val="28"/>
+        </w:rPr>
+        <w:t xml:space="preserve">, </w:t>
+      </w:r>
+      <w:r>
+        <w:rPr>
+          <w:rFonts w:ascii="Aptos" w:eastAsia="Aptos" w:hAnsi="Aptos" w:cs="Aptos"/>
+          <w:sz w:val="28"/>
+          <w:szCs w:val="28"/>
+          <w:lang w:val="en-US"/>
+        </w:rPr>
+        <w:t>amount</w:t>
+      </w:r>
+      <w:r>
+        <w:rPr>
+          <w:rFonts w:ascii="Aptos" w:eastAsia="Aptos" w:hAnsi="Aptos" w:cs="Aptos"/>
+          <w:sz w:val="28"/>
+          <w:szCs w:val="28"/>
+        </w:rPr>
+        <w:t xml:space="preserve">, </w:t>
+      </w:r>
+      <w:r>
+        <w:rPr>
+          <w:rFonts w:ascii="Aptos" w:eastAsia="Aptos" w:hAnsi="Aptos" w:cs="Aptos"/>
+          <w:sz w:val="28"/>
+          <w:szCs w:val="28"/>
+          <w:lang w:val="en-US"/>
+        </w:rPr>
+        <w:t>date</w:t>
+      </w:r>
+      <w:r>
+        <w:rPr>
+          <w:rFonts w:ascii="Aptos" w:eastAsia="Aptos" w:hAnsi="Aptos" w:cs="Aptos"/>
+          <w:sz w:val="28"/>
+          <w:szCs w:val="28"/>
+        </w:rPr>
+        <w:t xml:space="preserve">, </w:t>
+      </w:r>
+      <w:r>
+        <w:rPr>
+          <w:rFonts w:ascii="Aptos" w:eastAsia="Aptos" w:hAnsi="Aptos" w:cs="Aptos"/>
+          <w:sz w:val="28"/>
+          <w:szCs w:val="28"/>
+          <w:lang w:val="en-US"/>
+        </w:rPr>
+        <w:t>bill</w:t>
+      </w:r>
+      <w:r>
+        <w:rPr>
+          <w:rFonts w:ascii="Aptos" w:eastAsia="Aptos" w:hAnsi="Aptos" w:cs="Aptos"/>
+          <w:sz w:val="28"/>
+          <w:szCs w:val="28"/>
+        </w:rPr>
+        <w:t>_</w:t>
+      </w:r>
+      <w:r>
+        <w:rPr>
+          <w:rFonts w:ascii="Aptos" w:eastAsia="Aptos" w:hAnsi="Aptos" w:cs="Aptos"/>
+          <w:sz w:val="28"/>
+          <w:szCs w:val="28"/>
+          <w:lang w:val="en-US"/>
+        </w:rPr>
+        <w:t>id</w:t>
+      </w:r>
+      <w:r>
+        <w:rPr>
+          <w:rFonts w:ascii="Aptos" w:eastAsia="Aptos" w:hAnsi="Aptos" w:cs="Aptos"/>
+          <w:sz w:val="28"/>
+          <w:szCs w:val="28"/>
+        </w:rPr>
+        <w:t xml:space="preserve">, </w:t>
+      </w:r>
+      <w:r>
+        <w:rPr>
+          <w:rFonts w:ascii="Aptos" w:eastAsia="Aptos" w:hAnsi="Aptos" w:cs="Aptos"/>
+          <w:sz w:val="28"/>
+          <w:szCs w:val="28"/>
+          <w:lang w:val="en-US"/>
+        </w:rPr>
+        <w:t>citizen</w:t>
+      </w:r>
+      <w:r>
+        <w:rPr>
+          <w:rFonts w:ascii="Aptos" w:eastAsia="Aptos" w:hAnsi="Aptos" w:cs="Aptos"/>
+          <w:sz w:val="28"/>
+          <w:szCs w:val="28"/>
+        </w:rPr>
+        <w:t>_</w:t>
+      </w:r>
+      <w:r>
+        <w:rPr>
+          <w:rFonts w:ascii="Aptos" w:eastAsia="Aptos" w:hAnsi="Aptos" w:cs="Aptos"/>
+          <w:sz w:val="28"/>
+          <w:szCs w:val="28"/>
+          <w:lang w:val="en-US"/>
+        </w:rPr>
+        <w:t>id</w:t>
+      </w:r>
+      <w:r>
+        <w:rPr>
+          <w:rFonts w:ascii="Aptos" w:eastAsia="Aptos" w:hAnsi="Aptos" w:cs="Aptos"/>
+          <w:sz w:val="28"/>
+          <w:szCs w:val="28"/>
+        </w:rPr>
+        <w:t>.</w:t>
+      </w:r>
+    </w:p>
+    <w:p>
+      <w:pPr>
+        <w:pStyle w:val="Standard"/>
+        <w:spacing w:line="276" w:lineRule="auto"/>
+      </w:pPr>
+      <w:r>
+        <w:rPr>
+          <w:rFonts w:ascii="Aptos" w:eastAsia="Aptos" w:hAnsi="Aptos" w:cs="Aptos"/>
+          <w:sz w:val="28"/>
+          <w:szCs w:val="28"/>
+        </w:rPr>
+        <w:t xml:space="preserve">• </w:t>
+      </w:r>
+      <w:r>
+        <w:rPr>
+          <w:rFonts w:ascii="Aptos" w:eastAsia="Aptos" w:hAnsi="Aptos" w:cs="Aptos"/>
+          <w:b/>
+          <w:bCs/>
+          <w:sz w:val="28"/>
+          <w:szCs w:val="28"/>
+          <w:lang w:val="en-US"/>
+        </w:rPr>
+        <w:t>p</w:t>
+      </w:r>
+      <w:r>
+        <w:rPr>
+          <w:rFonts w:ascii="Aptos" w:eastAsia="Aptos" w:hAnsi="Aptos" w:cs="Aptos"/>
+          <w:b/>
+          <w:bCs/>
+          <w:sz w:val="28"/>
+          <w:szCs w:val="28"/>
+          <w:lang w:val="en-US"/>
+        </w:rPr>
+        <w:t>aid</w:t>
+      </w:r>
+      <w:r>
+        <w:rPr>
+          <w:rFonts w:ascii="Aptos" w:eastAsia="Aptos" w:hAnsi="Aptos" w:cs="Aptos"/>
+          <w:b/>
+          <w:bCs/>
+          <w:sz w:val="28"/>
+          <w:szCs w:val="28"/>
+        </w:rPr>
+        <w:t>_</w:t>
+      </w:r>
+      <w:r>
+        <w:rPr>
+          <w:rFonts w:ascii="Aptos" w:eastAsia="Aptos" w:hAnsi="Aptos" w:cs="Aptos"/>
+          <w:b/>
+          <w:bCs/>
+          <w:sz w:val="28"/>
+          <w:szCs w:val="28"/>
+          <w:lang w:val="en-US"/>
+        </w:rPr>
+        <w:t>bills</w:t>
+      </w:r>
+      <w:r>
+        <w:rPr>
+          <w:rFonts w:ascii="Aptos" w:eastAsia="Aptos" w:hAnsi="Aptos" w:cs="Aptos"/>
+          <w:sz w:val="28"/>
+          <w:szCs w:val="28"/>
+        </w:rPr>
+        <w:t xml:space="preserve">: </w:t>
+      </w:r>
+      <w:r>
+        <w:rPr>
+          <w:rFonts w:ascii="Aptos" w:eastAsia="Aptos" w:hAnsi="Aptos" w:cs="Aptos"/>
+          <w:sz w:val="28"/>
+          <w:szCs w:val="28"/>
+        </w:rPr>
+        <w:t>Υποκατηγορία</w:t>
+      </w:r>
+      <w:r>
+        <w:rPr>
+          <w:rFonts w:ascii="Aptos" w:eastAsia="Aptos" w:hAnsi="Aptos" w:cs="Aptos"/>
+          <w:sz w:val="28"/>
+          <w:szCs w:val="28"/>
+        </w:rPr>
+        <w:t xml:space="preserve"> </w:t>
+      </w:r>
+      <w:r>
+        <w:rPr>
+          <w:rFonts w:ascii="Aptos" w:eastAsia="Aptos" w:hAnsi="Aptos" w:cs="Aptos"/>
+          <w:sz w:val="28"/>
+          <w:szCs w:val="28"/>
+        </w:rPr>
+        <w:t>του</w:t>
+      </w:r>
+      <w:r>
+        <w:rPr>
+          <w:rFonts w:ascii="Aptos" w:eastAsia="Aptos" w:hAnsi="Aptos" w:cs="Aptos"/>
+          <w:sz w:val="28"/>
+          <w:szCs w:val="28"/>
+        </w:rPr>
+        <w:t xml:space="preserve"> </w:t>
+      </w:r>
+      <w:r>
+        <w:rPr>
+          <w:rFonts w:ascii="Aptos" w:eastAsia="Aptos" w:hAnsi="Aptos" w:cs="Aptos"/>
+          <w:sz w:val="28"/>
+          <w:szCs w:val="28"/>
+          <w:lang w:val="en-US"/>
+        </w:rPr>
+        <w:t>pending</w:t>
+      </w:r>
+      <w:r>
+        <w:rPr>
+          <w:rFonts w:ascii="Aptos" w:eastAsia="Aptos" w:hAnsi="Aptos" w:cs="Aptos"/>
+          <w:sz w:val="28"/>
+          <w:szCs w:val="28"/>
+        </w:rPr>
+        <w:t>_</w:t>
+      </w:r>
+      <w:r>
+        <w:rPr>
+          <w:rFonts w:ascii="Aptos" w:eastAsia="Aptos" w:hAnsi="Aptos" w:cs="Aptos"/>
+          <w:sz w:val="28"/>
+          <w:szCs w:val="28"/>
+          <w:lang w:val="en-US"/>
+        </w:rPr>
+        <w:t>bills</w:t>
+      </w:r>
+      <w:r>
+        <w:rPr>
+          <w:rFonts w:ascii="Aptos" w:eastAsia="Aptos" w:hAnsi="Aptos" w:cs="Aptos"/>
+          <w:sz w:val="28"/>
+          <w:szCs w:val="28"/>
+        </w:rPr>
+        <w:t xml:space="preserve">, για τις οφειλές που εξοφλούνται. Έχει επιπλέον πεδίο </w:t>
+      </w:r>
+      <w:r>
+        <w:rPr>
+          <w:rFonts w:ascii="Aptos" w:eastAsia="Aptos" w:hAnsi="Aptos" w:cs="Aptos"/>
+          <w:sz w:val="28"/>
+          <w:szCs w:val="28"/>
+          <w:lang w:val="en-US"/>
+        </w:rPr>
+        <w:t>receipt</w:t>
+      </w:r>
+      <w:r>
+        <w:rPr>
+          <w:rFonts w:ascii="Aptos" w:eastAsia="Aptos" w:hAnsi="Aptos" w:cs="Aptos"/>
+          <w:sz w:val="28"/>
+          <w:szCs w:val="28"/>
+        </w:rPr>
+        <w:t>.</w:t>
+      </w:r>
+    </w:p>
+    <w:p>
+      <w:pPr>
+        <w:pStyle w:val="Standard"/>
+        <w:spacing w:line="276" w:lineRule="auto"/>
+      </w:pPr>
+      <w:r>
+        <w:rPr>
+          <w:rFonts w:ascii="Aptos" w:eastAsia="Aptos" w:hAnsi="Aptos" w:cs="Aptos"/>
+          <w:sz w:val="28"/>
+          <w:szCs w:val="28"/>
+        </w:rPr>
+        <w:t xml:space="preserve">• </w:t>
+      </w:r>
+      <w:r>
+        <w:rPr>
+          <w:rFonts w:ascii="Aptos" w:eastAsia="Aptos" w:hAnsi="Aptos" w:cs="Aptos"/>
+          <w:b/>
+          <w:bCs/>
+          <w:sz w:val="28"/>
+          <w:szCs w:val="28"/>
+        </w:rPr>
+        <w:t>citizen_parking</w:t>
+      </w:r>
+      <w:r>
+        <w:rPr>
+          <w:rFonts w:ascii="Aptos" w:eastAsia="Aptos" w:hAnsi="Aptos" w:cs="Aptos"/>
+          <w:sz w:val="28"/>
+          <w:szCs w:val="28"/>
+        </w:rPr>
+        <w:t xml:space="preserve">: Δημιουργείται από τον πολίτη και συσχετίζει τα </w:t>
+      </w:r>
+      <w:r>
+        <w:rPr>
+          <w:rFonts w:ascii="Aptos" w:eastAsia="Aptos" w:hAnsi="Aptos" w:cs="Aptos"/>
+          <w:sz w:val="28"/>
+          <w:szCs w:val="28"/>
+          <w:lang w:val="en-US"/>
+        </w:rPr>
+        <w:t>parking</w:t>
+      </w:r>
+      <w:r>
+        <w:rPr>
+          <w:rFonts w:ascii="Aptos" w:eastAsia="Aptos" w:hAnsi="Aptos" w:cs="Aptos"/>
+          <w:sz w:val="28"/>
+          <w:szCs w:val="28"/>
+        </w:rPr>
+        <w:t xml:space="preserve">, τα </w:t>
+      </w:r>
+      <w:r>
+        <w:rPr>
+          <w:rFonts w:ascii="Aptos" w:eastAsia="Aptos" w:hAnsi="Aptos" w:cs="Aptos"/>
+          <w:sz w:val="28"/>
+          <w:szCs w:val="28"/>
+          <w:lang w:val="en-US"/>
+        </w:rPr>
+        <w:t>parking</w:t>
+      </w:r>
+      <w:r>
+        <w:rPr>
+          <w:rFonts w:ascii="Aptos" w:eastAsia="Aptos" w:hAnsi="Aptos" w:cs="Aptos"/>
+          <w:sz w:val="28"/>
+          <w:szCs w:val="28"/>
+        </w:rPr>
+        <w:t>_</w:t>
+      </w:r>
+      <w:r>
+        <w:rPr>
+          <w:rFonts w:ascii="Aptos" w:eastAsia="Aptos" w:hAnsi="Aptos" w:cs="Aptos"/>
+          <w:sz w:val="28"/>
+          <w:szCs w:val="28"/>
+          <w:lang w:val="en-US"/>
         </w:rPr>
         <w:t>tickets</w:t>
       </w:r>
-      <w:proofErr w:type="spellEnd"/>
-      <w:r>
-        <w:rPr>
-          <w:rFonts w:ascii="Aptos" w:eastAsia="Aptos" w:hAnsi="Aptos" w:cs="Aptos"/>
-          <w:sz w:val="28"/>
-          <w:szCs w:val="28"/>
-        </w:rPr>
-        <w:t>: Υποκατηγορία του εισιτηρίου που χρησιμοποιείται μόνο στο πάρκινγκ.</w:t>
+      <w:r>
+        <w:rPr>
+          <w:rFonts w:ascii="Aptos" w:eastAsia="Aptos" w:hAnsi="Aptos" w:cs="Aptos"/>
+          <w:sz w:val="28"/>
+          <w:szCs w:val="28"/>
+        </w:rPr>
+        <w:t xml:space="preserve"> και τον </w:t>
+      </w:r>
+      <w:r>
+        <w:rPr>
+          <w:rFonts w:ascii="Aptos" w:eastAsia="Aptos" w:hAnsi="Aptos" w:cs="Aptos"/>
+          <w:sz w:val="28"/>
+          <w:szCs w:val="28"/>
+          <w:lang w:val="en-US"/>
+        </w:rPr>
+        <w:t>citizen</w:t>
+      </w:r>
+      <w:r>
+        <w:rPr>
+          <w:rFonts w:ascii="Aptos" w:eastAsia="Aptos" w:hAnsi="Aptos" w:cs="Aptos"/>
+          <w:sz w:val="28"/>
+          <w:szCs w:val="28"/>
+        </w:rPr>
+        <w:t>. Έχει χαρακτηριστικά και από τις 3 κλάσεις.</w:t>
+      </w:r>
+      <w:r>
+        <w:rPr>
+          <w:rFonts w:ascii="Aptos" w:eastAsia="Aptos" w:hAnsi="Aptos" w:cs="Aptos"/>
+          <w:sz w:val="28"/>
+          <w:szCs w:val="28"/>
+        </w:rPr>
+        <w:br/>
+      </w:r>
+      <w:r>
+        <w:rPr>
+          <w:rFonts w:ascii="Aptos" w:eastAsia="Aptos" w:hAnsi="Aptos" w:cs="Aptos"/>
+          <w:sz w:val="28"/>
+          <w:szCs w:val="28"/>
+        </w:rPr>
+        <w:t xml:space="preserve">• </w:t>
+      </w:r>
+      <w:r>
+        <w:rPr>
+          <w:rFonts w:ascii="Aptos" w:eastAsia="Aptos" w:hAnsi="Aptos" w:cs="Aptos"/>
+          <w:b/>
+          <w:bCs/>
+          <w:sz w:val="28"/>
+          <w:szCs w:val="28"/>
+          <w:lang w:val="en-US"/>
+        </w:rPr>
+        <w:t>payment</w:t>
+      </w:r>
+      <w:r>
+        <w:rPr>
+          <w:rFonts w:ascii="Aptos" w:eastAsia="Aptos" w:hAnsi="Aptos" w:cs="Aptos"/>
+          <w:b/>
+          <w:bCs/>
+          <w:sz w:val="28"/>
+          <w:szCs w:val="28"/>
+        </w:rPr>
+        <w:t>_</w:t>
+      </w:r>
+      <w:r>
+        <w:rPr>
+          <w:rFonts w:ascii="Aptos" w:eastAsia="Aptos" w:hAnsi="Aptos" w:cs="Aptos"/>
+          <w:b/>
+          <w:bCs/>
+          <w:sz w:val="28"/>
+          <w:szCs w:val="28"/>
+          <w:lang w:val="en-US"/>
+        </w:rPr>
+        <w:t>gateway</w:t>
+      </w:r>
+      <w:r>
+        <w:rPr>
+          <w:rFonts w:ascii="Aptos" w:eastAsia="Aptos" w:hAnsi="Aptos" w:cs="Aptos"/>
+          <w:sz w:val="28"/>
+          <w:szCs w:val="28"/>
+        </w:rPr>
+        <w:t xml:space="preserve">: </w:t>
+      </w:r>
+      <w:r>
+        <w:rPr>
+          <w:rFonts w:ascii="Aptos" w:eastAsia="Aptos" w:hAnsi="Aptos" w:cs="Aptos"/>
+          <w:sz w:val="28"/>
+          <w:szCs w:val="28"/>
+        </w:rPr>
+        <w:t xml:space="preserve">Οντότητα που χρησιμοποιείται για τους ελέγχους των καρτών για τις πληρωμές. Σχετίζεται με τις οντότητες </w:t>
+      </w:r>
+      <w:r>
+        <w:rPr>
+          <w:rFonts w:ascii="Aptos" w:eastAsia="Aptos" w:hAnsi="Aptos" w:cs="Aptos"/>
+          <w:sz w:val="28"/>
+          <w:szCs w:val="28"/>
+          <w:lang w:val="en-US"/>
+        </w:rPr>
+        <w:t>ticket</w:t>
       </w:r>
       <w:r>
         <w:rPr>
@@ -5136,54 +6264,34 @@
           <w:sz w:val="28"/>
           <w:szCs w:val="28"/>
         </w:rPr>
-        <w:t xml:space="preserve">Έχει ιδιότητα </w:t>
-      </w:r>
-      <w:r>
-        <w:rPr>
-          <w:rFonts w:ascii="Aptos" w:eastAsia="Aptos" w:hAnsi="Aptos" w:cs="Aptos"/>
-          <w:sz w:val="28"/>
-          <w:szCs w:val="28"/>
-          <w:lang w:val="en-US"/>
-        </w:rPr>
-        <w:t>specific</w:t>
-      </w:r>
-      <w:r>
-        <w:rPr>
-          <w:rFonts w:ascii="Aptos" w:eastAsia="Aptos" w:hAnsi="Aptos" w:cs="Aptos"/>
-          <w:sz w:val="28"/>
-          <w:szCs w:val="28"/>
-        </w:rPr>
-        <w:t>_</w:t>
-      </w:r>
-      <w:r>
-        <w:rPr>
-          <w:rFonts w:ascii="Aptos" w:eastAsia="Aptos" w:hAnsi="Aptos" w:cs="Aptos"/>
-          <w:sz w:val="28"/>
-          <w:szCs w:val="28"/>
-          <w:lang w:val="en-US"/>
-        </w:rPr>
-        <w:t>parking</w:t>
-      </w:r>
-      <w:r>
-        <w:rPr>
-          <w:rFonts w:ascii="Aptos" w:eastAsia="Aptos" w:hAnsi="Aptos" w:cs="Aptos"/>
-          <w:sz w:val="28"/>
-          <w:szCs w:val="28"/>
-          <w:lang w:val="en-US"/>
-        </w:rPr>
-        <w:t xml:space="preserve">, </w:t>
-      </w:r>
-      <w:proofErr w:type="spellStart"/>
-      <w:r>
-        <w:rPr>
-          <w:rFonts w:ascii="Aptos" w:eastAsia="Aptos" w:hAnsi="Aptos" w:cs="Aptos"/>
-          <w:sz w:val="28"/>
-          <w:szCs w:val="28"/>
-          <w:lang w:val="en-US"/>
-        </w:rPr>
-        <w:t>amount_of_time</w:t>
-      </w:r>
-      <w:proofErr w:type="spellEnd"/>
+        <w:t xml:space="preserve">και </w:t>
+      </w:r>
+      <w:r>
+        <w:rPr>
+          <w:rFonts w:ascii="Aptos" w:eastAsia="Aptos" w:hAnsi="Aptos" w:cs="Aptos"/>
+          <w:sz w:val="28"/>
+          <w:szCs w:val="28"/>
+          <w:lang w:val="en-US"/>
+        </w:rPr>
+        <w:t>pending</w:t>
+      </w:r>
+      <w:r>
+        <w:rPr>
+          <w:rFonts w:ascii="Aptos" w:eastAsia="Aptos" w:hAnsi="Aptos" w:cs="Aptos"/>
+          <w:sz w:val="28"/>
+          <w:szCs w:val="28"/>
+        </w:rPr>
+        <w:t xml:space="preserve"> </w:t>
+      </w:r>
+      <w:r>
+        <w:rPr>
+          <w:rFonts w:ascii="Aptos" w:eastAsia="Aptos" w:hAnsi="Aptos" w:cs="Aptos"/>
+          <w:sz w:val="28"/>
+          <w:szCs w:val="28"/>
+          <w:lang w:val="en-US"/>
+        </w:rPr>
+        <w:t>bills</w:t>
+      </w:r>
       <w:r>
         <w:rPr>
           <w:rFonts w:ascii="Aptos" w:eastAsia="Aptos" w:hAnsi="Aptos" w:cs="Aptos"/>
@@ -5201,7 +6309,6 @@
           <w:rFonts w:ascii="Aptos" w:eastAsia="Aptos" w:hAnsi="Aptos" w:cs="Aptos"/>
           <w:sz w:val="28"/>
           <w:szCs w:val="28"/>
-          <w:lang w:val="en-US"/>
         </w:rPr>
       </w:pPr>
       <w:r>
@@ -5212,7 +6319,6 @@
         </w:rPr>
         <w:t xml:space="preserve">• </w:t>
       </w:r>
-      <w:proofErr w:type="spellStart"/>
       <w:r>
         <w:rPr>
           <w:rFonts w:ascii="Aptos" w:eastAsia="Aptos" w:hAnsi="Aptos" w:cs="Aptos"/>
@@ -5220,99 +6326,13 @@
           <w:bCs/>
           <w:sz w:val="28"/>
           <w:szCs w:val="28"/>
-        </w:rPr>
-        <w:t>citizen_parking_tickets</w:t>
-      </w:r>
-      <w:proofErr w:type="spellEnd"/>
-      <w:r>
-        <w:rPr>
-          <w:rFonts w:ascii="Aptos" w:eastAsia="Aptos" w:hAnsi="Aptos" w:cs="Aptos"/>
-          <w:sz w:val="28"/>
-          <w:szCs w:val="28"/>
-        </w:rPr>
-        <w:t>: Υποκατηγορία του εισιτηρίου που χρησιμοποιείται μόνο στο πάρκινγκ.</w:t>
-      </w:r>
-      <w:r>
-        <w:rPr>
-          <w:rFonts w:ascii="Aptos" w:eastAsia="Aptos" w:hAnsi="Aptos" w:cs="Aptos"/>
-          <w:sz w:val="28"/>
-          <w:szCs w:val="28"/>
-        </w:rPr>
-        <w:t xml:space="preserve"> </w:t>
-      </w:r>
-      <w:r>
-        <w:rPr>
-          <w:rFonts w:ascii="Aptos" w:eastAsia="Aptos" w:hAnsi="Aptos" w:cs="Aptos"/>
-          <w:sz w:val="28"/>
-          <w:szCs w:val="28"/>
-        </w:rPr>
-        <w:t xml:space="preserve">Έχει ιδιότητα </w:t>
-      </w:r>
-      <w:r>
-        <w:rPr>
-          <w:rFonts w:ascii="Aptos" w:eastAsia="Aptos" w:hAnsi="Aptos" w:cs="Aptos"/>
-          <w:sz w:val="28"/>
-          <w:szCs w:val="28"/>
-          <w:lang w:val="en-US"/>
-        </w:rPr>
-        <w:t>specific</w:t>
-      </w:r>
-      <w:r>
-        <w:rPr>
-          <w:rFonts w:ascii="Aptos" w:eastAsia="Aptos" w:hAnsi="Aptos" w:cs="Aptos"/>
-          <w:sz w:val="28"/>
-          <w:szCs w:val="28"/>
-        </w:rPr>
-        <w:t>_</w:t>
-      </w:r>
-      <w:r>
-        <w:rPr>
-          <w:rFonts w:ascii="Aptos" w:eastAsia="Aptos" w:hAnsi="Aptos" w:cs="Aptos"/>
-          <w:sz w:val="28"/>
-          <w:szCs w:val="28"/>
-          <w:lang w:val="en-US"/>
-        </w:rPr>
-        <w:t>parking</w:t>
-      </w:r>
-      <w:r>
-        <w:rPr>
-          <w:rFonts w:ascii="Aptos" w:eastAsia="Aptos" w:hAnsi="Aptos" w:cs="Aptos"/>
-          <w:sz w:val="28"/>
-          <w:szCs w:val="28"/>
-        </w:rPr>
-        <w:t>.</w:t>
-      </w:r>
-    </w:p>
-    <w:p>
-      <w:pPr>
-        <w:pStyle w:val="Standard"/>
-        <w:spacing w:line="276" w:lineRule="auto"/>
-      </w:pPr>
-      <w:r>
-        <w:rPr>
-          <w:rFonts w:ascii="Aptos" w:eastAsia="Aptos" w:hAnsi="Aptos" w:cs="Aptos"/>
-          <w:sz w:val="28"/>
-          <w:szCs w:val="28"/>
-        </w:rPr>
-        <w:t xml:space="preserve">• </w:t>
-      </w:r>
-      <w:proofErr w:type="spellStart"/>
-      <w:r>
-        <w:rPr>
-          <w:rFonts w:ascii="Aptos" w:eastAsia="Aptos" w:hAnsi="Aptos" w:cs="Aptos"/>
-          <w:b/>
-          <w:bCs/>
-          <w:sz w:val="28"/>
-          <w:szCs w:val="28"/>
-        </w:rPr>
-        <w:t>c_bustickets_history</w:t>
-      </w:r>
-      <w:proofErr w:type="spellEnd"/>
-      <w:r>
-        <w:rPr>
-          <w:rFonts w:ascii="Aptos" w:eastAsia="Aptos" w:hAnsi="Aptos" w:cs="Aptos"/>
-          <w:b/>
-          <w:bCs/>
+          <w:lang w:val="en-US"/>
+        </w:rPr>
+        <w:t>voucher</w:t>
+      </w:r>
+      <w:r>
+        <w:rPr>
+          <w:rFonts w:ascii="Aptos" w:eastAsia="Aptos" w:hAnsi="Aptos" w:cs="Aptos"/>
           <w:sz w:val="28"/>
           <w:szCs w:val="28"/>
         </w:rPr>
@@ -5324,1033 +6344,7 @@
           <w:sz w:val="28"/>
           <w:szCs w:val="28"/>
         </w:rPr>
-        <w:t xml:space="preserve">Υποκατηγορία του </w:t>
-      </w:r>
-      <w:proofErr w:type="spellStart"/>
-      <w:r>
-        <w:rPr>
-          <w:rFonts w:ascii="Aptos" w:eastAsia="Aptos" w:hAnsi="Aptos" w:cs="Aptos"/>
-          <w:b/>
-          <w:bCs/>
-          <w:sz w:val="28"/>
-          <w:szCs w:val="28"/>
-        </w:rPr>
-        <w:t>citizen_bus_tickets</w:t>
-      </w:r>
-      <w:proofErr w:type="spellEnd"/>
-      <w:r>
-        <w:rPr>
-          <w:rFonts w:ascii="Aptos" w:eastAsia="Aptos" w:hAnsi="Aptos" w:cs="Aptos"/>
-          <w:sz w:val="28"/>
-          <w:szCs w:val="28"/>
-        </w:rPr>
-        <w:t xml:space="preserve"> που χρησιμοποιείται μόνο στο </w:t>
-      </w:r>
-      <w:r>
-        <w:rPr>
-          <w:rFonts w:ascii="Aptos" w:eastAsia="Aptos" w:hAnsi="Aptos" w:cs="Aptos"/>
-          <w:sz w:val="28"/>
-          <w:szCs w:val="28"/>
-        </w:rPr>
-        <w:t>λεωφορείο</w:t>
-      </w:r>
-      <w:r>
-        <w:rPr>
-          <w:rFonts w:ascii="Aptos" w:eastAsia="Aptos" w:hAnsi="Aptos" w:cs="Aptos"/>
-          <w:sz w:val="28"/>
-          <w:szCs w:val="28"/>
-        </w:rPr>
-        <w:t>.</w:t>
-      </w:r>
-      <w:r>
-        <w:rPr>
-          <w:rFonts w:ascii="Aptos" w:eastAsia="Aptos" w:hAnsi="Aptos" w:cs="Aptos"/>
-          <w:sz w:val="28"/>
-          <w:szCs w:val="28"/>
-        </w:rPr>
-        <w:t xml:space="preserve"> </w:t>
-      </w:r>
-    </w:p>
-    <w:p>
-      <w:pPr>
-        <w:pStyle w:val="Standard"/>
-        <w:spacing w:line="276" w:lineRule="auto"/>
-      </w:pPr>
-      <w:r>
-        <w:rPr>
-          <w:rFonts w:ascii="Aptos" w:eastAsia="Aptos" w:hAnsi="Aptos" w:cs="Aptos"/>
-          <w:sz w:val="28"/>
-          <w:szCs w:val="28"/>
-        </w:rPr>
-        <w:t xml:space="preserve">• </w:t>
-      </w:r>
-      <w:r>
-        <w:rPr>
-          <w:rFonts w:ascii="Aptos" w:eastAsia="Aptos" w:hAnsi="Aptos" w:cs="Aptos"/>
-          <w:b/>
-          <w:sz w:val="28"/>
-          <w:szCs w:val="28"/>
-          <w:lang w:val="en-US"/>
-        </w:rPr>
-        <w:t>parking</w:t>
-      </w:r>
-      <w:r>
-        <w:rPr>
-          <w:rFonts w:ascii="Aptos" w:eastAsia="Aptos" w:hAnsi="Aptos" w:cs="Aptos"/>
-          <w:sz w:val="28"/>
-          <w:szCs w:val="28"/>
-        </w:rPr>
-        <w:t xml:space="preserve"> : Οντότητα που δημιουργείται από το δήμο ή το σύστημα για τα χαρακτηριστικά του χώρου στάθμευσης που παρέχει ο δήμος.  Έχει χαρακτηριστικά </w:t>
-      </w:r>
-      <w:r>
-        <w:rPr>
-          <w:rFonts w:ascii="Aptos" w:eastAsia="Aptos" w:hAnsi="Aptos" w:cs="Aptos"/>
-          <w:sz w:val="28"/>
-          <w:szCs w:val="28"/>
-          <w:lang w:val="en-US"/>
-        </w:rPr>
-        <w:t>address</w:t>
-      </w:r>
-      <w:r>
-        <w:rPr>
-          <w:rFonts w:ascii="Aptos" w:eastAsia="Aptos" w:hAnsi="Aptos" w:cs="Aptos"/>
-          <w:sz w:val="28"/>
-          <w:szCs w:val="28"/>
-        </w:rPr>
-        <w:t xml:space="preserve">, </w:t>
-      </w:r>
-      <w:r>
-        <w:rPr>
-          <w:rFonts w:ascii="Aptos" w:eastAsia="Aptos" w:hAnsi="Aptos" w:cs="Aptos"/>
-          <w:sz w:val="28"/>
-          <w:szCs w:val="28"/>
-          <w:lang w:val="en-US"/>
-        </w:rPr>
-        <w:t>spaces</w:t>
-      </w:r>
-      <w:r>
-        <w:rPr>
-          <w:rFonts w:ascii="Aptos" w:eastAsia="Aptos" w:hAnsi="Aptos" w:cs="Aptos"/>
-          <w:sz w:val="28"/>
-          <w:szCs w:val="28"/>
-        </w:rPr>
-        <w:t xml:space="preserve">, </w:t>
-      </w:r>
-      <w:r>
-        <w:rPr>
-          <w:rFonts w:ascii="Aptos" w:eastAsia="Aptos" w:hAnsi="Aptos" w:cs="Aptos"/>
-          <w:sz w:val="28"/>
-          <w:szCs w:val="28"/>
-          <w:lang w:val="en-US"/>
-        </w:rPr>
-        <w:t>spaces</w:t>
-      </w:r>
-      <w:r>
-        <w:rPr>
-          <w:rFonts w:ascii="Aptos" w:eastAsia="Aptos" w:hAnsi="Aptos" w:cs="Aptos"/>
-          <w:sz w:val="28"/>
-          <w:szCs w:val="28"/>
-        </w:rPr>
-        <w:t>_</w:t>
-      </w:r>
-      <w:r>
-        <w:rPr>
-          <w:rFonts w:ascii="Aptos" w:eastAsia="Aptos" w:hAnsi="Aptos" w:cs="Aptos"/>
-          <w:sz w:val="28"/>
-          <w:szCs w:val="28"/>
-          <w:lang w:val="en-US"/>
-        </w:rPr>
-        <w:t>left</w:t>
-      </w:r>
-      <w:r>
-        <w:rPr>
-          <w:rFonts w:ascii="Aptos" w:eastAsia="Aptos" w:hAnsi="Aptos" w:cs="Aptos"/>
-          <w:sz w:val="28"/>
-          <w:szCs w:val="28"/>
-        </w:rPr>
-        <w:t xml:space="preserve">,  </w:t>
-      </w:r>
-      <w:r>
-        <w:rPr>
-          <w:rFonts w:ascii="Aptos" w:eastAsia="Aptos" w:hAnsi="Aptos" w:cs="Aptos"/>
-          <w:sz w:val="28"/>
-          <w:szCs w:val="28"/>
-          <w:lang w:val="en-US"/>
-        </w:rPr>
-        <w:t>zone</w:t>
-      </w:r>
-      <w:r>
-        <w:rPr>
-          <w:rFonts w:ascii="Aptos" w:eastAsia="Aptos" w:hAnsi="Aptos" w:cs="Aptos"/>
-          <w:sz w:val="28"/>
-          <w:szCs w:val="28"/>
-        </w:rPr>
-        <w:t>.</w:t>
-      </w:r>
-    </w:p>
-    <w:p>
-      <w:pPr>
-        <w:pStyle w:val="Standard"/>
-        <w:spacing w:line="276" w:lineRule="auto"/>
-        <w:rPr>
-          <w:rFonts w:ascii="Aptos" w:eastAsia="Aptos" w:hAnsi="Aptos" w:cs="Aptos"/>
-          <w:sz w:val="28"/>
-          <w:szCs w:val="28"/>
-        </w:rPr>
-      </w:pPr>
-      <w:r>
-        <w:rPr>
-          <w:rFonts w:ascii="Aptos" w:eastAsia="Aptos" w:hAnsi="Aptos" w:cs="Aptos"/>
-          <w:sz w:val="28"/>
-          <w:szCs w:val="28"/>
-        </w:rPr>
-        <w:t xml:space="preserve">• </w:t>
-      </w:r>
-      <w:r>
-        <w:rPr>
-          <w:rFonts w:ascii="Aptos" w:eastAsia="Aptos" w:hAnsi="Aptos" w:cs="Aptos"/>
-          <w:b/>
-          <w:sz w:val="28"/>
-          <w:szCs w:val="28"/>
-          <w:lang w:val="en-US"/>
-        </w:rPr>
-        <w:t>lines</w:t>
-      </w:r>
-      <w:r>
-        <w:rPr>
-          <w:rFonts w:ascii="Aptos" w:eastAsia="Aptos" w:hAnsi="Aptos" w:cs="Aptos"/>
-          <w:sz w:val="28"/>
-          <w:szCs w:val="28"/>
-        </w:rPr>
-        <w:t xml:space="preserve"> : Οντότητα που δημιουργείται από το δήμο ή το σύστημα για τη περιγραφή των </w:t>
-      </w:r>
-      <w:r>
-        <w:rPr>
-          <w:rFonts w:ascii="Aptos" w:eastAsia="Aptos" w:hAnsi="Aptos" w:cs="Aptos"/>
-          <w:sz w:val="28"/>
-          <w:szCs w:val="28"/>
-        </w:rPr>
-        <w:t>γραμμών</w:t>
-      </w:r>
-      <w:r>
-        <w:rPr>
-          <w:rFonts w:ascii="Aptos" w:eastAsia="Aptos" w:hAnsi="Aptos" w:cs="Aptos"/>
-          <w:sz w:val="28"/>
-          <w:szCs w:val="28"/>
-        </w:rPr>
-        <w:t xml:space="preserve"> των λεωφορείων. Έχει χαρακτηριστικά </w:t>
-      </w:r>
-      <w:r>
-        <w:rPr>
-          <w:rFonts w:ascii="Aptos" w:eastAsia="Aptos" w:hAnsi="Aptos" w:cs="Aptos"/>
-          <w:sz w:val="28"/>
-          <w:szCs w:val="28"/>
-        </w:rPr>
-        <w:t xml:space="preserve">αριθμό λεωφορείου, </w:t>
-      </w:r>
-      <w:r>
-        <w:rPr>
-          <w:rFonts w:ascii="Aptos" w:eastAsia="Aptos" w:hAnsi="Aptos" w:cs="Aptos"/>
-          <w:sz w:val="28"/>
-          <w:szCs w:val="28"/>
-        </w:rPr>
-        <w:t>αφετηρία, τερματισμό,</w:t>
-      </w:r>
-      <w:r>
-        <w:rPr>
-          <w:rFonts w:ascii="Aptos" w:eastAsia="Aptos" w:hAnsi="Aptos" w:cs="Aptos"/>
-          <w:sz w:val="28"/>
-          <w:szCs w:val="28"/>
-        </w:rPr>
-        <w:t xml:space="preserve"> </w:t>
-      </w:r>
-      <w:r>
-        <w:rPr>
-          <w:rFonts w:ascii="Aptos" w:eastAsia="Aptos" w:hAnsi="Aptos" w:cs="Aptos"/>
-          <w:sz w:val="28"/>
-          <w:szCs w:val="28"/>
-        </w:rPr>
-        <w:t xml:space="preserve">κατηγορία </w:t>
-      </w:r>
-      <w:r>
-        <w:rPr>
-          <w:rFonts w:ascii="Aptos" w:eastAsia="Aptos" w:hAnsi="Aptos" w:cs="Aptos"/>
-          <w:sz w:val="28"/>
-          <w:szCs w:val="28"/>
-        </w:rPr>
-        <w:t>ζώνης, διάρκεια.</w:t>
-      </w:r>
-    </w:p>
-    <w:p>
-      <w:pPr>
-        <w:pStyle w:val="Standard"/>
-        <w:spacing w:line="276" w:lineRule="auto"/>
-        <w:rPr>
-          <w:rFonts w:ascii="Aptos" w:eastAsia="Aptos" w:hAnsi="Aptos" w:cs="Aptos"/>
-          <w:sz w:val="28"/>
-          <w:szCs w:val="28"/>
-        </w:rPr>
-      </w:pPr>
-      <w:r>
-        <w:rPr>
-          <w:rFonts w:ascii="Aptos" w:eastAsia="Aptos" w:hAnsi="Aptos" w:cs="Aptos"/>
-          <w:sz w:val="28"/>
-          <w:szCs w:val="28"/>
-        </w:rPr>
-        <w:t xml:space="preserve">• </w:t>
-      </w:r>
-      <w:r>
-        <w:rPr>
-          <w:rFonts w:ascii="Aptos" w:eastAsia="Aptos" w:hAnsi="Aptos" w:cs="Aptos"/>
-          <w:b/>
-          <w:sz w:val="28"/>
-          <w:szCs w:val="28"/>
-          <w:lang w:val="en-US"/>
-        </w:rPr>
-        <w:t>route</w:t>
-      </w:r>
-      <w:r>
-        <w:rPr>
-          <w:rFonts w:ascii="Aptos" w:eastAsia="Aptos" w:hAnsi="Aptos" w:cs="Aptos"/>
-          <w:sz w:val="28"/>
-          <w:szCs w:val="28"/>
-        </w:rPr>
-        <w:t xml:space="preserve"> : Υποκατηγορία του </w:t>
-      </w:r>
-      <w:r>
-        <w:rPr>
-          <w:rFonts w:ascii="Aptos" w:eastAsia="Aptos" w:hAnsi="Aptos" w:cs="Aptos"/>
-          <w:sz w:val="28"/>
-          <w:szCs w:val="28"/>
-          <w:lang w:val="en-US"/>
-        </w:rPr>
-        <w:t>lines</w:t>
-      </w:r>
-      <w:r>
-        <w:rPr>
-          <w:rFonts w:ascii="Aptos" w:eastAsia="Aptos" w:hAnsi="Aptos" w:cs="Aptos"/>
-          <w:sz w:val="28"/>
-          <w:szCs w:val="28"/>
-        </w:rPr>
-        <w:t xml:space="preserve"> </w:t>
-      </w:r>
-      <w:r>
-        <w:rPr>
-          <w:rFonts w:ascii="Aptos" w:eastAsia="Aptos" w:hAnsi="Aptos" w:cs="Aptos"/>
-          <w:sz w:val="28"/>
-          <w:szCs w:val="28"/>
-        </w:rPr>
-        <w:t>που χρησιμοποιείται για περιγραφή της διαδρομή και τις στάσεις της γραμμής λεωφορείου.</w:t>
-      </w:r>
-    </w:p>
-    <w:p>
-      <w:pPr>
-        <w:pStyle w:val="Standard"/>
-        <w:spacing w:line="276" w:lineRule="auto"/>
-        <w:rPr>
-          <w:rFonts w:ascii="Aptos" w:eastAsia="Aptos" w:hAnsi="Aptos" w:cs="Aptos"/>
-          <w:sz w:val="28"/>
-          <w:szCs w:val="28"/>
-        </w:rPr>
-      </w:pPr>
-      <w:r>
-        <w:rPr>
-          <w:rFonts w:ascii="Aptos" w:eastAsia="Aptos" w:hAnsi="Aptos" w:cs="Aptos"/>
-          <w:sz w:val="28"/>
-          <w:szCs w:val="28"/>
-        </w:rPr>
-        <w:t xml:space="preserve">• </w:t>
-      </w:r>
-      <w:r>
-        <w:rPr>
-          <w:rFonts w:ascii="Aptos" w:eastAsia="Aptos" w:hAnsi="Aptos" w:cs="Aptos"/>
-          <w:b/>
-          <w:sz w:val="28"/>
-          <w:szCs w:val="28"/>
-          <w:lang w:val="en-US"/>
-        </w:rPr>
-        <w:t>schedule</w:t>
-      </w:r>
-      <w:r>
-        <w:rPr>
-          <w:rFonts w:ascii="Aptos" w:eastAsia="Aptos" w:hAnsi="Aptos" w:cs="Aptos"/>
-          <w:sz w:val="28"/>
-          <w:szCs w:val="28"/>
-        </w:rPr>
-        <w:t xml:space="preserve"> : Υποκατηγορία του </w:t>
-      </w:r>
-      <w:r>
-        <w:rPr>
-          <w:rFonts w:ascii="Aptos" w:eastAsia="Aptos" w:hAnsi="Aptos" w:cs="Aptos"/>
-          <w:sz w:val="28"/>
-          <w:szCs w:val="28"/>
-          <w:lang w:val="en-US"/>
-        </w:rPr>
-        <w:t>lines</w:t>
-      </w:r>
-      <w:r>
-        <w:rPr>
-          <w:rFonts w:ascii="Aptos" w:eastAsia="Aptos" w:hAnsi="Aptos" w:cs="Aptos"/>
-          <w:sz w:val="28"/>
-          <w:szCs w:val="28"/>
-        </w:rPr>
-        <w:t xml:space="preserve"> </w:t>
-      </w:r>
-      <w:r>
-        <w:rPr>
-          <w:rFonts w:ascii="Aptos" w:eastAsia="Aptos" w:hAnsi="Aptos" w:cs="Aptos"/>
-          <w:sz w:val="28"/>
-          <w:szCs w:val="28"/>
-        </w:rPr>
-        <w:t>που χρησιμοποιείται για περιγραφή των δρομολογίων της γραμμής του λεωφορείου.</w:t>
-      </w:r>
-    </w:p>
-    <w:p>
-      <w:pPr>
-        <w:pStyle w:val="Standard"/>
-        <w:spacing w:line="276" w:lineRule="auto"/>
-        <w:rPr>
-          <w:rFonts w:ascii="Aptos" w:eastAsia="Aptos" w:hAnsi="Aptos" w:cs="Aptos"/>
-          <w:sz w:val="28"/>
-          <w:szCs w:val="28"/>
-        </w:rPr>
-      </w:pPr>
-      <w:r>
-        <w:rPr>
-          <w:rFonts w:ascii="Aptos" w:eastAsia="Aptos" w:hAnsi="Aptos" w:cs="Aptos"/>
-          <w:sz w:val="28"/>
-          <w:szCs w:val="28"/>
-        </w:rPr>
-        <w:t xml:space="preserve">• </w:t>
-      </w:r>
-      <w:r>
-        <w:rPr>
-          <w:rFonts w:ascii="Aptos" w:eastAsia="Aptos" w:hAnsi="Aptos" w:cs="Aptos"/>
-          <w:b/>
-          <w:bCs/>
-          <w:sz w:val="28"/>
-          <w:szCs w:val="28"/>
-          <w:lang w:val="en-US"/>
-        </w:rPr>
-        <w:t>pending</w:t>
-      </w:r>
-      <w:r>
-        <w:rPr>
-          <w:rFonts w:ascii="Aptos" w:eastAsia="Aptos" w:hAnsi="Aptos" w:cs="Aptos"/>
-          <w:b/>
-          <w:bCs/>
-          <w:sz w:val="28"/>
-          <w:szCs w:val="28"/>
-        </w:rPr>
-        <w:t>_</w:t>
-      </w:r>
-      <w:r>
-        <w:rPr>
-          <w:rFonts w:ascii="Aptos" w:eastAsia="Aptos" w:hAnsi="Aptos" w:cs="Aptos"/>
-          <w:b/>
-          <w:bCs/>
-          <w:sz w:val="28"/>
-          <w:szCs w:val="28"/>
-          <w:lang w:val="en-US"/>
-        </w:rPr>
-        <w:t>bill</w:t>
-      </w:r>
-      <w:r>
-        <w:rPr>
-          <w:rFonts w:ascii="Aptos" w:eastAsia="Aptos" w:hAnsi="Aptos" w:cs="Aptos"/>
-          <w:b/>
-          <w:bCs/>
-          <w:sz w:val="28"/>
-          <w:szCs w:val="28"/>
-          <w:lang w:val="en-US"/>
-        </w:rPr>
-        <w:t>s</w:t>
-      </w:r>
-      <w:r>
-        <w:rPr>
-          <w:rFonts w:ascii="Aptos" w:eastAsia="Aptos" w:hAnsi="Aptos" w:cs="Aptos"/>
-          <w:sz w:val="28"/>
-          <w:szCs w:val="28"/>
-        </w:rPr>
-        <w:t>: Οντότητα που δημιουργείται από το δήμο ή το σύστημα για τις οφειλές που πρέπει να πληρώσει ο πολίτης στο δήμο. Έχει</w:t>
-      </w:r>
-      <w:r>
-        <w:rPr>
-          <w:rFonts w:ascii="Aptos" w:eastAsia="Aptos" w:hAnsi="Aptos" w:cs="Aptos"/>
-          <w:sz w:val="28"/>
-          <w:szCs w:val="28"/>
-        </w:rPr>
-        <w:t xml:space="preserve"> </w:t>
-      </w:r>
-      <w:r>
-        <w:rPr>
-          <w:rFonts w:ascii="Aptos" w:eastAsia="Aptos" w:hAnsi="Aptos" w:cs="Aptos"/>
-          <w:sz w:val="28"/>
-          <w:szCs w:val="28"/>
-        </w:rPr>
-        <w:t>χαρακτηριστικά</w:t>
-      </w:r>
-      <w:r>
-        <w:rPr>
-          <w:rFonts w:ascii="Aptos" w:eastAsia="Aptos" w:hAnsi="Aptos" w:cs="Aptos"/>
-          <w:sz w:val="28"/>
-          <w:szCs w:val="28"/>
-        </w:rPr>
-        <w:t xml:space="preserve"> </w:t>
-      </w:r>
-      <w:r>
-        <w:rPr>
-          <w:rFonts w:ascii="Aptos" w:eastAsia="Aptos" w:hAnsi="Aptos" w:cs="Aptos"/>
-          <w:sz w:val="28"/>
-          <w:szCs w:val="28"/>
-          <w:lang w:val="en-US"/>
-        </w:rPr>
-        <w:t>title</w:t>
-      </w:r>
-      <w:r>
-        <w:rPr>
-          <w:rFonts w:ascii="Aptos" w:eastAsia="Aptos" w:hAnsi="Aptos" w:cs="Aptos"/>
-          <w:sz w:val="28"/>
-          <w:szCs w:val="28"/>
-        </w:rPr>
-        <w:t xml:space="preserve">, </w:t>
-      </w:r>
-      <w:r>
-        <w:rPr>
-          <w:rFonts w:ascii="Aptos" w:eastAsia="Aptos" w:hAnsi="Aptos" w:cs="Aptos"/>
-          <w:sz w:val="28"/>
-          <w:szCs w:val="28"/>
-          <w:lang w:val="en-US"/>
-        </w:rPr>
-        <w:t>amount</w:t>
-      </w:r>
-      <w:r>
-        <w:rPr>
-          <w:rFonts w:ascii="Aptos" w:eastAsia="Aptos" w:hAnsi="Aptos" w:cs="Aptos"/>
-          <w:sz w:val="28"/>
-          <w:szCs w:val="28"/>
-        </w:rPr>
-        <w:t xml:space="preserve">, </w:t>
-      </w:r>
-      <w:r>
-        <w:rPr>
-          <w:rFonts w:ascii="Aptos" w:eastAsia="Aptos" w:hAnsi="Aptos" w:cs="Aptos"/>
-          <w:sz w:val="28"/>
-          <w:szCs w:val="28"/>
-          <w:lang w:val="en-US"/>
-        </w:rPr>
-        <w:t>date</w:t>
-      </w:r>
-      <w:r>
-        <w:rPr>
-          <w:rFonts w:ascii="Aptos" w:eastAsia="Aptos" w:hAnsi="Aptos" w:cs="Aptos"/>
-          <w:sz w:val="28"/>
-          <w:szCs w:val="28"/>
-        </w:rPr>
-        <w:t xml:space="preserve">, </w:t>
-      </w:r>
-      <w:r>
-        <w:rPr>
-          <w:rFonts w:ascii="Aptos" w:eastAsia="Aptos" w:hAnsi="Aptos" w:cs="Aptos"/>
-          <w:sz w:val="28"/>
-          <w:szCs w:val="28"/>
-          <w:lang w:val="en-US"/>
-        </w:rPr>
-        <w:t>bill</w:t>
-      </w:r>
-      <w:r>
-        <w:rPr>
-          <w:rFonts w:ascii="Aptos" w:eastAsia="Aptos" w:hAnsi="Aptos" w:cs="Aptos"/>
-          <w:sz w:val="28"/>
-          <w:szCs w:val="28"/>
-        </w:rPr>
-        <w:t>_</w:t>
-      </w:r>
-      <w:r>
-        <w:rPr>
-          <w:rFonts w:ascii="Aptos" w:eastAsia="Aptos" w:hAnsi="Aptos" w:cs="Aptos"/>
-          <w:sz w:val="28"/>
-          <w:szCs w:val="28"/>
-          <w:lang w:val="en-US"/>
-        </w:rPr>
-        <w:t>id</w:t>
-      </w:r>
-      <w:r>
-        <w:rPr>
-          <w:rFonts w:ascii="Aptos" w:eastAsia="Aptos" w:hAnsi="Aptos" w:cs="Aptos"/>
-          <w:sz w:val="28"/>
-          <w:szCs w:val="28"/>
-        </w:rPr>
-        <w:t xml:space="preserve">, </w:t>
-      </w:r>
-      <w:r>
-        <w:rPr>
-          <w:rFonts w:ascii="Aptos" w:eastAsia="Aptos" w:hAnsi="Aptos" w:cs="Aptos"/>
-          <w:sz w:val="28"/>
-          <w:szCs w:val="28"/>
-          <w:lang w:val="en-US"/>
-        </w:rPr>
-        <w:t>citizen</w:t>
-      </w:r>
-      <w:r>
-        <w:rPr>
-          <w:rFonts w:ascii="Aptos" w:eastAsia="Aptos" w:hAnsi="Aptos" w:cs="Aptos"/>
-          <w:sz w:val="28"/>
-          <w:szCs w:val="28"/>
-        </w:rPr>
-        <w:t>_</w:t>
-      </w:r>
-      <w:r>
-        <w:rPr>
-          <w:rFonts w:ascii="Aptos" w:eastAsia="Aptos" w:hAnsi="Aptos" w:cs="Aptos"/>
-          <w:sz w:val="28"/>
-          <w:szCs w:val="28"/>
-          <w:lang w:val="en-US"/>
-        </w:rPr>
-        <w:t>id</w:t>
-      </w:r>
-      <w:r>
-        <w:rPr>
-          <w:rFonts w:ascii="Aptos" w:eastAsia="Aptos" w:hAnsi="Aptos" w:cs="Aptos"/>
-          <w:sz w:val="28"/>
-          <w:szCs w:val="28"/>
-        </w:rPr>
-        <w:t>.</w:t>
-      </w:r>
-    </w:p>
-    <w:p>
-      <w:pPr>
-        <w:pStyle w:val="Standard"/>
-        <w:spacing w:line="276" w:lineRule="auto"/>
-      </w:pPr>
-      <w:r>
-        <w:rPr>
-          <w:rFonts w:ascii="Aptos" w:eastAsia="Aptos" w:hAnsi="Aptos" w:cs="Aptos"/>
-          <w:sz w:val="28"/>
-          <w:szCs w:val="28"/>
-        </w:rPr>
-        <w:t xml:space="preserve">• </w:t>
-      </w:r>
-      <w:r>
-        <w:rPr>
-          <w:rFonts w:ascii="Aptos" w:eastAsia="Aptos" w:hAnsi="Aptos" w:cs="Aptos"/>
-          <w:b/>
-          <w:bCs/>
-          <w:sz w:val="28"/>
-          <w:szCs w:val="28"/>
-          <w:lang w:val="en-US"/>
-        </w:rPr>
-        <w:t>p</w:t>
-      </w:r>
-      <w:r>
-        <w:rPr>
-          <w:rFonts w:ascii="Aptos" w:eastAsia="Aptos" w:hAnsi="Aptos" w:cs="Aptos"/>
-          <w:b/>
-          <w:bCs/>
-          <w:sz w:val="28"/>
-          <w:szCs w:val="28"/>
-          <w:lang w:val="en-US"/>
-        </w:rPr>
-        <w:t>aid</w:t>
-      </w:r>
-      <w:r>
-        <w:rPr>
-          <w:rFonts w:ascii="Aptos" w:eastAsia="Aptos" w:hAnsi="Aptos" w:cs="Aptos"/>
-          <w:b/>
-          <w:bCs/>
-          <w:sz w:val="28"/>
-          <w:szCs w:val="28"/>
-        </w:rPr>
-        <w:t>_</w:t>
-      </w:r>
-      <w:r>
-        <w:rPr>
-          <w:rFonts w:ascii="Aptos" w:eastAsia="Aptos" w:hAnsi="Aptos" w:cs="Aptos"/>
-          <w:b/>
-          <w:bCs/>
-          <w:sz w:val="28"/>
-          <w:szCs w:val="28"/>
-          <w:lang w:val="en-US"/>
-        </w:rPr>
-        <w:t>bills</w:t>
-      </w:r>
-      <w:r>
-        <w:rPr>
-          <w:rFonts w:ascii="Aptos" w:eastAsia="Aptos" w:hAnsi="Aptos" w:cs="Aptos"/>
-          <w:sz w:val="28"/>
-          <w:szCs w:val="28"/>
-        </w:rPr>
-        <w:t xml:space="preserve">: </w:t>
-      </w:r>
-      <w:r>
-        <w:rPr>
-          <w:rFonts w:ascii="Aptos" w:eastAsia="Aptos" w:hAnsi="Aptos" w:cs="Aptos"/>
-          <w:sz w:val="28"/>
-          <w:szCs w:val="28"/>
-        </w:rPr>
-        <w:t>Υποκατηγορία</w:t>
-      </w:r>
-      <w:r>
-        <w:rPr>
-          <w:rFonts w:ascii="Aptos" w:eastAsia="Aptos" w:hAnsi="Aptos" w:cs="Aptos"/>
-          <w:sz w:val="28"/>
-          <w:szCs w:val="28"/>
-        </w:rPr>
-        <w:t xml:space="preserve"> </w:t>
-      </w:r>
-      <w:r>
-        <w:rPr>
-          <w:rFonts w:ascii="Aptos" w:eastAsia="Aptos" w:hAnsi="Aptos" w:cs="Aptos"/>
-          <w:sz w:val="28"/>
-          <w:szCs w:val="28"/>
-        </w:rPr>
-        <w:t>του</w:t>
-      </w:r>
-      <w:r>
-        <w:rPr>
-          <w:rFonts w:ascii="Aptos" w:eastAsia="Aptos" w:hAnsi="Aptos" w:cs="Aptos"/>
-          <w:sz w:val="28"/>
-          <w:szCs w:val="28"/>
-        </w:rPr>
-        <w:t xml:space="preserve"> </w:t>
-      </w:r>
-      <w:r>
-        <w:rPr>
-          <w:rFonts w:ascii="Aptos" w:eastAsia="Aptos" w:hAnsi="Aptos" w:cs="Aptos"/>
-          <w:sz w:val="28"/>
-          <w:szCs w:val="28"/>
-          <w:lang w:val="en-US"/>
-        </w:rPr>
-        <w:t>pending</w:t>
-      </w:r>
-      <w:r>
-        <w:rPr>
-          <w:rFonts w:ascii="Aptos" w:eastAsia="Aptos" w:hAnsi="Aptos" w:cs="Aptos"/>
-          <w:sz w:val="28"/>
-          <w:szCs w:val="28"/>
-        </w:rPr>
-        <w:t>_</w:t>
-      </w:r>
-      <w:r>
-        <w:rPr>
-          <w:rFonts w:ascii="Aptos" w:eastAsia="Aptos" w:hAnsi="Aptos" w:cs="Aptos"/>
-          <w:sz w:val="28"/>
-          <w:szCs w:val="28"/>
-          <w:lang w:val="en-US"/>
-        </w:rPr>
-        <w:t>bills</w:t>
-      </w:r>
-      <w:r>
-        <w:rPr>
-          <w:rFonts w:ascii="Aptos" w:eastAsia="Aptos" w:hAnsi="Aptos" w:cs="Aptos"/>
-          <w:sz w:val="28"/>
-          <w:szCs w:val="28"/>
-        </w:rPr>
-        <w:t xml:space="preserve">, για τις οφειλές που εξοφλούνται. Έχει επιπλέον πεδίο </w:t>
-      </w:r>
-      <w:r>
-        <w:rPr>
-          <w:rFonts w:ascii="Aptos" w:eastAsia="Aptos" w:hAnsi="Aptos" w:cs="Aptos"/>
-          <w:sz w:val="28"/>
-          <w:szCs w:val="28"/>
-          <w:lang w:val="en-US"/>
-        </w:rPr>
-        <w:t>receipt</w:t>
-      </w:r>
-      <w:r>
-        <w:rPr>
-          <w:rFonts w:ascii="Aptos" w:eastAsia="Aptos" w:hAnsi="Aptos" w:cs="Aptos"/>
-          <w:sz w:val="28"/>
-          <w:szCs w:val="28"/>
-        </w:rPr>
-        <w:t>.</w:t>
-      </w:r>
-    </w:p>
-    <w:p>
-      <w:pPr>
-        <w:pStyle w:val="Standard"/>
-        <w:spacing w:line="276" w:lineRule="auto"/>
-      </w:pPr>
-      <w:r>
-        <w:rPr>
-          <w:rFonts w:ascii="Aptos" w:eastAsia="Aptos" w:hAnsi="Aptos" w:cs="Aptos"/>
-          <w:sz w:val="28"/>
-          <w:szCs w:val="28"/>
-        </w:rPr>
-        <w:t xml:space="preserve">• </w:t>
-      </w:r>
-      <w:proofErr w:type="spellStart"/>
-      <w:r>
-        <w:rPr>
-          <w:rFonts w:ascii="Aptos" w:eastAsia="Aptos" w:hAnsi="Aptos" w:cs="Aptos"/>
-          <w:b/>
-          <w:bCs/>
-          <w:sz w:val="28"/>
-          <w:szCs w:val="28"/>
-        </w:rPr>
-        <w:t>citizen_parking</w:t>
-      </w:r>
-      <w:proofErr w:type="spellEnd"/>
-      <w:r>
-        <w:rPr>
-          <w:rFonts w:ascii="Aptos" w:eastAsia="Aptos" w:hAnsi="Aptos" w:cs="Aptos"/>
-          <w:sz w:val="28"/>
-          <w:szCs w:val="28"/>
-        </w:rPr>
-        <w:t xml:space="preserve">: Δημιουργείται από τον πολίτη και συσχετίζει τα </w:t>
-      </w:r>
-      <w:r>
-        <w:rPr>
-          <w:rFonts w:ascii="Aptos" w:eastAsia="Aptos" w:hAnsi="Aptos" w:cs="Aptos"/>
-          <w:sz w:val="28"/>
-          <w:szCs w:val="28"/>
-          <w:lang w:val="en-US"/>
-        </w:rPr>
-        <w:t>parking</w:t>
-      </w:r>
-      <w:r>
-        <w:rPr>
-          <w:rFonts w:ascii="Aptos" w:eastAsia="Aptos" w:hAnsi="Aptos" w:cs="Aptos"/>
-          <w:sz w:val="28"/>
-          <w:szCs w:val="28"/>
-        </w:rPr>
-        <w:t xml:space="preserve">, τα </w:t>
-      </w:r>
-      <w:r>
-        <w:rPr>
-          <w:rFonts w:ascii="Aptos" w:eastAsia="Aptos" w:hAnsi="Aptos" w:cs="Aptos"/>
-          <w:sz w:val="28"/>
-          <w:szCs w:val="28"/>
-          <w:lang w:val="en-US"/>
-        </w:rPr>
-        <w:t>parking</w:t>
-      </w:r>
-      <w:r>
-        <w:rPr>
-          <w:rFonts w:ascii="Aptos" w:eastAsia="Aptos" w:hAnsi="Aptos" w:cs="Aptos"/>
-          <w:sz w:val="28"/>
-          <w:szCs w:val="28"/>
-        </w:rPr>
-        <w:t>_</w:t>
-      </w:r>
-      <w:r>
-        <w:rPr>
-          <w:rFonts w:ascii="Aptos" w:eastAsia="Aptos" w:hAnsi="Aptos" w:cs="Aptos"/>
-          <w:sz w:val="28"/>
-          <w:szCs w:val="28"/>
-          <w:lang w:val="en-US"/>
-        </w:rPr>
-        <w:t>tickets</w:t>
-      </w:r>
-      <w:r>
-        <w:rPr>
-          <w:rFonts w:ascii="Aptos" w:eastAsia="Aptos" w:hAnsi="Aptos" w:cs="Aptos"/>
-          <w:sz w:val="28"/>
-          <w:szCs w:val="28"/>
-        </w:rPr>
-        <w:t xml:space="preserve"> και τον </w:t>
-      </w:r>
-      <w:r>
-        <w:rPr>
-          <w:rFonts w:ascii="Aptos" w:eastAsia="Aptos" w:hAnsi="Aptos" w:cs="Aptos"/>
-          <w:sz w:val="28"/>
-          <w:szCs w:val="28"/>
-          <w:lang w:val="en-US"/>
-        </w:rPr>
-        <w:t>citizen</w:t>
-      </w:r>
-      <w:r>
-        <w:rPr>
-          <w:rFonts w:ascii="Aptos" w:eastAsia="Aptos" w:hAnsi="Aptos" w:cs="Aptos"/>
-          <w:sz w:val="28"/>
-          <w:szCs w:val="28"/>
-        </w:rPr>
-        <w:t>. Έχει χαρακτηριστικά και από τις 3 κλάσεις.</w:t>
-      </w:r>
-      <w:r>
-        <w:rPr>
-          <w:rFonts w:ascii="Aptos" w:eastAsia="Aptos" w:hAnsi="Aptos" w:cs="Aptos"/>
-          <w:sz w:val="28"/>
-          <w:szCs w:val="28"/>
-        </w:rPr>
-        <w:br/>
-      </w:r>
-      <w:r>
-        <w:rPr>
-          <w:rFonts w:ascii="Aptos" w:eastAsia="Aptos" w:hAnsi="Aptos" w:cs="Aptos"/>
-          <w:sz w:val="28"/>
-          <w:szCs w:val="28"/>
-        </w:rPr>
-        <w:t xml:space="preserve">• </w:t>
-      </w:r>
-      <w:r>
-        <w:rPr>
-          <w:rFonts w:ascii="Aptos" w:eastAsia="Aptos" w:hAnsi="Aptos" w:cs="Aptos"/>
-          <w:b/>
-          <w:bCs/>
-          <w:sz w:val="28"/>
-          <w:szCs w:val="28"/>
-          <w:lang w:val="en-US"/>
-        </w:rPr>
-        <w:t>payment</w:t>
-      </w:r>
-      <w:r>
-        <w:rPr>
-          <w:rFonts w:ascii="Aptos" w:eastAsia="Aptos" w:hAnsi="Aptos" w:cs="Aptos"/>
-          <w:b/>
-          <w:bCs/>
-          <w:sz w:val="28"/>
-          <w:szCs w:val="28"/>
-        </w:rPr>
-        <w:t>_</w:t>
-      </w:r>
-      <w:r>
-        <w:rPr>
-          <w:rFonts w:ascii="Aptos" w:eastAsia="Aptos" w:hAnsi="Aptos" w:cs="Aptos"/>
-          <w:b/>
-          <w:bCs/>
-          <w:sz w:val="28"/>
-          <w:szCs w:val="28"/>
-          <w:lang w:val="en-US"/>
-        </w:rPr>
-        <w:t>gateway</w:t>
-      </w:r>
-      <w:r>
-        <w:rPr>
-          <w:rFonts w:ascii="Aptos" w:eastAsia="Aptos" w:hAnsi="Aptos" w:cs="Aptos"/>
-          <w:sz w:val="28"/>
-          <w:szCs w:val="28"/>
-        </w:rPr>
-        <w:t xml:space="preserve">: </w:t>
-      </w:r>
-      <w:r>
-        <w:rPr>
-          <w:rFonts w:ascii="Aptos" w:eastAsia="Aptos" w:hAnsi="Aptos" w:cs="Aptos"/>
-          <w:sz w:val="28"/>
-          <w:szCs w:val="28"/>
-        </w:rPr>
-        <w:t xml:space="preserve">Οντότητα που χρησιμοποιείται για τους ελέγχους των καρτών για τις πληρωμές. Σχετίζεται με τις οντότητες </w:t>
-      </w:r>
-      <w:r>
-        <w:rPr>
-          <w:rFonts w:ascii="Aptos" w:eastAsia="Aptos" w:hAnsi="Aptos" w:cs="Aptos"/>
-          <w:sz w:val="28"/>
-          <w:szCs w:val="28"/>
-          <w:lang w:val="en-US"/>
-        </w:rPr>
-        <w:t>ticket</w:t>
-      </w:r>
-      <w:r>
-        <w:rPr>
-          <w:rFonts w:ascii="Aptos" w:eastAsia="Aptos" w:hAnsi="Aptos" w:cs="Aptos"/>
-          <w:sz w:val="28"/>
-          <w:szCs w:val="28"/>
-        </w:rPr>
-        <w:t xml:space="preserve"> </w:t>
-      </w:r>
-      <w:r>
-        <w:rPr>
-          <w:rFonts w:ascii="Aptos" w:eastAsia="Aptos" w:hAnsi="Aptos" w:cs="Aptos"/>
-          <w:sz w:val="28"/>
-          <w:szCs w:val="28"/>
-        </w:rPr>
-        <w:t xml:space="preserve">και </w:t>
-      </w:r>
-      <w:r>
-        <w:rPr>
-          <w:rFonts w:ascii="Aptos" w:eastAsia="Aptos" w:hAnsi="Aptos" w:cs="Aptos"/>
-          <w:sz w:val="28"/>
-          <w:szCs w:val="28"/>
-          <w:lang w:val="en-US"/>
-        </w:rPr>
-        <w:t>pending</w:t>
-      </w:r>
-      <w:r>
-        <w:rPr>
-          <w:rFonts w:ascii="Aptos" w:eastAsia="Aptos" w:hAnsi="Aptos" w:cs="Aptos"/>
-          <w:sz w:val="28"/>
-          <w:szCs w:val="28"/>
-        </w:rPr>
-        <w:t xml:space="preserve"> </w:t>
-      </w:r>
-      <w:r>
-        <w:rPr>
-          <w:rFonts w:ascii="Aptos" w:eastAsia="Aptos" w:hAnsi="Aptos" w:cs="Aptos"/>
-          <w:sz w:val="28"/>
-          <w:szCs w:val="28"/>
-          <w:lang w:val="en-US"/>
-        </w:rPr>
-        <w:t>bills</w:t>
-      </w:r>
-      <w:r>
-        <w:rPr>
-          <w:rFonts w:ascii="Aptos" w:eastAsia="Aptos" w:hAnsi="Aptos" w:cs="Aptos"/>
-          <w:sz w:val="28"/>
-          <w:szCs w:val="28"/>
-        </w:rPr>
-        <w:t>.</w:t>
-      </w:r>
-    </w:p>
-    <w:p>
-      <w:pPr>
-        <w:pStyle w:val="Standard"/>
-        <w:spacing w:line="276" w:lineRule="auto"/>
-        <w:rPr>
-          <w:rFonts w:ascii="Aptos" w:eastAsia="Aptos" w:hAnsi="Aptos" w:cs="Aptos"/>
-          <w:sz w:val="28"/>
-          <w:szCs w:val="28"/>
-        </w:rPr>
-      </w:pPr>
-      <w:r>
-        <w:rPr>
-          <w:rFonts w:ascii="Aptos" w:eastAsia="Aptos" w:hAnsi="Aptos" w:cs="Aptos"/>
-          <w:sz w:val="28"/>
-          <w:szCs w:val="28"/>
-        </w:rPr>
-        <w:t xml:space="preserve">• </w:t>
-      </w:r>
-      <w:r>
-        <w:rPr>
-          <w:rFonts w:ascii="Aptos" w:eastAsia="Aptos" w:hAnsi="Aptos" w:cs="Aptos"/>
-          <w:b/>
-          <w:bCs/>
-          <w:sz w:val="28"/>
-          <w:szCs w:val="28"/>
-          <w:lang w:val="en-US"/>
-        </w:rPr>
-        <w:t>voucher</w:t>
-      </w:r>
-      <w:r>
-        <w:rPr>
-          <w:rFonts w:ascii="Aptos" w:eastAsia="Aptos" w:hAnsi="Aptos" w:cs="Aptos"/>
-          <w:sz w:val="28"/>
-          <w:szCs w:val="28"/>
-        </w:rPr>
-        <w:t xml:space="preserve">: </w:t>
-      </w:r>
-      <w:r>
-        <w:rPr>
-          <w:rFonts w:ascii="Aptos" w:eastAsia="Aptos" w:hAnsi="Aptos" w:cs="Aptos"/>
-          <w:sz w:val="28"/>
-          <w:szCs w:val="28"/>
-        </w:rPr>
-        <w:t xml:space="preserve">Οντότητα που χρησιμοποιείται </w:t>
-      </w:r>
-      <w:r>
-        <w:rPr>
-          <w:rFonts w:ascii="Aptos" w:eastAsia="Aptos" w:hAnsi="Aptos" w:cs="Aptos"/>
-          <w:sz w:val="28"/>
-          <w:szCs w:val="28"/>
-        </w:rPr>
-        <w:t xml:space="preserve">ως εναλλακτικός τρόπος </w:t>
-      </w:r>
-      <w:r>
-        <w:rPr>
-          <w:rFonts w:ascii="Aptos" w:eastAsia="Aptos" w:hAnsi="Aptos" w:cs="Aptos"/>
-          <w:sz w:val="28"/>
-          <w:szCs w:val="28"/>
-        </w:rPr>
-        <w:t xml:space="preserve">για τις πληρωμές. Σχετίζεται με τις οντότητες </w:t>
+        <w:t xml:space="preserve">Οντότητα που χρησιμοποιείται ως εναλλακτικός τρόπος για τις πληρωμές. Σχετίζεται με τις οντότητες </w:t>
       </w:r>
       <w:r>
         <w:rPr>
@@ -7521,6 +7515,18 @@
       <w:szCs w:val="14"/>
     </w:rPr>
   </w:style>
+  <w:style w:type="character" w:styleId="Hyperlink">
+    <w:name w:val="Hyperlink"/>
+    <w:basedOn w:val="DefaultParagraphFont"/>
+    <w:uiPriority w:val="99"/>
+    <w:semiHidden/>
+    <w:unhideWhenUsed/>
+    <w:rsid w:val="00E127A0"/>
+    <w:rPr>
+      <w:color w:val="467886" w:themeColor="hyperlink"/>
+      <w:u w:val="single"/>
+    </w:rPr>
+  </w:style>
 </w:styles>
 </file>
 
@@ -7862,7 +7868,94 @@
           <inkml:channelProperty channel="Y" name="resolution" value="1000" units="1/cm"/>
         </inkml:channelProperties>
       </inkml:inkSource>
-      <inkml:timestamp xml:id="ts0" timeString="2024-04-27T05:07:48.375"/>
+      <inkml:timestamp xml:id="ts0" timeString="2024-04-27T05:08:57.777"/>
+    </inkml:context>
+    <inkml:brush xml:id="br0">
+      <inkml:brushProperty name="width" value="0.5" units="cm"/>
+      <inkml:brushProperty name="height" value="1" units="cm"/>
+      <inkml:brushProperty name="color" value="#00B44B"/>
+      <inkml:brushProperty name="tip" value="rectangle"/>
+      <inkml:brushProperty name="rasterOp" value="maskPen"/>
+      <inkml:brushProperty name="ignorePressure" value="1"/>
+    </inkml:brush>
+  </inkml:definitions>
+  <inkml:trace contextRef="#ctx0" brushRef="#br0">1 0,'0'15842,"0"-15820</inkml:trace>
+</inkml:ink>
+</file>
+
+<file path=customXml/item2.xml><?xml version="1.0" encoding="utf-8"?>
+<inkml:ink xmlns:inkml="http://www.w3.org/2003/InkML">
+  <inkml:definitions>
+    <inkml:context xml:id="ctx0">
+      <inkml:inkSource xml:id="inkSrc0">
+        <inkml:traceFormat>
+          <inkml:channel name="X" type="integer" min="-2.14748E9" max="2.14748E9" units="cm"/>
+          <inkml:channel name="Y" type="integer" min="-2.14748E9" max="2.14748E9" units="cm"/>
+        </inkml:traceFormat>
+        <inkml:channelProperties>
+          <inkml:channelProperty channel="X" name="resolution" value="1000" units="1/cm"/>
+          <inkml:channelProperty channel="Y" name="resolution" value="1000" units="1/cm"/>
+        </inkml:channelProperties>
+      </inkml:inkSource>
+      <inkml:timestamp xml:id="ts0" timeString="2024-04-27T05:08:55.095"/>
+    </inkml:context>
+    <inkml:brush xml:id="br0">
+      <inkml:brushProperty name="width" value="0.5" units="cm"/>
+      <inkml:brushProperty name="height" value="1" units="cm"/>
+      <inkml:brushProperty name="color" value="#00B44B"/>
+      <inkml:brushProperty name="tip" value="rectangle"/>
+      <inkml:brushProperty name="rasterOp" value="maskPen"/>
+      <inkml:brushProperty name="ignorePressure" value="1"/>
+    </inkml:brush>
+  </inkml:definitions>
+  <inkml:trace contextRef="#ctx0" brushRef="#br0">0 1,'0'0</inkml:trace>
+</inkml:ink>
+</file>
+
+<file path=customXml/item3.xml><?xml version="1.0" encoding="utf-8"?>
+<inkml:ink xmlns:inkml="http://www.w3.org/2003/InkML">
+  <inkml:definitions>
+    <inkml:context xml:id="ctx0">
+      <inkml:inkSource xml:id="inkSrc0">
+        <inkml:traceFormat>
+          <inkml:channel name="X" type="integer" min="-2.14748E9" max="2.14748E9" units="cm"/>
+          <inkml:channel name="Y" type="integer" min="-2.14748E9" max="2.14748E9" units="cm"/>
+        </inkml:traceFormat>
+        <inkml:channelProperties>
+          <inkml:channelProperty channel="X" name="resolution" value="1000" units="1/cm"/>
+          <inkml:channelProperty channel="Y" name="resolution" value="1000" units="1/cm"/>
+        </inkml:channelProperties>
+      </inkml:inkSource>
+      <inkml:timestamp xml:id="ts0" timeString="2024-04-27T05:25:09.222"/>
+    </inkml:context>
+    <inkml:brush xml:id="br0">
+      <inkml:brushProperty name="width" value="0.5" units="cm"/>
+      <inkml:brushProperty name="height" value="1" units="cm"/>
+      <inkml:brushProperty name="color" value="#4EA72E"/>
+      <inkml:brushProperty name="tip" value="rectangle"/>
+      <inkml:brushProperty name="rasterOp" value="maskPen"/>
+      <inkml:brushProperty name="ignorePressure" value="1"/>
+    </inkml:brush>
+  </inkml:definitions>
+  <inkml:trace contextRef="#ctx0" brushRef="#br0">1 1,'0'22314,"0"-21733,0-557</inkml:trace>
+</inkml:ink>
+</file>
+
+<file path=customXml/item4.xml><?xml version="1.0" encoding="utf-8"?>
+<inkml:ink xmlns:inkml="http://www.w3.org/2003/InkML">
+  <inkml:definitions>
+    <inkml:context xml:id="ctx0">
+      <inkml:inkSource xml:id="inkSrc0">
+        <inkml:traceFormat>
+          <inkml:channel name="X" type="integer" min="-2.14748E9" max="2.14748E9" units="cm"/>
+          <inkml:channel name="Y" type="integer" min="-2.14748E9" max="2.14748E9" units="cm"/>
+        </inkml:traceFormat>
+        <inkml:channelProperties>
+          <inkml:channelProperty channel="X" name="resolution" value="1000" units="1/cm"/>
+          <inkml:channelProperty channel="Y" name="resolution" value="1000" units="1/cm"/>
+        </inkml:channelProperties>
+      </inkml:inkSource>
+      <inkml:timestamp xml:id="ts0" timeString="2024-04-27T05:07:37.354"/>
     </inkml:context>
     <inkml:brush xml:id="br0">
       <inkml:brushProperty name="width" value="0.5" units="cm"/>
@@ -7873,11 +7966,69 @@
       <inkml:brushProperty name="ignorePressure" value="1"/>
     </inkml:brush>
   </inkml:definitions>
-  <inkml:trace contextRef="#ctx0" brushRef="#br0">1 0,'0'2485,"0"-2476</inkml:trace>
+  <inkml:trace contextRef="#ctx0" brushRef="#br0">1 1,'0'1514,"0"-1499</inkml:trace>
 </inkml:ink>
 </file>
 
-<file path=customXml/item2.xml><?xml version="1.0" encoding="utf-8"?>
+<file path=customXml/item5.xml><?xml version="1.0" encoding="utf-8"?>
+<inkml:ink xmlns:inkml="http://www.w3.org/2003/InkML">
+  <inkml:definitions>
+    <inkml:context xml:id="ctx0">
+      <inkml:inkSource xml:id="inkSrc0">
+        <inkml:traceFormat>
+          <inkml:channel name="X" type="integer" min="-2.14748E9" max="2.14748E9" units="cm"/>
+          <inkml:channel name="Y" type="integer" min="-2.14748E9" max="2.14748E9" units="cm"/>
+        </inkml:traceFormat>
+        <inkml:channelProperties>
+          <inkml:channelProperty channel="X" name="resolution" value="1000" units="1/cm"/>
+          <inkml:channelProperty channel="Y" name="resolution" value="1000" units="1/cm"/>
+        </inkml:channelProperties>
+      </inkml:inkSource>
+      <inkml:timestamp xml:id="ts0" timeString="2024-04-27T05:09:31.648"/>
+    </inkml:context>
+    <inkml:brush xml:id="br0">
+      <inkml:brushProperty name="width" value="0.5" units="cm"/>
+      <inkml:brushProperty name="height" value="1" units="cm"/>
+      <inkml:brushProperty name="color" value="#4EA72E"/>
+      <inkml:brushProperty name="tip" value="rectangle"/>
+      <inkml:brushProperty name="rasterOp" value="maskPen"/>
+      <inkml:brushProperty name="ignorePressure" value="1"/>
+    </inkml:brush>
+  </inkml:definitions>
+  <inkml:trace contextRef="#ctx0" brushRef="#br0">1 1,'0'22812,"0"-22789</inkml:trace>
+</inkml:ink>
+</file>
+
+<file path=customXml/item6.xml><?xml version="1.0" encoding="utf-8"?>
+<inkml:ink xmlns:inkml="http://www.w3.org/2003/InkML">
+  <inkml:definitions>
+    <inkml:context xml:id="ctx0">
+      <inkml:inkSource xml:id="inkSrc0">
+        <inkml:traceFormat>
+          <inkml:channel name="X" type="integer" min="-2.14748E9" max="2.14748E9" units="cm"/>
+          <inkml:channel name="Y" type="integer" min="-2.14748E9" max="2.14748E9" units="cm"/>
+        </inkml:traceFormat>
+        <inkml:channelProperties>
+          <inkml:channelProperty channel="X" name="resolution" value="1000" units="1/cm"/>
+          <inkml:channelProperty channel="Y" name="resolution" value="1000" units="1/cm"/>
+        </inkml:channelProperties>
+      </inkml:inkSource>
+      <inkml:timestamp xml:id="ts0" timeString="2024-04-27T05:07:44.750"/>
+    </inkml:context>
+    <inkml:brush xml:id="br0">
+      <inkml:brushProperty name="width" value="0.5" units="cm"/>
+      <inkml:brushProperty name="height" value="1" units="cm"/>
+      <inkml:brushProperty name="color" value="#EF0C4D"/>
+      <inkml:brushProperty name="tip" value="rectangle"/>
+      <inkml:brushProperty name="rasterOp" value="maskPen"/>
+      <inkml:brushProperty name="ignorePressure" value="1"/>
+    </inkml:brush>
+  </inkml:definitions>
+  <inkml:trace contextRef="#ctx0" brushRef="#br0">1 1,'0'17209,"0"-17192</inkml:trace>
+</inkml:ink>
+</file>
+
+<file path=customXml/item7.xml><?xml version="1.0" encoding="utf-8"?>
 <inkml:ink xmlns:inkml="http://www.w3.org/2003/InkML">
   <inkml:definitions>
     <inkml:context xml:id="ctx0">
@@ -7906,7 +8057,7 @@
 </inkml:ink>
 </file>
 
-<file path=customXml/item3.xml><?xml version="1.0" encoding="utf-8"?>
+<file path=customXml/item8.xml><?xml version="1.0" encoding="utf-8"?>
 <inkml:ink xmlns:inkml="http://www.w3.org/2003/InkML">
   <inkml:definitions>
     <inkml:context xml:id="ctx0">
@@ -7920,80 +8071,22 @@
           <inkml:channelProperty channel="Y" name="resolution" value="1000" units="1/cm"/>
         </inkml:channelProperties>
       </inkml:inkSource>
-      <inkml:timestamp xml:id="ts0" timeString="2024-04-27T05:09:31.648"/>
+      <inkml:timestamp xml:id="ts0" timeString="2024-04-27T05:07:48.375"/>
     </inkml:context>
     <inkml:brush xml:id="br0">
       <inkml:brushProperty name="width" value="0.5" units="cm"/>
       <inkml:brushProperty name="height" value="1" units="cm"/>
-      <inkml:brushProperty name="color" value="#4EA72E"/>
+      <inkml:brushProperty name="color" value="#EF0C4D"/>
       <inkml:brushProperty name="tip" value="rectangle"/>
       <inkml:brushProperty name="rasterOp" value="maskPen"/>
       <inkml:brushProperty name="ignorePressure" value="1"/>
     </inkml:brush>
   </inkml:definitions>
-  <inkml:trace contextRef="#ctx0" brushRef="#br0">1 1,'0'22812,"0"-22789</inkml:trace>
+  <inkml:trace contextRef="#ctx0" brushRef="#br0">1 0,'0'2485,"0"-2476</inkml:trace>
 </inkml:ink>
 </file>
 
-<file path=customXml/item4.xml><?xml version="1.0" encoding="utf-8"?>
-<inkml:ink xmlns:inkml="http://www.w3.org/2003/InkML">
-  <inkml:definitions>
-    <inkml:context xml:id="ctx0">
-      <inkml:inkSource xml:id="inkSrc0">
-        <inkml:traceFormat>
-          <inkml:channel name="X" type="integer" min="-2.14748E9" max="2.14748E9" units="cm"/>
-          <inkml:channel name="Y" type="integer" min="-2.14748E9" max="2.14748E9" units="cm"/>
-        </inkml:traceFormat>
-        <inkml:channelProperties>
-          <inkml:channelProperty channel="X" name="resolution" value="1000" units="1/cm"/>
-          <inkml:channelProperty channel="Y" name="resolution" value="1000" units="1/cm"/>
-        </inkml:channelProperties>
-      </inkml:inkSource>
-      <inkml:timestamp xml:id="ts0" timeString="2024-04-27T05:08:55.095"/>
-    </inkml:context>
-    <inkml:brush xml:id="br0">
-      <inkml:brushProperty name="width" value="0.5" units="cm"/>
-      <inkml:brushProperty name="height" value="1" units="cm"/>
-      <inkml:brushProperty name="color" value="#00B44B"/>
-      <inkml:brushProperty name="tip" value="rectangle"/>
-      <inkml:brushProperty name="rasterOp" value="maskPen"/>
-      <inkml:brushProperty name="ignorePressure" value="1"/>
-    </inkml:brush>
-  </inkml:definitions>
-  <inkml:trace contextRef="#ctx0" brushRef="#br0">0 1,'0'0</inkml:trace>
-</inkml:ink>
-</file>
-
-<file path=customXml/item5.xml><?xml version="1.0" encoding="utf-8"?>
-<inkml:ink xmlns:inkml="http://www.w3.org/2003/InkML">
-  <inkml:definitions>
-    <inkml:context xml:id="ctx0">
-      <inkml:inkSource xml:id="inkSrc0">
-        <inkml:traceFormat>
-          <inkml:channel name="X" type="integer" min="-2.14748E9" max="2.14748E9" units="cm"/>
-          <inkml:channel name="Y" type="integer" min="-2.14748E9" max="2.14748E9" units="cm"/>
-        </inkml:traceFormat>
-        <inkml:channelProperties>
-          <inkml:channelProperty channel="X" name="resolution" value="1000" units="1/cm"/>
-          <inkml:channelProperty channel="Y" name="resolution" value="1000" units="1/cm"/>
-        </inkml:channelProperties>
-      </inkml:inkSource>
-      <inkml:timestamp xml:id="ts0" timeString="2024-04-27T05:08:57.777"/>
-    </inkml:context>
-    <inkml:brush xml:id="br0">
-      <inkml:brushProperty name="width" value="0.5" units="cm"/>
-      <inkml:brushProperty name="height" value="1" units="cm"/>
-      <inkml:brushProperty name="color" value="#00B44B"/>
-      <inkml:brushProperty name="tip" value="rectangle"/>
-      <inkml:brushProperty name="rasterOp" value="maskPen"/>
-      <inkml:brushProperty name="ignorePressure" value="1"/>
-    </inkml:brush>
-  </inkml:definitions>
-  <inkml:trace contextRef="#ctx0" brushRef="#br0">1 0,'0'15842,"0"-15820</inkml:trace>
-</inkml:ink>
-</file>
-
-<file path=customXml/item6.xml><?xml version="1.0" encoding="utf-8"?>
+<file path=customXml/item9.xml><?xml version="1.0" encoding="utf-8"?>
 <inkml:ink xmlns:inkml="http://www.w3.org/2003/InkML">
   <inkml:definitions>
     <inkml:context xml:id="ctx0">
@@ -8022,94 +8115,63 @@
 </inkml:ink>
 </file>
 
-<file path=customXml/item7.xml><?xml version="1.0" encoding="utf-8"?>
-<inkml:ink xmlns:inkml="http://www.w3.org/2003/InkML">
-  <inkml:definitions>
-    <inkml:context xml:id="ctx0">
-      <inkml:inkSource xml:id="inkSrc0">
-        <inkml:traceFormat>
-          <inkml:channel name="X" type="integer" min="-2.14748E9" max="2.14748E9" units="cm"/>
-          <inkml:channel name="Y" type="integer" min="-2.14748E9" max="2.14748E9" units="cm"/>
-        </inkml:traceFormat>
-        <inkml:channelProperties>
-          <inkml:channelProperty channel="X" name="resolution" value="1000" units="1/cm"/>
-          <inkml:channelProperty channel="Y" name="resolution" value="1000" units="1/cm"/>
-        </inkml:channelProperties>
-      </inkml:inkSource>
-      <inkml:timestamp xml:id="ts0" timeString="2024-04-27T05:07:44.750"/>
-    </inkml:context>
-    <inkml:brush xml:id="br0">
-      <inkml:brushProperty name="width" value="0.5" units="cm"/>
-      <inkml:brushProperty name="height" value="1" units="cm"/>
-      <inkml:brushProperty name="color" value="#EF0C4D"/>
-      <inkml:brushProperty name="tip" value="rectangle"/>
-      <inkml:brushProperty name="rasterOp" value="maskPen"/>
-      <inkml:brushProperty name="ignorePressure" value="1"/>
-    </inkml:brush>
-  </inkml:definitions>
-  <inkml:trace contextRef="#ctx0" brushRef="#br0">1 1,'0'17209,"0"-17192</inkml:trace>
-</inkml:ink>
+<file path=customXml/itemProps1.xml><?xml version="1.0" encoding="utf-8"?>
+<ds:datastoreItem xmlns:ds="http://schemas.openxmlformats.org/officeDocument/2006/customXml" ds:itemID="{3FA55C48-3FF3-4BBD-A47A-FE6262B55E63}">
+  <ds:schemaRefs>
+    <ds:schemaRef ds:uri="http://www.w3.org/2003/InkML"/>
+  </ds:schemaRefs>
+</ds:datastoreItem>
 </file>
 
-<file path=customXml/item8.xml><?xml version="1.0" encoding="utf-8"?>
-<inkml:ink xmlns:inkml="http://www.w3.org/2003/InkML">
-  <inkml:definitions>
-    <inkml:context xml:id="ctx0">
-      <inkml:inkSource xml:id="inkSrc0">
-        <inkml:traceFormat>
-          <inkml:channel name="X" type="integer" min="-2.14748E9" max="2.14748E9" units="cm"/>
-          <inkml:channel name="Y" type="integer" min="-2.14748E9" max="2.14748E9" units="cm"/>
-        </inkml:traceFormat>
-        <inkml:channelProperties>
-          <inkml:channelProperty channel="X" name="resolution" value="1000" units="1/cm"/>
-          <inkml:channelProperty channel="Y" name="resolution" value="1000" units="1/cm"/>
-        </inkml:channelProperties>
-      </inkml:inkSource>
-      <inkml:timestamp xml:id="ts0" timeString="2024-04-27T05:07:37.354"/>
-    </inkml:context>
-    <inkml:brush xml:id="br0">
-      <inkml:brushProperty name="width" value="0.5" units="cm"/>
-      <inkml:brushProperty name="height" value="1" units="cm"/>
-      <inkml:brushProperty name="color" value="#EF0C4D"/>
-      <inkml:brushProperty name="tip" value="rectangle"/>
-      <inkml:brushProperty name="rasterOp" value="maskPen"/>
-      <inkml:brushProperty name="ignorePressure" value="1"/>
-    </inkml:brush>
-  </inkml:definitions>
-  <inkml:trace contextRef="#ctx0" brushRef="#br0">1 1,'0'1514,"0"-1499</inkml:trace>
-</inkml:ink>
+<file path=customXml/itemProps2.xml><?xml version="1.0" encoding="utf-8"?>
+<ds:datastoreItem xmlns:ds="http://schemas.openxmlformats.org/officeDocument/2006/customXml" ds:itemID="{29F6A562-604E-4650-BD1E-34D1E1562DEF}">
+  <ds:schemaRefs>
+    <ds:schemaRef ds:uri="http://www.w3.org/2003/InkML"/>
+  </ds:schemaRefs>
+</ds:datastoreItem>
 </file>
 
-<file path=customXml/item9.xml><?xml version="1.0" encoding="utf-8"?>
-<inkml:ink xmlns:inkml="http://www.w3.org/2003/InkML">
-  <inkml:definitions>
-    <inkml:context xml:id="ctx0">
-      <inkml:inkSource xml:id="inkSrc0">
-        <inkml:traceFormat>
-          <inkml:channel name="X" type="integer" min="-2.14748E9" max="2.14748E9" units="cm"/>
-          <inkml:channel name="Y" type="integer" min="-2.14748E9" max="2.14748E9" units="cm"/>
-        </inkml:traceFormat>
-        <inkml:channelProperties>
-          <inkml:channelProperty channel="X" name="resolution" value="1000" units="1/cm"/>
-          <inkml:channelProperty channel="Y" name="resolution" value="1000" units="1/cm"/>
-        </inkml:channelProperties>
-      </inkml:inkSource>
-      <inkml:timestamp xml:id="ts0" timeString="2024-04-27T05:25:09.222"/>
-    </inkml:context>
-    <inkml:brush xml:id="br0">
-      <inkml:brushProperty name="width" value="0.5" units="cm"/>
-      <inkml:brushProperty name="height" value="1" units="cm"/>
-      <inkml:brushProperty name="color" value="#4EA72E"/>
-      <inkml:brushProperty name="tip" value="rectangle"/>
-      <inkml:brushProperty name="rasterOp" value="maskPen"/>
-      <inkml:brushProperty name="ignorePressure" value="1"/>
-    </inkml:brush>
-  </inkml:definitions>
-  <inkml:trace contextRef="#ctx0" brushRef="#br0">1 1,'0'22314,"0"-21733,0-557</inkml:trace>
-</inkml:ink>
+<file path=customXml/itemProps3.xml><?xml version="1.0" encoding="utf-8"?>
+<ds:datastoreItem xmlns:ds="http://schemas.openxmlformats.org/officeDocument/2006/customXml" ds:itemID="{62CE28F1-9BBE-4F90-9976-B534728134E0}">
+  <ds:schemaRefs>
+    <ds:schemaRef ds:uri="http://www.w3.org/2003/InkML"/>
+  </ds:schemaRefs>
+</ds:datastoreItem>
 </file>
 
-<file path=customXml/itemProps1.xml><?xml version="1.0" encoding="utf-8"?>
+<file path=customXml/itemProps4.xml><?xml version="1.0" encoding="utf-8"?>
+<ds:datastoreItem xmlns:ds="http://schemas.openxmlformats.org/officeDocument/2006/customXml" ds:itemID="{8A999C57-697C-49C9-ADD4-73223D261DCA}">
+  <ds:schemaRefs>
+    <ds:schemaRef ds:uri="http://www.w3.org/2003/InkML"/>
+  </ds:schemaRefs>
+</ds:datastoreItem>
+</file>
+
+<file path=customXml/itemProps5.xml><?xml version="1.0" encoding="utf-8"?>
+<ds:datastoreItem xmlns:ds="http://schemas.openxmlformats.org/officeDocument/2006/customXml" ds:itemID="{D1D47173-A09B-4697-BA2D-E20D930293F2}">
+  <ds:schemaRefs>
+    <ds:schemaRef ds:uri="http://www.w3.org/2003/InkML"/>
+  </ds:schemaRefs>
+</ds:datastoreItem>
+</file>
+
+<file path=customXml/itemProps6.xml><?xml version="1.0" encoding="utf-8"?>
+<ds:datastoreItem xmlns:ds="http://schemas.openxmlformats.org/officeDocument/2006/customXml" ds:itemID="{E093E053-4F6A-4604-AD42-05EBD8325461}">
+  <ds:schemaRefs>
+    <ds:schemaRef ds:uri="http://www.w3.org/2003/InkML"/>
+  </ds:schemaRefs>
+</ds:datastoreItem>
+</file>
+
+<file path=customXml/itemProps7.xml><?xml version="1.0" encoding="utf-8"?>
+<ds:datastoreItem xmlns:ds="http://schemas.openxmlformats.org/officeDocument/2006/customXml" ds:itemID="{19E4115F-5AC5-4DB0-B17E-93D123124550}">
+  <ds:schemaRefs>
+    <ds:schemaRef ds:uri="http://www.w3.org/2003/InkML"/>
+  </ds:schemaRefs>
+</ds:datastoreItem>
+</file>
+
+<file path=customXml/itemProps8.xml><?xml version="1.0" encoding="utf-8"?>
 <ds:datastoreItem xmlns:ds="http://schemas.openxmlformats.org/officeDocument/2006/customXml" ds:itemID="{1EA90796-0D4E-4801-9BF1-7A9BA7C72B02}">
   <ds:schemaRefs>
     <ds:schemaRef ds:uri="http://www.w3.org/2003/InkML"/>
@@ -8117,66 +8179,10 @@
 </ds:datastoreItem>
 </file>
 
-<file path=customXml/itemProps2.xml><?xml version="1.0" encoding="utf-8"?>
-<ds:datastoreItem xmlns:ds="http://schemas.openxmlformats.org/officeDocument/2006/customXml" ds:itemID="{19E4115F-5AC5-4DB0-B17E-93D123124550}">
-  <ds:schemaRefs>
-    <ds:schemaRef ds:uri="http://www.w3.org/2003/InkML"/>
-  </ds:schemaRefs>
-</ds:datastoreItem>
-</file>
-
-<file path=customXml/itemProps3.xml><?xml version="1.0" encoding="utf-8"?>
-<ds:datastoreItem xmlns:ds="http://schemas.openxmlformats.org/officeDocument/2006/customXml" ds:itemID="{D1D47173-A09B-4697-BA2D-E20D930293F2}">
-  <ds:schemaRefs>
-    <ds:schemaRef ds:uri="http://www.w3.org/2003/InkML"/>
-  </ds:schemaRefs>
-</ds:datastoreItem>
-</file>
-
-<file path=customXml/itemProps4.xml><?xml version="1.0" encoding="utf-8"?>
-<ds:datastoreItem xmlns:ds="http://schemas.openxmlformats.org/officeDocument/2006/customXml" ds:itemID="{29F6A562-604E-4650-BD1E-34D1E1562DEF}">
-  <ds:schemaRefs>
-    <ds:schemaRef ds:uri="http://www.w3.org/2003/InkML"/>
-  </ds:schemaRefs>
-</ds:datastoreItem>
-</file>
-
-<file path=customXml/itemProps5.xml><?xml version="1.0" encoding="utf-8"?>
-<ds:datastoreItem xmlns:ds="http://schemas.openxmlformats.org/officeDocument/2006/customXml" ds:itemID="{3FA55C48-3FF3-4BBD-A47A-FE6262B55E63}">
-  <ds:schemaRefs>
-    <ds:schemaRef ds:uri="http://www.w3.org/2003/InkML"/>
-  </ds:schemaRefs>
-</ds:datastoreItem>
-</file>
-
-<file path=customXml/itemProps6.xml><?xml version="1.0" encoding="utf-8"?>
+<file path=customXml/itemProps9.xml><?xml version="1.0" encoding="utf-8"?>
 <ds:datastoreItem xmlns:ds="http://schemas.openxmlformats.org/officeDocument/2006/customXml" ds:itemID="{AA2FD348-F935-4106-847E-83B0225023DF}">
   <ds:schemaRefs>
     <ds:schemaRef ds:uri="http://www.w3.org/2003/InkML"/>
   </ds:schemaRefs>
 </ds:datastoreItem>
-</file>
-
-<file path=customXml/itemProps7.xml><?xml version="1.0" encoding="utf-8"?>
-<ds:datastoreItem xmlns:ds="http://schemas.openxmlformats.org/officeDocument/2006/customXml" ds:itemID="{E093E053-4F6A-4604-AD42-05EBD8325461}">
-  <ds:schemaRefs>
-    <ds:schemaRef ds:uri="http://www.w3.org/2003/InkML"/>
-  </ds:schemaRefs>
-</ds:datastoreItem>
-</file>
-
-<file path=customXml/itemProps8.xml><?xml version="1.0" encoding="utf-8"?>
-<ds:datastoreItem xmlns:ds="http://schemas.openxmlformats.org/officeDocument/2006/customXml" ds:itemID="{8A999C57-697C-49C9-ADD4-73223D261DCA}">
-  <ds:schemaRefs>
-    <ds:schemaRef ds:uri="http://www.w3.org/2003/InkML"/>
-  </ds:schemaRefs>
-</ds:datastoreItem>
-</file>
-
-<file path=customXml/itemProps9.xml><?xml version="1.0" encoding="utf-8"?>
-<ds:datastoreItem xmlns:ds="http://schemas.openxmlformats.org/officeDocument/2006/customXml" ds:itemID="{62CE28F1-9BBE-4F90-9976-B534728134E0}">
-  <ds:schemaRefs>
-    <ds:schemaRef ds:uri="http://www.w3.org/2003/InkML"/>
-  </ds:schemaRefs>
-</ds:datastoreItem>
 </file>